--- a/Software Engineering/Programming Languages Learning/XML/XML学习笔记.docx
+++ b/Software Engineering/Programming Languages Learning/XML/XML学习笔记.docx
@@ -1,10 +1,794 @@
 
 <file path=word/document.xml><?xml version="1.0" encoding="utf-8"?>
-<w:document xmlns:ve="http://schemas.openxmlformats.org/markup-compatibility/2006" xmlns:o="urn:schemas-microsoft-com:office:office" xmlns:r="http://schemas.openxmlformats.org/officeDocument/2006/relationships" xmlns:m="http://schemas.openxmlformats.org/officeDocument/2006/math" xmlns:v="urn:schemas-microsoft-com:vml" xmlns:wp="http://schemas.openxmlformats.org/drawingml/2006/wordprocessingDrawing" xmlns:w10="urn:schemas-microsoft-com:office:word" xmlns:w="http://schemas.openxmlformats.org/wordprocessingml/2006/main" xmlns:wne="http://schemas.microsoft.com/office/word/2006/wordml">
+<w:document xmlns:wpc="http://schemas.microsoft.com/office/word/2010/wordprocessingCanvas" xmlns:cx="http://schemas.microsoft.com/office/drawing/2014/chartex" xmlns:cx1="http://schemas.microsoft.com/office/drawing/2015/9/8/chartex" xmlns:cx2="http://schemas.microsoft.com/office/drawing/2015/10/21/chartex" xmlns:cx3="http://schemas.microsoft.com/office/drawing/2016/5/9/chartex" xmlns:cx4="http://schemas.microsoft.com/office/drawing/2016/5/10/chartex" xmlns:cx5="http://schemas.microsoft.com/office/drawing/2016/5/11/chartex" xmlns:cx6="http://schemas.microsoft.com/office/drawing/2016/5/12/chartex" xmlns:cx7="http://schemas.microsoft.com/office/drawing/2016/5/13/chartex" xmlns:cx8="http://schemas.microsoft.com/office/drawing/2016/5/14/chartex" xmlns:mc="http://schemas.openxmlformats.org/markup-compatibility/2006" xmlns:aink="http://schemas.microsoft.com/office/drawing/2016/ink" xmlns:am3d="http://schemas.microsoft.com/office/drawing/2017/model3d" xmlns:o="urn:schemas-microsoft-com:office:office" xmlns:r="http://schemas.openxmlformats.org/officeDocument/2006/relationships" xmlns:m="http://schemas.openxmlformats.org/officeDocument/2006/math" xmlns:v="urn:schemas-microsoft-com:vml" xmlns:wp14="http://schemas.microsoft.com/office/word/2010/wordprocessingDrawing" xmlns:wp="http://schemas.openxmlformats.org/drawingml/2006/wordprocessingDrawing" xmlns:w10="urn:schemas-microsoft-com:office:word" xmlns:w="http://schemas.openxmlformats.org/wordprocessingml/2006/main" xmlns:w14="http://schemas.microsoft.com/office/word/2010/wordml" xmlns:w15="http://schemas.microsoft.com/office/word/2012/wordml" xmlns:w16cex="http://schemas.microsoft.com/office/word/2018/wordml/cex" xmlns:w16cid="http://schemas.microsoft.com/office/word/2016/wordml/cid" xmlns:w16="http://schemas.microsoft.com/office/word/2018/wordml" xmlns:w16se="http://schemas.microsoft.com/office/word/2015/wordml/symex" xmlns:wpg="http://schemas.microsoft.com/office/word/2010/wordprocessingGroup" xmlns:wpi="http://schemas.microsoft.com/office/word/2010/wordprocessingInk" xmlns:wne="http://schemas.microsoft.com/office/word/2006/wordml" xmlns:wps="http://schemas.microsoft.com/office/word/2010/wordprocessingShape" mc:Ignorable="w14 w15 w16se w16cid w16 w16cex wp14">
   <w:body>
-    <w:p>
-      <w:pPr>
-        <w:pStyle w:val="1"/>
+    <w:sdt>
+      <w:sdtPr>
+        <w:id w:val="-1351406303"/>
+        <w:docPartObj>
+          <w:docPartGallery w:val="Table of Contents"/>
+          <w:docPartUnique/>
+        </w:docPartObj>
+      </w:sdtPr>
+      <w:sdtEndPr>
+        <w:rPr>
+          <w:rFonts w:asciiTheme="minorHAnsi" w:eastAsiaTheme="minorEastAsia" w:hAnsiTheme="minorHAnsi" w:cstheme="minorBidi"/>
+          <w:b/>
+          <w:bCs/>
+          <w:noProof/>
+          <w:color w:val="auto"/>
+          <w:kern w:val="2"/>
+          <w:sz w:val="21"/>
+          <w:szCs w:val="22"/>
+          <w:lang w:val="en-CA" w:eastAsia="zh-CN"/>
+        </w:rPr>
+      </w:sdtEndPr>
+      <w:sdtContent>
+        <w:p>
+          <w:pPr>
+            <w:pStyle w:val="TOCHeading"/>
+          </w:pPr>
+          <w:r>
+            <w:rPr>
+              <w:rFonts w:hint="eastAsia"/>
+              <w:lang w:eastAsia="zh-CN"/>
+            </w:rPr>
+            <w:t>目录</w:t>
+          </w:r>
+        </w:p>
+        <w:p>
+          <w:pPr>
+            <w:pStyle w:val="TOC1"/>
+            <w:tabs>
+              <w:tab w:val="right" w:leader="dot" w:pos="8296"/>
+            </w:tabs>
+            <w:rPr>
+              <w:noProof/>
+              <w:kern w:val="0"/>
+              <w:sz w:val="22"/>
+              <w:lang w:val="en-US"/>
+            </w:rPr>
+          </w:pPr>
+          <w:r>
+            <w:fldChar w:fldCharType="begin"/>
+          </w:r>
+          <w:r>
+            <w:instrText xml:space="preserve"> TOC \o "1-3" \h \z \u </w:instrText>
+          </w:r>
+          <w:r>
+            <w:fldChar w:fldCharType="separate"/>
+          </w:r>
+          <w:hyperlink w:anchor="_Toc30496479" w:history="1">
+            <w:r>
+              <w:rPr>
+                <w:rStyle w:val="Hyperlink"/>
+                <w:rFonts w:ascii="Times New Roman" w:hAnsi="Times New Roman" w:cs="Times New Roman"/>
+                <w:noProof/>
+              </w:rPr>
+              <w:t>1.XML</w:t>
+            </w:r>
+            <w:r>
+              <w:rPr>
+                <w:rStyle w:val="Hyperlink"/>
+                <w:rFonts w:ascii="Times New Roman" w:hAnsi="Times New Roman" w:cs="Times New Roman" w:hint="eastAsia"/>
+                <w:noProof/>
+              </w:rPr>
+              <w:t>简介</w:t>
+            </w:r>
+            <w:r>
+              <w:rPr>
+                <w:noProof/>
+                <w:webHidden/>
+              </w:rPr>
+              <w:tab/>
+            </w:r>
+            <w:r>
+              <w:rPr>
+                <w:noProof/>
+                <w:webHidden/>
+              </w:rPr>
+              <w:fldChar w:fldCharType="begin"/>
+            </w:r>
+            <w:r>
+              <w:rPr>
+                <w:noProof/>
+                <w:webHidden/>
+              </w:rPr>
+              <w:instrText xml:space="preserve"> PAGEREF _Toc30496479 \h </w:instrText>
+            </w:r>
+            <w:r>
+              <w:rPr>
+                <w:noProof/>
+                <w:webHidden/>
+              </w:rPr>
+            </w:r>
+            <w:r>
+              <w:rPr>
+                <w:noProof/>
+                <w:webHidden/>
+              </w:rPr>
+              <w:fldChar w:fldCharType="separate"/>
+            </w:r>
+            <w:r>
+              <w:rPr>
+                <w:noProof/>
+                <w:webHidden/>
+              </w:rPr>
+              <w:t>1</w:t>
+            </w:r>
+            <w:r>
+              <w:rPr>
+                <w:noProof/>
+                <w:webHidden/>
+              </w:rPr>
+              <w:fldChar w:fldCharType="end"/>
+            </w:r>
+          </w:hyperlink>
+        </w:p>
+        <w:p>
+          <w:pPr>
+            <w:pStyle w:val="TOC1"/>
+            <w:tabs>
+              <w:tab w:val="right" w:leader="dot" w:pos="8296"/>
+            </w:tabs>
+            <w:rPr>
+              <w:noProof/>
+              <w:kern w:val="0"/>
+              <w:sz w:val="22"/>
+              <w:lang w:val="en-US"/>
+            </w:rPr>
+          </w:pPr>
+          <w:hyperlink w:anchor="_Toc30496480" w:history="1">
+            <w:r>
+              <w:rPr>
+                <w:rStyle w:val="Hyperlink"/>
+                <w:rFonts w:ascii="Times New Roman" w:hAnsi="Times New Roman" w:cs="Times New Roman"/>
+                <w:noProof/>
+              </w:rPr>
+              <w:t>2.XML</w:t>
+            </w:r>
+            <w:r>
+              <w:rPr>
+                <w:rStyle w:val="Hyperlink"/>
+                <w:rFonts w:ascii="Times New Roman" w:hAnsi="Times New Roman" w:cs="Times New Roman" w:hint="eastAsia"/>
+                <w:noProof/>
+              </w:rPr>
+              <w:t>用途</w:t>
+            </w:r>
+            <w:r>
+              <w:rPr>
+                <w:noProof/>
+                <w:webHidden/>
+              </w:rPr>
+              <w:tab/>
+            </w:r>
+            <w:r>
+              <w:rPr>
+                <w:noProof/>
+                <w:webHidden/>
+              </w:rPr>
+              <w:fldChar w:fldCharType="begin"/>
+            </w:r>
+            <w:r>
+              <w:rPr>
+                <w:noProof/>
+                <w:webHidden/>
+              </w:rPr>
+              <w:instrText xml:space="preserve"> PAGEREF _Toc30496480 \h </w:instrText>
+            </w:r>
+            <w:r>
+              <w:rPr>
+                <w:noProof/>
+                <w:webHidden/>
+              </w:rPr>
+            </w:r>
+            <w:r>
+              <w:rPr>
+                <w:noProof/>
+                <w:webHidden/>
+              </w:rPr>
+              <w:fldChar w:fldCharType="separate"/>
+            </w:r>
+            <w:r>
+              <w:rPr>
+                <w:noProof/>
+                <w:webHidden/>
+              </w:rPr>
+              <w:t>1</w:t>
+            </w:r>
+            <w:r>
+              <w:rPr>
+                <w:noProof/>
+                <w:webHidden/>
+              </w:rPr>
+              <w:fldChar w:fldCharType="end"/>
+            </w:r>
+          </w:hyperlink>
+        </w:p>
+        <w:p>
+          <w:pPr>
+            <w:pStyle w:val="TOC1"/>
+            <w:tabs>
+              <w:tab w:val="right" w:leader="dot" w:pos="8296"/>
+            </w:tabs>
+            <w:rPr>
+              <w:noProof/>
+              <w:kern w:val="0"/>
+              <w:sz w:val="22"/>
+              <w:lang w:val="en-US"/>
+            </w:rPr>
+          </w:pPr>
+          <w:hyperlink w:anchor="_Toc30496481" w:history="1">
+            <w:r>
+              <w:rPr>
+                <w:rStyle w:val="Hyperlink"/>
+                <w:rFonts w:ascii="Times New Roman" w:hAnsi="Times New Roman" w:cs="Times New Roman"/>
+                <w:noProof/>
+              </w:rPr>
+              <w:t>3.XML</w:t>
+            </w:r>
+            <w:r>
+              <w:rPr>
+                <w:rStyle w:val="Hyperlink"/>
+                <w:rFonts w:ascii="Times New Roman" w:hAnsi="Times New Roman" w:cs="Times New Roman" w:hint="eastAsia"/>
+                <w:noProof/>
+              </w:rPr>
+              <w:t>的结构</w:t>
+            </w:r>
+            <w:r>
+              <w:rPr>
+                <w:noProof/>
+                <w:webHidden/>
+              </w:rPr>
+              <w:tab/>
+            </w:r>
+            <w:r>
+              <w:rPr>
+                <w:noProof/>
+                <w:webHidden/>
+              </w:rPr>
+              <w:fldChar w:fldCharType="begin"/>
+            </w:r>
+            <w:r>
+              <w:rPr>
+                <w:noProof/>
+                <w:webHidden/>
+              </w:rPr>
+              <w:instrText xml:space="preserve"> PAGEREF _Toc30496481 \h </w:instrText>
+            </w:r>
+            <w:r>
+              <w:rPr>
+                <w:noProof/>
+                <w:webHidden/>
+              </w:rPr>
+            </w:r>
+            <w:r>
+              <w:rPr>
+                <w:noProof/>
+                <w:webHidden/>
+              </w:rPr>
+              <w:fldChar w:fldCharType="separate"/>
+            </w:r>
+            <w:r>
+              <w:rPr>
+                <w:noProof/>
+                <w:webHidden/>
+              </w:rPr>
+              <w:t>1</w:t>
+            </w:r>
+            <w:r>
+              <w:rPr>
+                <w:noProof/>
+                <w:webHidden/>
+              </w:rPr>
+              <w:fldChar w:fldCharType="end"/>
+            </w:r>
+          </w:hyperlink>
+        </w:p>
+        <w:p>
+          <w:pPr>
+            <w:pStyle w:val="TOC1"/>
+            <w:tabs>
+              <w:tab w:val="right" w:leader="dot" w:pos="8296"/>
+            </w:tabs>
+            <w:rPr>
+              <w:noProof/>
+              <w:kern w:val="0"/>
+              <w:sz w:val="22"/>
+              <w:lang w:val="en-US"/>
+            </w:rPr>
+          </w:pPr>
+          <w:hyperlink w:anchor="_Toc30496482" w:history="1">
+            <w:r>
+              <w:rPr>
+                <w:rStyle w:val="Hyperlink"/>
+                <w:rFonts w:ascii="Times New Roman" w:hAnsi="Times New Roman" w:cs="Times New Roman"/>
+                <w:noProof/>
+              </w:rPr>
+              <w:t>4.XML</w:t>
+            </w:r>
+            <w:r>
+              <w:rPr>
+                <w:rStyle w:val="Hyperlink"/>
+                <w:rFonts w:ascii="Times New Roman" w:hAnsi="Times New Roman" w:cs="Times New Roman" w:hint="eastAsia"/>
+                <w:noProof/>
+              </w:rPr>
+              <w:t>的语法</w:t>
+            </w:r>
+            <w:r>
+              <w:rPr>
+                <w:noProof/>
+                <w:webHidden/>
+              </w:rPr>
+              <w:tab/>
+            </w:r>
+            <w:r>
+              <w:rPr>
+                <w:noProof/>
+                <w:webHidden/>
+              </w:rPr>
+              <w:fldChar w:fldCharType="begin"/>
+            </w:r>
+            <w:r>
+              <w:rPr>
+                <w:noProof/>
+                <w:webHidden/>
+              </w:rPr>
+              <w:instrText xml:space="preserve"> PAGEREF _Toc30496482 \h </w:instrText>
+            </w:r>
+            <w:r>
+              <w:rPr>
+                <w:noProof/>
+                <w:webHidden/>
+              </w:rPr>
+            </w:r>
+            <w:r>
+              <w:rPr>
+                <w:noProof/>
+                <w:webHidden/>
+              </w:rPr>
+              <w:fldChar w:fldCharType="separate"/>
+            </w:r>
+            <w:r>
+              <w:rPr>
+                <w:noProof/>
+                <w:webHidden/>
+              </w:rPr>
+              <w:t>1</w:t>
+            </w:r>
+            <w:r>
+              <w:rPr>
+                <w:noProof/>
+                <w:webHidden/>
+              </w:rPr>
+              <w:fldChar w:fldCharType="end"/>
+            </w:r>
+          </w:hyperlink>
+        </w:p>
+        <w:p>
+          <w:pPr>
+            <w:pStyle w:val="TOC1"/>
+            <w:tabs>
+              <w:tab w:val="right" w:leader="dot" w:pos="8296"/>
+            </w:tabs>
+            <w:rPr>
+              <w:noProof/>
+              <w:kern w:val="0"/>
+              <w:sz w:val="22"/>
+              <w:lang w:val="en-US"/>
+            </w:rPr>
+          </w:pPr>
+          <w:hyperlink w:anchor="_Toc30496483" w:history="1">
+            <w:r>
+              <w:rPr>
+                <w:rStyle w:val="Hyperlink"/>
+                <w:rFonts w:ascii="Times New Roman" w:hAnsi="Times New Roman" w:cs="Times New Roman"/>
+                <w:noProof/>
+              </w:rPr>
+              <w:t>5.XML</w:t>
+            </w:r>
+            <w:r>
+              <w:rPr>
+                <w:rStyle w:val="Hyperlink"/>
+                <w:rFonts w:ascii="Times New Roman" w:hAnsi="Times New Roman" w:cs="Times New Roman" w:hint="eastAsia"/>
+                <w:noProof/>
+              </w:rPr>
+              <w:t>元素</w:t>
+            </w:r>
+            <w:r>
+              <w:rPr>
+                <w:noProof/>
+                <w:webHidden/>
+              </w:rPr>
+              <w:tab/>
+            </w:r>
+            <w:r>
+              <w:rPr>
+                <w:noProof/>
+                <w:webHidden/>
+              </w:rPr>
+              <w:fldChar w:fldCharType="begin"/>
+            </w:r>
+            <w:r>
+              <w:rPr>
+                <w:noProof/>
+                <w:webHidden/>
+              </w:rPr>
+              <w:instrText xml:space="preserve"> PAGEREF _Toc30496483 \h </w:instrText>
+            </w:r>
+            <w:r>
+              <w:rPr>
+                <w:noProof/>
+                <w:webHidden/>
+              </w:rPr>
+            </w:r>
+            <w:r>
+              <w:rPr>
+                <w:noProof/>
+                <w:webHidden/>
+              </w:rPr>
+              <w:fldChar w:fldCharType="separate"/>
+            </w:r>
+            <w:r>
+              <w:rPr>
+                <w:noProof/>
+                <w:webHidden/>
+              </w:rPr>
+              <w:t>2</w:t>
+            </w:r>
+            <w:r>
+              <w:rPr>
+                <w:noProof/>
+                <w:webHidden/>
+              </w:rPr>
+              <w:fldChar w:fldCharType="end"/>
+            </w:r>
+          </w:hyperlink>
+        </w:p>
+        <w:p>
+          <w:pPr>
+            <w:pStyle w:val="TOC1"/>
+            <w:tabs>
+              <w:tab w:val="right" w:leader="dot" w:pos="8296"/>
+            </w:tabs>
+            <w:rPr>
+              <w:noProof/>
+              <w:kern w:val="0"/>
+              <w:sz w:val="22"/>
+              <w:lang w:val="en-US"/>
+            </w:rPr>
+          </w:pPr>
+          <w:hyperlink w:anchor="_Toc30496484" w:history="1">
+            <w:r>
+              <w:rPr>
+                <w:rStyle w:val="Hyperlink"/>
+                <w:rFonts w:ascii="Times New Roman" w:hAnsi="Times New Roman" w:cs="Times New Roman"/>
+                <w:noProof/>
+              </w:rPr>
+              <w:t>6.XML</w:t>
+            </w:r>
+            <w:r>
+              <w:rPr>
+                <w:rStyle w:val="Hyperlink"/>
+                <w:rFonts w:ascii="Times New Roman" w:hAnsi="Times New Roman" w:cs="Times New Roman" w:hint="eastAsia"/>
+                <w:noProof/>
+              </w:rPr>
+              <w:t>属性</w:t>
+            </w:r>
+            <w:r>
+              <w:rPr>
+                <w:noProof/>
+                <w:webHidden/>
+              </w:rPr>
+              <w:tab/>
+            </w:r>
+            <w:r>
+              <w:rPr>
+                <w:noProof/>
+                <w:webHidden/>
+              </w:rPr>
+              <w:fldChar w:fldCharType="begin"/>
+            </w:r>
+            <w:r>
+              <w:rPr>
+                <w:noProof/>
+                <w:webHidden/>
+              </w:rPr>
+              <w:instrText xml:space="preserve"> PAGEREF _Toc30496484 \h </w:instrText>
+            </w:r>
+            <w:r>
+              <w:rPr>
+                <w:noProof/>
+                <w:webHidden/>
+              </w:rPr>
+            </w:r>
+            <w:r>
+              <w:rPr>
+                <w:noProof/>
+                <w:webHidden/>
+              </w:rPr>
+              <w:fldChar w:fldCharType="separate"/>
+            </w:r>
+            <w:r>
+              <w:rPr>
+                <w:noProof/>
+                <w:webHidden/>
+              </w:rPr>
+              <w:t>2</w:t>
+            </w:r>
+            <w:r>
+              <w:rPr>
+                <w:noProof/>
+                <w:webHidden/>
+              </w:rPr>
+              <w:fldChar w:fldCharType="end"/>
+            </w:r>
+          </w:hyperlink>
+        </w:p>
+        <w:p>
+          <w:pPr>
+            <w:pStyle w:val="TOC1"/>
+            <w:tabs>
+              <w:tab w:val="right" w:leader="dot" w:pos="8296"/>
+            </w:tabs>
+            <w:rPr>
+              <w:noProof/>
+              <w:kern w:val="0"/>
+              <w:sz w:val="22"/>
+              <w:lang w:val="en-US"/>
+            </w:rPr>
+          </w:pPr>
+          <w:hyperlink w:anchor="_Toc30496485" w:history="1">
+            <w:r>
+              <w:rPr>
+                <w:rStyle w:val="Hyperlink"/>
+                <w:rFonts w:ascii="Times New Roman" w:hAnsi="Times New Roman" w:cs="Times New Roman"/>
+                <w:noProof/>
+              </w:rPr>
+              <w:t>7.XML</w:t>
+            </w:r>
+            <w:r>
+              <w:rPr>
+                <w:rStyle w:val="Hyperlink"/>
+                <w:rFonts w:ascii="Times New Roman" w:hAnsi="Times New Roman" w:cs="Times New Roman" w:hint="eastAsia"/>
+                <w:noProof/>
+              </w:rPr>
+              <w:t>验证与显示</w:t>
+            </w:r>
+            <w:r>
+              <w:rPr>
+                <w:noProof/>
+                <w:webHidden/>
+              </w:rPr>
+              <w:tab/>
+            </w:r>
+            <w:r>
+              <w:rPr>
+                <w:noProof/>
+                <w:webHidden/>
+              </w:rPr>
+              <w:fldChar w:fldCharType="begin"/>
+            </w:r>
+            <w:r>
+              <w:rPr>
+                <w:noProof/>
+                <w:webHidden/>
+              </w:rPr>
+              <w:instrText xml:space="preserve"> PAGEREF _Toc30496485 \h </w:instrText>
+            </w:r>
+            <w:r>
+              <w:rPr>
+                <w:noProof/>
+                <w:webHidden/>
+              </w:rPr>
+            </w:r>
+            <w:r>
+              <w:rPr>
+                <w:noProof/>
+                <w:webHidden/>
+              </w:rPr>
+              <w:fldChar w:fldCharType="separate"/>
+            </w:r>
+            <w:r>
+              <w:rPr>
+                <w:noProof/>
+                <w:webHidden/>
+              </w:rPr>
+              <w:t>3</w:t>
+            </w:r>
+            <w:r>
+              <w:rPr>
+                <w:noProof/>
+                <w:webHidden/>
+              </w:rPr>
+              <w:fldChar w:fldCharType="end"/>
+            </w:r>
+          </w:hyperlink>
+        </w:p>
+        <w:p>
+          <w:pPr>
+            <w:pStyle w:val="TOC1"/>
+            <w:tabs>
+              <w:tab w:val="right" w:leader="dot" w:pos="8296"/>
+            </w:tabs>
+            <w:rPr>
+              <w:noProof/>
+              <w:kern w:val="0"/>
+              <w:sz w:val="22"/>
+              <w:lang w:val="en-US"/>
+            </w:rPr>
+          </w:pPr>
+          <w:hyperlink w:anchor="_Toc30496486" w:history="1">
+            <w:r>
+              <w:rPr>
+                <w:rStyle w:val="Hyperlink"/>
+                <w:rFonts w:ascii="Times New Roman" w:hAnsi="Times New Roman" w:cs="Times New Roman"/>
+                <w:noProof/>
+              </w:rPr>
+              <w:t>8.XML</w:t>
+            </w:r>
+            <w:r>
+              <w:rPr>
+                <w:rStyle w:val="Hyperlink"/>
+                <w:rFonts w:ascii="Times New Roman" w:hAnsi="Times New Roman" w:cs="Times New Roman" w:hint="eastAsia"/>
+                <w:noProof/>
+              </w:rPr>
+              <w:t>命名空间</w:t>
+            </w:r>
+            <w:r>
+              <w:rPr>
+                <w:noProof/>
+                <w:webHidden/>
+              </w:rPr>
+              <w:tab/>
+            </w:r>
+            <w:r>
+              <w:rPr>
+                <w:noProof/>
+                <w:webHidden/>
+              </w:rPr>
+              <w:fldChar w:fldCharType="begin"/>
+            </w:r>
+            <w:r>
+              <w:rPr>
+                <w:noProof/>
+                <w:webHidden/>
+              </w:rPr>
+              <w:instrText xml:space="preserve"> PAGEREF _Toc30496486 \h </w:instrText>
+            </w:r>
+            <w:r>
+              <w:rPr>
+                <w:noProof/>
+                <w:webHidden/>
+              </w:rPr>
+            </w:r>
+            <w:r>
+              <w:rPr>
+                <w:noProof/>
+                <w:webHidden/>
+              </w:rPr>
+              <w:fldChar w:fldCharType="separate"/>
+            </w:r>
+            <w:r>
+              <w:rPr>
+                <w:noProof/>
+                <w:webHidden/>
+              </w:rPr>
+              <w:t>3</w:t>
+            </w:r>
+            <w:r>
+              <w:rPr>
+                <w:noProof/>
+                <w:webHidden/>
+              </w:rPr>
+              <w:fldChar w:fldCharType="end"/>
+            </w:r>
+          </w:hyperlink>
+        </w:p>
+        <w:p>
+          <w:pPr>
+            <w:pStyle w:val="TOC1"/>
+            <w:tabs>
+              <w:tab w:val="right" w:leader="dot" w:pos="8296"/>
+            </w:tabs>
+            <w:rPr>
+              <w:noProof/>
+              <w:kern w:val="0"/>
+              <w:sz w:val="22"/>
+              <w:lang w:val="en-US"/>
+            </w:rPr>
+          </w:pPr>
+          <w:hyperlink w:anchor="_Toc30496487" w:history="1">
+            <w:r>
+              <w:rPr>
+                <w:rStyle w:val="Hyperlink"/>
+                <w:rFonts w:ascii="Times New Roman" w:hAnsi="Times New Roman" w:cs="Times New Roman"/>
+                <w:noProof/>
+              </w:rPr>
+              <w:t>9.XML</w:t>
+            </w:r>
+            <w:r>
+              <w:rPr>
+                <w:rStyle w:val="Hyperlink"/>
+                <w:rFonts w:ascii="Times New Roman" w:hAnsi="Times New Roman" w:cs="Times New Roman" w:hint="eastAsia"/>
+                <w:noProof/>
+              </w:rPr>
+              <w:t>解析</w:t>
+            </w:r>
+            <w:r>
+              <w:rPr>
+                <w:rStyle w:val="Hyperlink"/>
+                <w:rFonts w:ascii="Times New Roman" w:hAnsi="Times New Roman" w:cs="Times New Roman"/>
+                <w:noProof/>
+              </w:rPr>
+              <w:t>API</w:t>
+            </w:r>
+            <w:r>
+              <w:rPr>
+                <w:noProof/>
+                <w:webHidden/>
+              </w:rPr>
+              <w:tab/>
+            </w:r>
+            <w:r>
+              <w:rPr>
+                <w:noProof/>
+                <w:webHidden/>
+              </w:rPr>
+              <w:fldChar w:fldCharType="begin"/>
+            </w:r>
+            <w:r>
+              <w:rPr>
+                <w:noProof/>
+                <w:webHidden/>
+              </w:rPr>
+              <w:instrText xml:space="preserve"> PAGEREF _Toc30496487 \h </w:instrText>
+            </w:r>
+            <w:r>
+              <w:rPr>
+                <w:noProof/>
+                <w:webHidden/>
+              </w:rPr>
+            </w:r>
+            <w:r>
+              <w:rPr>
+                <w:noProof/>
+                <w:webHidden/>
+              </w:rPr>
+              <w:fldChar w:fldCharType="separate"/>
+            </w:r>
+            <w:r>
+              <w:rPr>
+                <w:noProof/>
+                <w:webHidden/>
+              </w:rPr>
+              <w:t>3</w:t>
+            </w:r>
+            <w:r>
+              <w:rPr>
+                <w:noProof/>
+                <w:webHidden/>
+              </w:rPr>
+              <w:fldChar w:fldCharType="end"/>
+            </w:r>
+          </w:hyperlink>
+        </w:p>
+        <w:p>
+          <w:r>
+            <w:rPr>
+              <w:b/>
+              <w:bCs/>
+              <w:noProof/>
+            </w:rPr>
+            <w:fldChar w:fldCharType="end"/>
+          </w:r>
+        </w:p>
+      </w:sdtContent>
+    </w:sdt>
+    <w:p/>
+    <w:p>
+      <w:pPr>
+        <w:pStyle w:val="Heading1"/>
         <w:spacing w:before="0" w:after="0" w:line="240" w:lineRule="auto"/>
         <w:rPr>
           <w:rFonts w:ascii="Times New Roman" w:hAnsi="Times New Roman" w:cs="Times New Roman"/>
@@ -12,6 +796,7 @@
           <w:szCs w:val="24"/>
         </w:rPr>
       </w:pPr>
+      <w:bookmarkStart w:id="0" w:name="_Toc30496479"/>
       <w:r>
         <w:rPr>
           <w:rFonts w:ascii="Times New Roman" w:hAnsi="Times New Roman" w:cs="Times New Roman"/>
@@ -28,6 +813,7 @@
         </w:rPr>
         <w:t>简介</w:t>
       </w:r>
+      <w:bookmarkEnd w:id="0"/>
     </w:p>
     <w:p>
       <w:pPr>
@@ -309,7 +1095,7 @@
     </w:p>
     <w:p>
       <w:pPr>
-        <w:pStyle w:val="1"/>
+        <w:pStyle w:val="Heading1"/>
         <w:spacing w:before="0" w:after="0" w:line="240" w:lineRule="auto"/>
         <w:rPr>
           <w:rFonts w:ascii="Times New Roman" w:hAnsi="Times New Roman" w:cs="Times New Roman"/>
@@ -317,6 +1103,7 @@
           <w:szCs w:val="24"/>
         </w:rPr>
       </w:pPr>
+      <w:bookmarkStart w:id="1" w:name="_Toc30496480"/>
       <w:r>
         <w:rPr>
           <w:rFonts w:ascii="Times New Roman" w:hAnsi="Times New Roman" w:cs="Times New Roman"/>
@@ -333,6 +1120,7 @@
         </w:rPr>
         <w:t>用途</w:t>
       </w:r>
+      <w:bookmarkEnd w:id="1"/>
     </w:p>
     <w:p>
       <w:pPr>
@@ -436,7 +1224,7 @@
     </w:p>
     <w:p>
       <w:pPr>
-        <w:pStyle w:val="1"/>
+        <w:pStyle w:val="Heading1"/>
         <w:spacing w:before="0" w:after="0" w:line="240" w:lineRule="auto"/>
         <w:rPr>
           <w:rFonts w:ascii="Times New Roman" w:hAnsi="Times New Roman" w:cs="Times New Roman"/>
@@ -444,6 +1232,7 @@
           <w:szCs w:val="24"/>
         </w:rPr>
       </w:pPr>
+      <w:bookmarkStart w:id="2" w:name="_Toc30496481"/>
       <w:r>
         <w:rPr>
           <w:rFonts w:ascii="Times New Roman" w:hAnsi="Times New Roman" w:cs="Times New Roman"/>
@@ -460,6 +1249,7 @@
         </w:rPr>
         <w:t>的结构</w:t>
       </w:r>
+      <w:bookmarkEnd w:id="2"/>
     </w:p>
     <w:p>
       <w:pPr>
@@ -520,6 +1310,64 @@
           <w:szCs w:val="24"/>
         </w:rPr>
       </w:pPr>
+      <w:r>
+        <w:rPr>
+          <w:rFonts w:ascii="Times New Roman" w:hAnsi="Times New Roman" w:cs="Times New Roman"/>
+          <w:sz w:val="24"/>
+          <w:szCs w:val="24"/>
+        </w:rPr>
+        <w:t>&lt;?xml version="1.0" encoding="ISO-8859-1"?&gt;     //xml</w:t>
+      </w:r>
+      <w:r>
+        <w:rPr>
+          <w:rFonts w:ascii="Times New Roman" w:hAnsi="Times New Roman" w:cs="Times New Roman"/>
+          <w:sz w:val="24"/>
+          <w:szCs w:val="24"/>
+        </w:rPr>
+        <w:t>文件的声明</w:t>
+      </w:r>
+    </w:p>
+    <w:p>
+      <w:pPr>
+        <w:ind w:left="480" w:hangingChars="200" w:hanging="480"/>
+        <w:rPr>
+          <w:rFonts w:ascii="Times New Roman" w:hAnsi="Times New Roman" w:cs="Times New Roman"/>
+          <w:sz w:val="24"/>
+          <w:szCs w:val="24"/>
+        </w:rPr>
+      </w:pPr>
+      <w:r>
+        <w:rPr>
+          <w:rFonts w:ascii="Times New Roman" w:hAnsi="Times New Roman" w:cs="Times New Roman"/>
+          <w:sz w:val="24"/>
+          <w:szCs w:val="24"/>
+        </w:rPr>
+        <w:t>&lt;note</w:t>
+      </w:r>
+      <w:r>
+        <w:rPr>
+          <w:rFonts w:ascii="Times New Roman" w:hAnsi="Times New Roman" w:cs="Times New Roman"/>
+          <w:sz w:val="24"/>
+          <w:szCs w:val="24"/>
+        </w:rPr>
+        <w:t xml:space="preserve"> date = “08/08/2008</w:t>
+      </w:r>
+      <w:r>
+        <w:rPr>
+          <w:rFonts w:ascii="Times New Roman" w:hAnsi="Times New Roman" w:cs="Times New Roman"/>
+          <w:sz w:val="24"/>
+          <w:szCs w:val="24"/>
+        </w:rPr>
+        <w:t>&gt;</w:t>
+      </w:r>
+      <w:r>
+        <w:rPr>
+          <w:rFonts w:ascii="Times New Roman" w:hAnsi="Times New Roman" w:cs="Times New Roman"/>
+          <w:sz w:val="24"/>
+          <w:szCs w:val="24"/>
+        </w:rPr>
+        <w:t xml:space="preserve">                     //</w:t>
+      </w:r>
       <w:proofErr w:type="gramStart"/>
       <w:r>
         <w:rPr>
@@ -527,7 +1375,15 @@
           <w:sz w:val="24"/>
           <w:szCs w:val="24"/>
         </w:rPr>
-        <w:t>&lt;?xml</w:t>
+        <w:t>最底层的叫</w:t>
+      </w:r>
+      <w:r>
+        <w:rPr>
+          <w:rFonts w:ascii="Times New Roman" w:hAnsi="Times New Roman" w:cs="Times New Roman"/>
+          <w:sz w:val="24"/>
+          <w:szCs w:val="24"/>
+        </w:rPr>
+        <w:t>“</w:t>
       </w:r>
       <w:proofErr w:type="gramEnd"/>
       <w:r>
@@ -536,41 +1392,127 @@
           <w:sz w:val="24"/>
           <w:szCs w:val="24"/>
         </w:rPr>
-        <w:t xml:space="preserve"> version="1.0" encoding="ISO-8859-1"?&gt;     //xml</w:t>
-      </w:r>
-      <w:r>
-        <w:rPr>
-          <w:rFonts w:ascii="Times New Roman" w:hAnsi="Times New Roman" w:cs="Times New Roman"/>
-          <w:sz w:val="24"/>
-          <w:szCs w:val="24"/>
-        </w:rPr>
-        <w:t>文件的声明</w:t>
-      </w:r>
-    </w:p>
-    <w:p>
-      <w:pPr>
-        <w:ind w:left="480" w:hangingChars="200" w:hanging="480"/>
-        <w:rPr>
-          <w:rFonts w:ascii="Times New Roman" w:hAnsi="Times New Roman" w:cs="Times New Roman"/>
-          <w:sz w:val="24"/>
-          <w:szCs w:val="24"/>
-        </w:rPr>
-      </w:pPr>
-      <w:r>
-        <w:rPr>
-          <w:rFonts w:ascii="Times New Roman" w:hAnsi="Times New Roman" w:cs="Times New Roman"/>
-          <w:sz w:val="24"/>
-          <w:szCs w:val="24"/>
-        </w:rPr>
-        <w:t>&lt;note</w:t>
-      </w:r>
-      <w:r>
-        <w:rPr>
-          <w:rFonts w:ascii="Times New Roman" w:hAnsi="Times New Roman" w:cs="Times New Roman"/>
-          <w:sz w:val="24"/>
-          <w:szCs w:val="24"/>
-        </w:rPr>
-        <w:t xml:space="preserve"> date = </w:t>
+        <w:t>根元素</w:t>
+      </w:r>
+      <w:r>
+        <w:rPr>
+          <w:rFonts w:ascii="Times New Roman" w:hAnsi="Times New Roman" w:cs="Times New Roman"/>
+          <w:sz w:val="24"/>
+          <w:szCs w:val="24"/>
+        </w:rPr>
+        <w:t>”</w:t>
+      </w:r>
+    </w:p>
+    <w:p>
+      <w:pPr>
+        <w:ind w:left="480" w:hangingChars="200" w:hanging="480"/>
+        <w:rPr>
+          <w:rFonts w:ascii="Times New Roman" w:hAnsi="Times New Roman" w:cs="Times New Roman"/>
+          <w:sz w:val="24"/>
+          <w:szCs w:val="24"/>
+        </w:rPr>
+      </w:pPr>
+      <w:r>
+        <w:rPr>
+          <w:rFonts w:ascii="Times New Roman" w:hAnsi="Times New Roman" w:cs="Times New Roman"/>
+          <w:sz w:val="24"/>
+          <w:szCs w:val="24"/>
+        </w:rPr>
+        <w:t>&lt;to&gt;George&lt;/to&gt;</w:t>
+      </w:r>
+      <w:r>
+        <w:rPr>
+          <w:rFonts w:ascii="Times New Roman" w:hAnsi="Times New Roman" w:cs="Times New Roman"/>
+          <w:sz w:val="24"/>
+          <w:szCs w:val="24"/>
+        </w:rPr>
+        <w:t xml:space="preserve">                             //</w:t>
+      </w:r>
+      <w:r>
+        <w:rPr>
+          <w:rFonts w:ascii="Times New Roman" w:hAnsi="Times New Roman" w:cs="Times New Roman"/>
+          <w:sz w:val="24"/>
+          <w:szCs w:val="24"/>
+        </w:rPr>
+        <w:t>里面的叫</w:t>
+      </w:r>
+      <w:r>
+        <w:rPr>
+          <w:rFonts w:ascii="Times New Roman" w:hAnsi="Times New Roman" w:cs="Times New Roman"/>
+          <w:sz w:val="24"/>
+          <w:szCs w:val="24"/>
+        </w:rPr>
+        <w:t>“</w:t>
+      </w:r>
+      <w:r>
+        <w:rPr>
+          <w:rFonts w:ascii="Times New Roman" w:hAnsi="Times New Roman" w:cs="Times New Roman"/>
+          <w:sz w:val="24"/>
+          <w:szCs w:val="24"/>
+        </w:rPr>
+        <w:t>子元素</w:t>
+      </w:r>
+      <w:r>
+        <w:rPr>
+          <w:rFonts w:ascii="Times New Roman" w:hAnsi="Times New Roman" w:cs="Times New Roman"/>
+          <w:sz w:val="24"/>
+          <w:szCs w:val="24"/>
+        </w:rPr>
+        <w:t>”</w:t>
+      </w:r>
+    </w:p>
+    <w:p>
+      <w:pPr>
+        <w:ind w:left="480" w:hangingChars="200" w:hanging="480"/>
+        <w:rPr>
+          <w:rFonts w:ascii="Times New Roman" w:hAnsi="Times New Roman" w:cs="Times New Roman"/>
+          <w:sz w:val="24"/>
+          <w:szCs w:val="24"/>
+        </w:rPr>
+      </w:pPr>
+      <w:r>
+        <w:rPr>
+          <w:rFonts w:ascii="Times New Roman" w:hAnsi="Times New Roman" w:cs="Times New Roman"/>
+          <w:sz w:val="24"/>
+          <w:szCs w:val="24"/>
+        </w:rPr>
+        <w:t>&lt;from&gt;John&lt;/from&gt;</w:t>
+      </w:r>
+    </w:p>
+    <w:p>
+      <w:pPr>
+        <w:ind w:left="480" w:hangingChars="200" w:hanging="480"/>
+        <w:rPr>
+          <w:rFonts w:ascii="Times New Roman" w:hAnsi="Times New Roman" w:cs="Times New Roman"/>
+          <w:sz w:val="24"/>
+          <w:szCs w:val="24"/>
+        </w:rPr>
+      </w:pPr>
+      <w:r>
+        <w:rPr>
+          <w:rFonts w:ascii="Times New Roman" w:hAnsi="Times New Roman" w:cs="Times New Roman"/>
+          <w:sz w:val="24"/>
+          <w:szCs w:val="24"/>
+        </w:rPr>
+        <w:t>&lt;heading&gt;Reminder&lt;/heading&gt;</w:t>
+      </w:r>
+    </w:p>
+    <w:p>
+      <w:pPr>
+        <w:ind w:left="480" w:hangingChars="200" w:hanging="480"/>
+        <w:rPr>
+          <w:rFonts w:ascii="Times New Roman" w:hAnsi="Times New Roman" w:cs="Times New Roman"/>
+          <w:sz w:val="24"/>
+          <w:szCs w:val="24"/>
+        </w:rPr>
+      </w:pPr>
+      <w:r>
+        <w:rPr>
+          <w:rFonts w:ascii="Times New Roman" w:hAnsi="Times New Roman" w:cs="Times New Roman"/>
+          <w:sz w:val="24"/>
+          <w:szCs w:val="24"/>
+        </w:rPr>
+        <w:t xml:space="preserve">&lt;body&gt;Don't forget the </w:t>
       </w:r>
       <w:proofErr w:type="gramStart"/>
       <w:r>
@@ -579,50 +1521,215 @@
           <w:sz w:val="24"/>
           <w:szCs w:val="24"/>
         </w:rPr>
+        <w:t>meeting!&lt;</w:t>
+      </w:r>
+      <w:proofErr w:type="gramEnd"/>
+      <w:r>
+        <w:rPr>
+          <w:rFonts w:ascii="Times New Roman" w:hAnsi="Times New Roman" w:cs="Times New Roman"/>
+          <w:sz w:val="24"/>
+          <w:szCs w:val="24"/>
+        </w:rPr>
+        <w:t>/body&gt;</w:t>
+      </w:r>
+    </w:p>
+    <w:p>
+      <w:pPr>
+        <w:ind w:left="480" w:hangingChars="200" w:hanging="480"/>
+        <w:rPr>
+          <w:rFonts w:ascii="Times New Roman" w:hAnsi="Times New Roman" w:cs="Times New Roman"/>
+          <w:sz w:val="24"/>
+          <w:szCs w:val="24"/>
+        </w:rPr>
+      </w:pPr>
+      <w:r>
+        <w:rPr>
+          <w:rFonts w:ascii="Times New Roman" w:hAnsi="Times New Roman" w:cs="Times New Roman"/>
+          <w:sz w:val="24"/>
+          <w:szCs w:val="24"/>
+        </w:rPr>
+        <w:t>&lt;/note&gt;</w:t>
+      </w:r>
+    </w:p>
+    <w:p>
+      <w:pPr>
+        <w:pStyle w:val="Heading1"/>
+        <w:spacing w:before="0" w:after="0" w:line="240" w:lineRule="auto"/>
+        <w:rPr>
+          <w:rFonts w:ascii="Times New Roman" w:hAnsi="Times New Roman" w:cs="Times New Roman"/>
+          <w:sz w:val="24"/>
+          <w:szCs w:val="24"/>
+        </w:rPr>
+      </w:pPr>
+      <w:bookmarkStart w:id="3" w:name="_Toc30496482"/>
+      <w:r>
+        <w:rPr>
+          <w:rFonts w:ascii="Times New Roman" w:hAnsi="Times New Roman" w:cs="Times New Roman"/>
+          <w:sz w:val="24"/>
+          <w:szCs w:val="24"/>
+        </w:rPr>
+        <w:t>4.XML</w:t>
+      </w:r>
+      <w:r>
+        <w:rPr>
+          <w:rFonts w:ascii="Times New Roman" w:hAnsi="Times New Roman" w:cs="Times New Roman"/>
+          <w:sz w:val="24"/>
+          <w:szCs w:val="24"/>
+        </w:rPr>
+        <w:t>的语法</w:t>
+      </w:r>
+      <w:bookmarkEnd w:id="3"/>
+    </w:p>
+    <w:p>
+      <w:pPr>
+        <w:ind w:left="480" w:hangingChars="200" w:hanging="480"/>
+        <w:rPr>
+          <w:rFonts w:ascii="Times New Roman" w:hAnsi="Times New Roman" w:cs="Times New Roman"/>
+          <w:sz w:val="24"/>
+          <w:szCs w:val="24"/>
+        </w:rPr>
+      </w:pPr>
+      <w:r>
+        <w:rPr>
+          <w:rFonts w:ascii="Times New Roman" w:hAnsi="Times New Roman" w:cs="Times New Roman"/>
+          <w:sz w:val="24"/>
+          <w:szCs w:val="24"/>
+        </w:rPr>
+        <w:t>•</w:t>
+      </w:r>
+      <w:r>
+        <w:rPr>
+          <w:rFonts w:ascii="Times New Roman" w:hAnsi="Times New Roman" w:cs="Times New Roman"/>
+          <w:sz w:val="24"/>
+          <w:szCs w:val="24"/>
+        </w:rPr>
+        <w:t>所有的标签除了开头声明，必须是闭合的（</w:t>
+      </w:r>
+      <w:r>
+        <w:rPr>
+          <w:rFonts w:ascii="Times New Roman" w:hAnsi="Times New Roman" w:cs="Times New Roman"/>
+          <w:sz w:val="24"/>
+          <w:szCs w:val="24"/>
+        </w:rPr>
+        <w:t>HTML</w:t>
+      </w:r>
+      <w:r>
+        <w:rPr>
+          <w:rFonts w:ascii="Times New Roman" w:hAnsi="Times New Roman" w:cs="Times New Roman"/>
+          <w:sz w:val="24"/>
+          <w:szCs w:val="24"/>
+        </w:rPr>
+        <w:t>中可以省略</w:t>
+      </w:r>
+      <w:r>
+        <w:rPr>
+          <w:rFonts w:ascii="Times New Roman" w:hAnsi="Times New Roman" w:cs="Times New Roman"/>
+          <w:sz w:val="24"/>
+          <w:szCs w:val="24"/>
+        </w:rPr>
         <w:t>“</w:t>
       </w:r>
-      <w:proofErr w:type="gramEnd"/>
-      <w:r>
-        <w:rPr>
-          <w:rFonts w:ascii="Times New Roman" w:hAnsi="Times New Roman" w:cs="Times New Roman"/>
-          <w:sz w:val="24"/>
-          <w:szCs w:val="24"/>
-        </w:rPr>
-        <w:t>08/08/2008</w:t>
-      </w:r>
-      <w:r>
-        <w:rPr>
-          <w:rFonts w:ascii="Times New Roman" w:hAnsi="Times New Roman" w:cs="Times New Roman"/>
-          <w:sz w:val="24"/>
-          <w:szCs w:val="24"/>
-        </w:rPr>
-        <w:t>&gt;</w:t>
-      </w:r>
-      <w:r>
-        <w:rPr>
-          <w:rFonts w:ascii="Times New Roman" w:hAnsi="Times New Roman" w:cs="Times New Roman"/>
-          <w:sz w:val="24"/>
-          <w:szCs w:val="24"/>
-        </w:rPr>
-        <w:t xml:space="preserve">                     //</w:t>
-      </w:r>
-      <w:proofErr w:type="gramStart"/>
-      <w:r>
-        <w:rPr>
-          <w:rFonts w:ascii="Times New Roman" w:hAnsi="Times New Roman" w:cs="Times New Roman"/>
-          <w:sz w:val="24"/>
-          <w:szCs w:val="24"/>
-        </w:rPr>
-        <w:t>最</w:t>
-      </w:r>
-      <w:proofErr w:type="gramEnd"/>
-      <w:r>
-        <w:rPr>
-          <w:rFonts w:ascii="Times New Roman" w:hAnsi="Times New Roman" w:cs="Times New Roman"/>
-          <w:sz w:val="24"/>
-          <w:szCs w:val="24"/>
-        </w:rPr>
-        <w:t>底层的叫</w:t>
+      <w:r>
+        <w:rPr>
+          <w:rFonts w:ascii="Times New Roman" w:hAnsi="Times New Roman" w:cs="Times New Roman"/>
+          <w:sz w:val="24"/>
+          <w:szCs w:val="24"/>
+        </w:rPr>
+        <w:t>结束标签</w:t>
+      </w:r>
+      <w:r>
+        <w:rPr>
+          <w:rFonts w:ascii="Times New Roman" w:hAnsi="Times New Roman" w:cs="Times New Roman"/>
+          <w:sz w:val="24"/>
+          <w:szCs w:val="24"/>
+        </w:rPr>
+        <w:t>”</w:t>
+      </w:r>
+      <w:r>
+        <w:rPr>
+          <w:rFonts w:ascii="Times New Roman" w:hAnsi="Times New Roman" w:cs="Times New Roman"/>
+          <w:sz w:val="24"/>
+          <w:szCs w:val="24"/>
+        </w:rPr>
+        <w:t>）</w:t>
+      </w:r>
+    </w:p>
+    <w:p>
+      <w:pPr>
+        <w:ind w:left="480" w:hangingChars="200" w:hanging="480"/>
+        <w:rPr>
+          <w:rFonts w:ascii="Times New Roman" w:hAnsi="Times New Roman" w:cs="Times New Roman"/>
+          <w:sz w:val="24"/>
+          <w:szCs w:val="24"/>
+        </w:rPr>
+      </w:pPr>
+      <w:r>
+        <w:rPr>
+          <w:rFonts w:asciiTheme="minorEastAsia" w:hAnsiTheme="minorEastAsia" w:cs="Times New Roman" w:hint="eastAsia"/>
+          <w:sz w:val="24"/>
+          <w:szCs w:val="24"/>
+        </w:rPr>
+        <w:t>•</w:t>
+      </w:r>
+      <w:r>
+        <w:rPr>
+          <w:rFonts w:ascii="Times New Roman" w:hAnsi="Times New Roman" w:cs="Times New Roman" w:hint="eastAsia"/>
+          <w:sz w:val="24"/>
+          <w:szCs w:val="24"/>
+        </w:rPr>
+        <w:t>XML</w:t>
+      </w:r>
+      <w:r>
+        <w:rPr>
+          <w:rFonts w:ascii="Times New Roman" w:hAnsi="Times New Roman" w:cs="Times New Roman" w:hint="eastAsia"/>
+          <w:sz w:val="24"/>
+          <w:szCs w:val="24"/>
+        </w:rPr>
+        <w:t>支持自闭标签，即没有元素内容的空标签，但是可以带有属性，没有属性的自闭标签须在斜杠前和标签名后加一空格</w:t>
+      </w:r>
+    </w:p>
+    <w:p>
+      <w:pPr>
+        <w:ind w:left="480" w:hangingChars="200" w:hanging="480"/>
+        <w:rPr>
+          <w:rFonts w:ascii="Times New Roman" w:hAnsi="Times New Roman" w:cs="Times New Roman"/>
+          <w:sz w:val="24"/>
+          <w:szCs w:val="24"/>
+        </w:rPr>
+      </w:pPr>
+      <w:r>
+        <w:rPr>
+          <w:rFonts w:ascii="Times New Roman" w:hAnsi="Times New Roman" w:cs="Times New Roman" w:hint="eastAsia"/>
+          <w:sz w:val="24"/>
+          <w:szCs w:val="24"/>
+        </w:rPr>
+        <w:t>例：</w:t>
+      </w:r>
+      <w:r>
+        <w:rPr>
+          <w:rFonts w:ascii="Times New Roman" w:hAnsi="Times New Roman" w:cs="Times New Roman" w:hint="eastAsia"/>
+          <w:sz w:val="24"/>
+          <w:szCs w:val="24"/>
+        </w:rPr>
+        <w:t>&lt;</w:t>
+      </w:r>
+      <w:proofErr w:type="spellStart"/>
+      <w:r>
+        <w:rPr>
+          <w:rFonts w:ascii="Times New Roman" w:hAnsi="Times New Roman" w:cs="Times New Roman" w:hint="eastAsia"/>
+          <w:sz w:val="24"/>
+          <w:szCs w:val="24"/>
+        </w:rPr>
+        <w:t>br</w:t>
+      </w:r>
+      <w:proofErr w:type="spellEnd"/>
+      <w:r>
+        <w:rPr>
+          <w:rFonts w:ascii="Times New Roman" w:hAnsi="Times New Roman" w:cs="Times New Roman" w:hint="eastAsia"/>
+          <w:sz w:val="24"/>
+          <w:szCs w:val="24"/>
+        </w:rPr>
+        <w:t xml:space="preserve"> name = </w:t>
       </w:r>
       <w:r>
         <w:rPr>
@@ -632,14 +1739,16 @@
         </w:rPr>
         <w:t>“</w:t>
       </w:r>
-      <w:r>
-        <w:rPr>
-          <w:rFonts w:ascii="Times New Roman" w:hAnsi="Times New Roman" w:cs="Times New Roman"/>
-          <w:sz w:val="24"/>
-          <w:szCs w:val="24"/>
-        </w:rPr>
-        <w:t>根元素</w:t>
-      </w:r>
+      <w:proofErr w:type="spellStart"/>
+      <w:r>
+        <w:rPr>
+          <w:rFonts w:ascii="Times New Roman" w:hAnsi="Times New Roman" w:cs="Times New Roman" w:hint="eastAsia"/>
+          <w:sz w:val="24"/>
+          <w:szCs w:val="24"/>
+        </w:rPr>
+        <w:t>abc</w:t>
+      </w:r>
+      <w:proofErr w:type="spellEnd"/>
       <w:r>
         <w:rPr>
           <w:rFonts w:ascii="Times New Roman" w:hAnsi="Times New Roman" w:cs="Times New Roman"/>
@@ -648,251 +1757,31 @@
         </w:rPr>
         <w:t>”</w:t>
       </w:r>
-    </w:p>
-    <w:p>
-      <w:pPr>
-        <w:ind w:left="480" w:hangingChars="200" w:hanging="480"/>
-        <w:rPr>
-          <w:rFonts w:ascii="Times New Roman" w:hAnsi="Times New Roman" w:cs="Times New Roman"/>
-          <w:sz w:val="24"/>
-          <w:szCs w:val="24"/>
-        </w:rPr>
-      </w:pPr>
-      <w:r>
-        <w:rPr>
-          <w:rFonts w:ascii="Times New Roman" w:hAnsi="Times New Roman" w:cs="Times New Roman"/>
-          <w:sz w:val="24"/>
-          <w:szCs w:val="24"/>
-        </w:rPr>
-        <w:t>&lt;</w:t>
-      </w:r>
-      <w:proofErr w:type="spellStart"/>
-      <w:r>
-        <w:rPr>
-          <w:rFonts w:ascii="Times New Roman" w:hAnsi="Times New Roman" w:cs="Times New Roman"/>
-          <w:sz w:val="24"/>
-          <w:szCs w:val="24"/>
-        </w:rPr>
-        <w:t>to</w:t>
-      </w:r>
-      <w:proofErr w:type="spellEnd"/>
-      <w:r>
-        <w:rPr>
-          <w:rFonts w:ascii="Times New Roman" w:hAnsi="Times New Roman" w:cs="Times New Roman"/>
-          <w:sz w:val="24"/>
-          <w:szCs w:val="24"/>
-        </w:rPr>
-        <w:t>&gt;George&lt;/to&gt;</w:t>
-      </w:r>
-      <w:r>
-        <w:rPr>
-          <w:rFonts w:ascii="Times New Roman" w:hAnsi="Times New Roman" w:cs="Times New Roman"/>
-          <w:sz w:val="24"/>
-          <w:szCs w:val="24"/>
-        </w:rPr>
-        <w:t xml:space="preserve">                             //</w:t>
-      </w:r>
-      <w:r>
-        <w:rPr>
-          <w:rFonts w:ascii="Times New Roman" w:hAnsi="Times New Roman" w:cs="Times New Roman"/>
-          <w:sz w:val="24"/>
-          <w:szCs w:val="24"/>
-        </w:rPr>
-        <w:t>里面的叫</w:t>
-      </w:r>
-      <w:r>
-        <w:rPr>
-          <w:rFonts w:ascii="Times New Roman" w:hAnsi="Times New Roman" w:cs="Times New Roman"/>
-          <w:sz w:val="24"/>
-          <w:szCs w:val="24"/>
-        </w:rPr>
-        <w:t>“</w:t>
-      </w:r>
-      <w:r>
-        <w:rPr>
-          <w:rFonts w:ascii="Times New Roman" w:hAnsi="Times New Roman" w:cs="Times New Roman"/>
-          <w:sz w:val="24"/>
-          <w:szCs w:val="24"/>
-        </w:rPr>
-        <w:t>子元素</w:t>
-      </w:r>
-      <w:r>
-        <w:rPr>
-          <w:rFonts w:ascii="Times New Roman" w:hAnsi="Times New Roman" w:cs="Times New Roman"/>
-          <w:sz w:val="24"/>
-          <w:szCs w:val="24"/>
-        </w:rPr>
-        <w:t>”</w:t>
-      </w:r>
-    </w:p>
-    <w:p>
-      <w:pPr>
-        <w:ind w:left="480" w:hangingChars="200" w:hanging="480"/>
-        <w:rPr>
-          <w:rFonts w:ascii="Times New Roman" w:hAnsi="Times New Roman" w:cs="Times New Roman"/>
-          <w:sz w:val="24"/>
-          <w:szCs w:val="24"/>
-        </w:rPr>
-      </w:pPr>
-      <w:r>
-        <w:rPr>
-          <w:rFonts w:ascii="Times New Roman" w:hAnsi="Times New Roman" w:cs="Times New Roman"/>
-          <w:sz w:val="24"/>
-          <w:szCs w:val="24"/>
-        </w:rPr>
-        <w:t>&lt;</w:t>
-      </w:r>
-      <w:proofErr w:type="gramStart"/>
-      <w:r>
-        <w:rPr>
-          <w:rFonts w:ascii="Times New Roman" w:hAnsi="Times New Roman" w:cs="Times New Roman"/>
-          <w:sz w:val="24"/>
-          <w:szCs w:val="24"/>
-        </w:rPr>
-        <w:t>from&gt;</w:t>
-      </w:r>
-      <w:proofErr w:type="gramEnd"/>
-      <w:r>
-        <w:rPr>
-          <w:rFonts w:ascii="Times New Roman" w:hAnsi="Times New Roman" w:cs="Times New Roman"/>
-          <w:sz w:val="24"/>
-          <w:szCs w:val="24"/>
-        </w:rPr>
-        <w:t>John&lt;/from&gt;</w:t>
-      </w:r>
-    </w:p>
-    <w:p>
-      <w:pPr>
-        <w:ind w:left="480" w:hangingChars="200" w:hanging="480"/>
-        <w:rPr>
-          <w:rFonts w:ascii="Times New Roman" w:hAnsi="Times New Roman" w:cs="Times New Roman"/>
-          <w:sz w:val="24"/>
-          <w:szCs w:val="24"/>
-        </w:rPr>
-      </w:pPr>
-      <w:r>
-        <w:rPr>
-          <w:rFonts w:ascii="Times New Roman" w:hAnsi="Times New Roman" w:cs="Times New Roman"/>
-          <w:sz w:val="24"/>
-          <w:szCs w:val="24"/>
-        </w:rPr>
-        <w:t>&lt;</w:t>
-      </w:r>
-      <w:proofErr w:type="gramStart"/>
-      <w:r>
-        <w:rPr>
-          <w:rFonts w:ascii="Times New Roman" w:hAnsi="Times New Roman" w:cs="Times New Roman"/>
-          <w:sz w:val="24"/>
-          <w:szCs w:val="24"/>
-        </w:rPr>
-        <w:t>heading&gt;</w:t>
-      </w:r>
-      <w:proofErr w:type="gramEnd"/>
-      <w:r>
-        <w:rPr>
-          <w:rFonts w:ascii="Times New Roman" w:hAnsi="Times New Roman" w:cs="Times New Roman"/>
-          <w:sz w:val="24"/>
-          <w:szCs w:val="24"/>
-        </w:rPr>
-        <w:t>Reminder&lt;/heading&gt;</w:t>
-      </w:r>
-    </w:p>
-    <w:p>
-      <w:pPr>
-        <w:ind w:left="480" w:hangingChars="200" w:hanging="480"/>
-        <w:rPr>
-          <w:rFonts w:ascii="Times New Roman" w:hAnsi="Times New Roman" w:cs="Times New Roman"/>
-          <w:sz w:val="24"/>
-          <w:szCs w:val="24"/>
-        </w:rPr>
-      </w:pPr>
-      <w:r>
-        <w:rPr>
-          <w:rFonts w:ascii="Times New Roman" w:hAnsi="Times New Roman" w:cs="Times New Roman"/>
-          <w:sz w:val="24"/>
-          <w:szCs w:val="24"/>
-        </w:rPr>
-        <w:t>&lt;</w:t>
-      </w:r>
-      <w:proofErr w:type="gramStart"/>
-      <w:r>
-        <w:rPr>
-          <w:rFonts w:ascii="Times New Roman" w:hAnsi="Times New Roman" w:cs="Times New Roman"/>
-          <w:sz w:val="24"/>
-          <w:szCs w:val="24"/>
-        </w:rPr>
-        <w:t>body&gt;</w:t>
-      </w:r>
-      <w:proofErr w:type="gramEnd"/>
-      <w:r>
-        <w:rPr>
-          <w:rFonts w:ascii="Times New Roman" w:hAnsi="Times New Roman" w:cs="Times New Roman"/>
-          <w:sz w:val="24"/>
-          <w:szCs w:val="24"/>
-        </w:rPr>
-        <w:t>Don't forget the meeting!&lt;/body&gt;</w:t>
-      </w:r>
-    </w:p>
-    <w:p>
-      <w:pPr>
-        <w:ind w:left="480" w:hangingChars="200" w:hanging="480"/>
-        <w:rPr>
-          <w:rFonts w:ascii="Times New Roman" w:hAnsi="Times New Roman" w:cs="Times New Roman"/>
-          <w:sz w:val="24"/>
-          <w:szCs w:val="24"/>
-        </w:rPr>
-      </w:pPr>
-      <w:r>
-        <w:rPr>
-          <w:rFonts w:ascii="Times New Roman" w:hAnsi="Times New Roman" w:cs="Times New Roman"/>
-          <w:sz w:val="24"/>
-          <w:szCs w:val="24"/>
-        </w:rPr>
-        <w:t>&lt;/note&gt;</w:t>
-      </w:r>
-    </w:p>
-    <w:p>
-      <w:pPr>
-        <w:pStyle w:val="1"/>
-        <w:spacing w:before="0" w:after="0" w:line="240" w:lineRule="auto"/>
-        <w:rPr>
-          <w:rFonts w:ascii="Times New Roman" w:hAnsi="Times New Roman" w:cs="Times New Roman"/>
-          <w:sz w:val="24"/>
-          <w:szCs w:val="24"/>
-        </w:rPr>
-      </w:pPr>
-      <w:r>
-        <w:rPr>
-          <w:rFonts w:ascii="Times New Roman" w:hAnsi="Times New Roman" w:cs="Times New Roman"/>
-          <w:sz w:val="24"/>
-          <w:szCs w:val="24"/>
-        </w:rPr>
-        <w:t>4.XML</w:t>
-      </w:r>
-      <w:r>
-        <w:rPr>
-          <w:rFonts w:ascii="Times New Roman" w:hAnsi="Times New Roman" w:cs="Times New Roman"/>
-          <w:sz w:val="24"/>
-          <w:szCs w:val="24"/>
-        </w:rPr>
-        <w:t>的语法</w:t>
-      </w:r>
-    </w:p>
-    <w:p>
-      <w:pPr>
-        <w:ind w:left="480" w:hangingChars="200" w:hanging="480"/>
-        <w:rPr>
-          <w:rFonts w:ascii="Times New Roman" w:hAnsi="Times New Roman" w:cs="Times New Roman"/>
-          <w:sz w:val="24"/>
-          <w:szCs w:val="24"/>
-        </w:rPr>
-      </w:pPr>
-      <w:r>
-        <w:rPr>
-          <w:rFonts w:ascii="Times New Roman" w:hAnsi="Times New Roman" w:cs="Times New Roman"/>
-          <w:sz w:val="24"/>
-          <w:szCs w:val="24"/>
-        </w:rPr>
+      <w:r>
+        <w:rPr>
+          <w:rFonts w:ascii="Times New Roman" w:hAnsi="Times New Roman" w:cs="Times New Roman" w:hint="eastAsia"/>
+          <w:sz w:val="24"/>
+          <w:szCs w:val="24"/>
+        </w:rPr>
+        <w:t>/&gt;</w:t>
+      </w:r>
+    </w:p>
+    <w:p>
+      <w:pPr>
+        <w:ind w:left="480" w:hangingChars="200" w:hanging="480"/>
+        <w:rPr>
+          <w:rFonts w:ascii="Times New Roman" w:hAnsi="Times New Roman" w:cs="Times New Roman"/>
+          <w:sz w:val="24"/>
+          <w:szCs w:val="24"/>
+        </w:rPr>
+      </w:pPr>
+      <w:r>
+        <w:rPr>
+          <w:rFonts w:ascii="Times New Roman" w:eastAsia="宋体" w:hAnsi="Times New Roman" w:cs="Times New Roman"/>
+          <w:sz w:val="24"/>
+          <w:szCs w:val="24"/>
+        </w:rPr>
+        <w:lastRenderedPageBreak/>
         <w:t>•</w:t>
       </w:r>
       <w:r>
@@ -901,7 +1790,41 @@
           <w:sz w:val="24"/>
           <w:szCs w:val="24"/>
         </w:rPr>
-        <w:t>所有的标签除了开头声明，必须是闭合的（</w:t>
+        <w:t>XML</w:t>
+      </w:r>
+      <w:r>
+        <w:rPr>
+          <w:rFonts w:ascii="Times New Roman" w:hAnsi="Times New Roman" w:cs="Times New Roman"/>
+          <w:sz w:val="24"/>
+          <w:szCs w:val="24"/>
+        </w:rPr>
+        <w:t>标签对大小写敏感</w:t>
+      </w:r>
+    </w:p>
+    <w:p>
+      <w:pPr>
+        <w:ind w:left="480" w:hangingChars="200" w:hanging="480"/>
+        <w:rPr>
+          <w:rFonts w:ascii="Times New Roman" w:hAnsi="Times New Roman" w:cs="Times New Roman"/>
+          <w:sz w:val="24"/>
+          <w:szCs w:val="24"/>
+        </w:rPr>
+      </w:pPr>
+      <w:r>
+        <w:rPr>
+          <w:rFonts w:ascii="Times New Roman" w:hAnsi="Times New Roman" w:cs="Times New Roman"/>
+          <w:sz w:val="24"/>
+          <w:szCs w:val="24"/>
+        </w:rPr>
+        <w:t>•XML</w:t>
+      </w:r>
+      <w:r>
+        <w:rPr>
+          <w:rFonts w:ascii="Times New Roman" w:hAnsi="Times New Roman" w:cs="Times New Roman"/>
+          <w:sz w:val="24"/>
+          <w:szCs w:val="24"/>
+        </w:rPr>
+        <w:t>的标签必须正确嵌套，先开始的标签后结束（</w:t>
       </w:r>
       <w:r>
         <w:rPr>
@@ -917,53 +1840,21 @@
           <w:sz w:val="24"/>
           <w:szCs w:val="24"/>
         </w:rPr>
-        <w:t>中可以省略</w:t>
-      </w:r>
-      <w:r>
-        <w:rPr>
-          <w:rFonts w:ascii="Times New Roman" w:hAnsi="Times New Roman" w:cs="Times New Roman"/>
-          <w:sz w:val="24"/>
-          <w:szCs w:val="24"/>
-        </w:rPr>
-        <w:t>“</w:t>
-      </w:r>
-      <w:r>
-        <w:rPr>
-          <w:rFonts w:ascii="Times New Roman" w:hAnsi="Times New Roman" w:cs="Times New Roman"/>
-          <w:sz w:val="24"/>
-          <w:szCs w:val="24"/>
-        </w:rPr>
-        <w:t>结束标签</w:t>
-      </w:r>
-      <w:r>
-        <w:rPr>
-          <w:rFonts w:ascii="Times New Roman" w:hAnsi="Times New Roman" w:cs="Times New Roman"/>
-          <w:sz w:val="24"/>
-          <w:szCs w:val="24"/>
-        </w:rPr>
-        <w:t>”</w:t>
-      </w:r>
-      <w:r>
-        <w:rPr>
-          <w:rFonts w:ascii="Times New Roman" w:hAnsi="Times New Roman" w:cs="Times New Roman"/>
-          <w:sz w:val="24"/>
-          <w:szCs w:val="24"/>
-        </w:rPr>
-        <w:t>）</w:t>
-      </w:r>
-    </w:p>
-    <w:p>
-      <w:pPr>
-        <w:ind w:left="480" w:hangingChars="200" w:hanging="480"/>
-        <w:rPr>
-          <w:rFonts w:ascii="Times New Roman" w:hAnsi="Times New Roman" w:cs="Times New Roman"/>
-          <w:sz w:val="24"/>
-          <w:szCs w:val="24"/>
-        </w:rPr>
-      </w:pPr>
-      <w:r>
-        <w:rPr>
-          <w:rFonts w:asciiTheme="minorEastAsia" w:hAnsiTheme="minorEastAsia" w:cs="Times New Roman" w:hint="eastAsia"/>
+        <w:t>中允许其他情况）</w:t>
+      </w:r>
+    </w:p>
+    <w:p>
+      <w:pPr>
+        <w:ind w:left="480" w:hangingChars="200" w:hanging="480"/>
+        <w:rPr>
+          <w:rFonts w:ascii="Times New Roman" w:hAnsi="Times New Roman" w:cs="Times New Roman"/>
+          <w:sz w:val="24"/>
+          <w:szCs w:val="24"/>
+        </w:rPr>
+      </w:pPr>
+      <w:r>
+        <w:rPr>
+          <w:rFonts w:ascii="Times New Roman" w:eastAsia="宋体" w:hAnsi="Times New Roman" w:cs="Times New Roman"/>
           <w:sz w:val="24"/>
           <w:szCs w:val="24"/>
         </w:rPr>
@@ -971,7 +1862,7 @@
       </w:r>
       <w:r>
         <w:rPr>
-          <w:rFonts w:ascii="Times New Roman" w:hAnsi="Times New Roman" w:cs="Times New Roman" w:hint="eastAsia"/>
+          <w:rFonts w:ascii="Times New Roman" w:hAnsi="Times New Roman" w:cs="Times New Roman"/>
           <w:sz w:val="24"/>
           <w:szCs w:val="24"/>
         </w:rPr>
@@ -979,123 +1870,11 @@
       </w:r>
       <w:r>
         <w:rPr>
-          <w:rFonts w:ascii="Times New Roman" w:hAnsi="Times New Roman" w:cs="Times New Roman" w:hint="eastAsia"/>
-          <w:sz w:val="24"/>
-          <w:szCs w:val="24"/>
-        </w:rPr>
-        <w:t>支持自闭标签，即没有元素内容的空标签，但是可以带有属性，没有属性的自闭标签须在斜杠前和标签名后加一空格</w:t>
-      </w:r>
-    </w:p>
-    <w:p>
-      <w:pPr>
-        <w:ind w:left="480" w:hangingChars="200" w:hanging="480"/>
-        <w:rPr>
-          <w:rFonts w:ascii="Times New Roman" w:hAnsi="Times New Roman" w:cs="Times New Roman"/>
-          <w:sz w:val="24"/>
-          <w:szCs w:val="24"/>
-        </w:rPr>
-      </w:pPr>
-      <w:r>
-        <w:rPr>
-          <w:rFonts w:ascii="Times New Roman" w:hAnsi="Times New Roman" w:cs="Times New Roman" w:hint="eastAsia"/>
-          <w:sz w:val="24"/>
-          <w:szCs w:val="24"/>
-        </w:rPr>
-        <w:t>例：</w:t>
-      </w:r>
-      <w:r>
-        <w:rPr>
-          <w:rFonts w:ascii="Times New Roman" w:hAnsi="Times New Roman" w:cs="Times New Roman" w:hint="eastAsia"/>
-          <w:sz w:val="24"/>
-          <w:szCs w:val="24"/>
-        </w:rPr>
-        <w:t>&lt;</w:t>
-      </w:r>
-      <w:proofErr w:type="spellStart"/>
-      <w:r>
-        <w:rPr>
-          <w:rFonts w:ascii="Times New Roman" w:hAnsi="Times New Roman" w:cs="Times New Roman" w:hint="eastAsia"/>
-          <w:sz w:val="24"/>
-          <w:szCs w:val="24"/>
-        </w:rPr>
-        <w:t>br</w:t>
-      </w:r>
-      <w:proofErr w:type="spellEnd"/>
-      <w:r>
-        <w:rPr>
-          <w:rFonts w:ascii="Times New Roman" w:hAnsi="Times New Roman" w:cs="Times New Roman" w:hint="eastAsia"/>
-          <w:sz w:val="24"/>
-          <w:szCs w:val="24"/>
-        </w:rPr>
-        <w:t xml:space="preserve"> name = </w:t>
-      </w:r>
-      <w:r>
-        <w:rPr>
-          <w:rFonts w:ascii="Times New Roman" w:hAnsi="Times New Roman" w:cs="Times New Roman"/>
-          <w:sz w:val="24"/>
-          <w:szCs w:val="24"/>
-        </w:rPr>
-        <w:t>“</w:t>
-      </w:r>
-      <w:proofErr w:type="spellStart"/>
-      <w:r>
-        <w:rPr>
-          <w:rFonts w:ascii="Times New Roman" w:hAnsi="Times New Roman" w:cs="Times New Roman" w:hint="eastAsia"/>
-          <w:sz w:val="24"/>
-          <w:szCs w:val="24"/>
-        </w:rPr>
-        <w:t>abc</w:t>
-      </w:r>
-      <w:proofErr w:type="spellEnd"/>
-      <w:r>
-        <w:rPr>
-          <w:rFonts w:ascii="Times New Roman" w:hAnsi="Times New Roman" w:cs="Times New Roman"/>
-          <w:sz w:val="24"/>
-          <w:szCs w:val="24"/>
-        </w:rPr>
-        <w:t>”</w:t>
-      </w:r>
-      <w:r>
-        <w:rPr>
-          <w:rFonts w:ascii="Times New Roman" w:hAnsi="Times New Roman" w:cs="Times New Roman" w:hint="eastAsia"/>
-          <w:sz w:val="24"/>
-          <w:szCs w:val="24"/>
-        </w:rPr>
-        <w:t>/&gt;</w:t>
-      </w:r>
-    </w:p>
-    <w:p>
-      <w:pPr>
-        <w:ind w:left="480" w:hangingChars="200" w:hanging="480"/>
-        <w:rPr>
-          <w:rFonts w:ascii="Times New Roman" w:hAnsi="Times New Roman" w:cs="Times New Roman"/>
-          <w:sz w:val="24"/>
-          <w:szCs w:val="24"/>
-        </w:rPr>
-      </w:pPr>
-      <w:r>
-        <w:rPr>
-          <w:rFonts w:ascii="Times New Roman" w:eastAsia="宋体" w:hAnsi="Times New Roman" w:cs="Times New Roman"/>
-          <w:sz w:val="24"/>
-          <w:szCs w:val="24"/>
-        </w:rPr>
-        <w:t>•</w:t>
-      </w:r>
-      <w:r>
-        <w:rPr>
-          <w:rFonts w:ascii="Times New Roman" w:hAnsi="Times New Roman" w:cs="Times New Roman"/>
-          <w:sz w:val="24"/>
-          <w:szCs w:val="24"/>
-        </w:rPr>
-        <w:t>XML</w:t>
-      </w:r>
-      <w:r>
-        <w:rPr>
-          <w:rFonts w:ascii="Times New Roman" w:hAnsi="Times New Roman" w:cs="Times New Roman"/>
-          <w:sz w:val="24"/>
-          <w:szCs w:val="24"/>
-        </w:rPr>
-        <w:t>标签对大小写敏感</w:t>
+          <w:rFonts w:ascii="Times New Roman" w:hAnsi="Times New Roman" w:cs="Times New Roman"/>
+          <w:sz w:val="24"/>
+          <w:szCs w:val="24"/>
+        </w:rPr>
+        <w:t>必须有根元素，即包裹所有元素的元素</w:t>
       </w:r>
     </w:p>
     <w:p>
@@ -1121,101 +1900,7 @@
           <w:sz w:val="24"/>
           <w:szCs w:val="24"/>
         </w:rPr>
-        <w:t>的标签必须正确嵌套，先开始的标签后结束（</w:t>
-      </w:r>
-      <w:r>
-        <w:rPr>
-          <w:rFonts w:ascii="Times New Roman" w:hAnsi="Times New Roman" w:cs="Times New Roman"/>
-          <w:sz w:val="24"/>
-          <w:szCs w:val="24"/>
-        </w:rPr>
-        <w:t>HTML</w:t>
-      </w:r>
-      <w:r>
-        <w:rPr>
-          <w:rFonts w:ascii="Times New Roman" w:hAnsi="Times New Roman" w:cs="Times New Roman"/>
-          <w:sz w:val="24"/>
-          <w:szCs w:val="24"/>
-        </w:rPr>
-        <w:t>中允许其他情况）</w:t>
-      </w:r>
-    </w:p>
-    <w:p>
-      <w:pPr>
-        <w:ind w:left="480" w:hangingChars="200" w:hanging="480"/>
-        <w:rPr>
-          <w:rFonts w:ascii="Times New Roman" w:hAnsi="Times New Roman" w:cs="Times New Roman"/>
-          <w:sz w:val="24"/>
-          <w:szCs w:val="24"/>
-        </w:rPr>
-      </w:pPr>
-      <w:r>
-        <w:rPr>
-          <w:rFonts w:ascii="Times New Roman" w:eastAsia="宋体" w:hAnsi="Times New Roman" w:cs="Times New Roman"/>
-          <w:sz w:val="24"/>
-          <w:szCs w:val="24"/>
-        </w:rPr>
-        <w:t>•</w:t>
-      </w:r>
-      <w:r>
-        <w:rPr>
-          <w:rFonts w:ascii="Times New Roman" w:hAnsi="Times New Roman" w:cs="Times New Roman"/>
-          <w:sz w:val="24"/>
-          <w:szCs w:val="24"/>
-        </w:rPr>
-        <w:t>XML</w:t>
-      </w:r>
-      <w:r>
-        <w:rPr>
-          <w:rFonts w:ascii="Times New Roman" w:hAnsi="Times New Roman" w:cs="Times New Roman"/>
-          <w:sz w:val="24"/>
-          <w:szCs w:val="24"/>
-        </w:rPr>
-        <w:t>必须有根元素，即包裹所有元素的元素</w:t>
-      </w:r>
-    </w:p>
-    <w:p>
-      <w:pPr>
-        <w:ind w:left="480" w:hangingChars="200" w:hanging="480"/>
-        <w:rPr>
-          <w:rFonts w:ascii="Times New Roman" w:hAnsi="Times New Roman" w:cs="Times New Roman"/>
-          <w:sz w:val="24"/>
-          <w:szCs w:val="24"/>
-        </w:rPr>
-      </w:pPr>
-      <w:r>
-        <w:rPr>
-          <w:rFonts w:ascii="Times New Roman" w:hAnsi="Times New Roman" w:cs="Times New Roman"/>
-          <w:sz w:val="24"/>
-          <w:szCs w:val="24"/>
-        </w:rPr>
-        <w:t>•XML</w:t>
-      </w:r>
-      <w:r>
-        <w:rPr>
-          <w:rFonts w:ascii="Times New Roman" w:hAnsi="Times New Roman" w:cs="Times New Roman"/>
-          <w:sz w:val="24"/>
-          <w:szCs w:val="24"/>
-        </w:rPr>
-        <w:t>的属性</w:t>
-      </w:r>
-      <w:proofErr w:type="gramStart"/>
-      <w:r>
-        <w:rPr>
-          <w:rFonts w:ascii="Times New Roman" w:hAnsi="Times New Roman" w:cs="Times New Roman"/>
-          <w:sz w:val="24"/>
-          <w:szCs w:val="24"/>
-        </w:rPr>
-        <w:t>值必须</w:t>
-      </w:r>
-      <w:proofErr w:type="gramEnd"/>
-      <w:r>
-        <w:rPr>
-          <w:rFonts w:ascii="Times New Roman" w:hAnsi="Times New Roman" w:cs="Times New Roman"/>
-          <w:sz w:val="24"/>
-          <w:szCs w:val="24"/>
-        </w:rPr>
-        <w:t>用引号包围（无论是数字还是字符），单双引号均可</w:t>
+        <w:t>的属性值必须用引号包围（无论是数字还是字符），单双引号均可</w:t>
       </w:r>
     </w:p>
     <w:p>
@@ -1294,9 +1979,9 @@
     </w:p>
     <w:tbl>
       <w:tblPr>
-        <w:tblStyle w:val="a5"/>
+        <w:tblStyle w:val="TableGrid"/>
         <w:tblW w:w="2789" w:type="dxa"/>
-        <w:tblLook w:val="04A0"/>
+        <w:tblLook w:val="04A0" w:firstRow="1" w:lastRow="0" w:firstColumn="1" w:lastColumn="0" w:noHBand="0" w:noVBand="1"/>
       </w:tblPr>
       <w:tblGrid>
         <w:gridCol w:w="1090"/>
@@ -1664,31 +2349,7 @@
                 <w:szCs w:val="24"/>
                 <w:lang w:val="en-US"/>
               </w:rPr>
-              <w:t>&amp;</w:t>
-            </w:r>
-            <w:proofErr w:type="spellStart"/>
-            <w:r>
-              <w:rPr>
-                <w:rFonts w:ascii="Times New Roman" w:eastAsia="宋体" w:hAnsi="Times New Roman" w:cs="Times New Roman"/>
-                <w:color w:val="000000"/>
-                <w:kern w:val="0"/>
-                <w:sz w:val="24"/>
-                <w:szCs w:val="24"/>
-                <w:lang w:val="en-US"/>
-              </w:rPr>
-              <w:t>apos</w:t>
-            </w:r>
-            <w:proofErr w:type="spellEnd"/>
-            <w:r>
-              <w:rPr>
-                <w:rFonts w:ascii="Times New Roman" w:eastAsia="宋体" w:hAnsi="Times New Roman" w:cs="Times New Roman"/>
-                <w:color w:val="000000"/>
-                <w:kern w:val="0"/>
-                <w:sz w:val="24"/>
-                <w:szCs w:val="24"/>
-                <w:lang w:val="en-US"/>
-              </w:rPr>
-              <w:t>;</w:t>
+              <w:t>&amp;apos;</w:t>
             </w:r>
           </w:p>
         </w:tc>
@@ -2031,7 +2692,7 @@
     </w:p>
     <w:p>
       <w:pPr>
-        <w:pStyle w:val="1"/>
+        <w:pStyle w:val="Heading1"/>
         <w:spacing w:before="0" w:after="0" w:line="240" w:lineRule="auto"/>
         <w:ind w:left="482" w:hangingChars="200" w:hanging="482"/>
         <w:rPr>
@@ -2040,13 +2701,13 @@
           <w:szCs w:val="24"/>
         </w:rPr>
       </w:pPr>
-      <w:r>
-        <w:rPr>
-          <w:rFonts w:ascii="Times New Roman" w:hAnsi="Times New Roman" w:cs="Times New Roman"/>
-          <w:sz w:val="24"/>
-          <w:szCs w:val="24"/>
-        </w:rPr>
-        <w:lastRenderedPageBreak/>
+      <w:bookmarkStart w:id="4" w:name="_Toc30496483"/>
+      <w:r>
+        <w:rPr>
+          <w:rFonts w:ascii="Times New Roman" w:hAnsi="Times New Roman" w:cs="Times New Roman"/>
+          <w:sz w:val="24"/>
+          <w:szCs w:val="24"/>
+        </w:rPr>
         <w:t>5.XML</w:t>
       </w:r>
       <w:r>
@@ -2057,6 +2718,7 @@
         </w:rPr>
         <w:t>元素</w:t>
       </w:r>
+      <w:bookmarkEnd w:id="4"/>
     </w:p>
     <w:p>
       <w:pPr>
@@ -2240,6 +2902,56 @@
       <w:pPr>
         <w:ind w:left="480" w:hangingChars="200" w:hanging="480"/>
         <w:rPr>
+          <w:rFonts w:ascii="Times New Roman" w:hAnsiTheme="minorEastAsia" w:cs="Times New Roman" w:hint="eastAsia"/>
+          <w:sz w:val="24"/>
+          <w:szCs w:val="24"/>
+        </w:rPr>
+      </w:pPr>
+      <w:r>
+        <w:rPr>
+          <w:rFonts w:ascii="Times New Roman" w:hAnsiTheme="minorEastAsia" w:cs="Times New Roman" w:hint="eastAsia"/>
+          <w:sz w:val="24"/>
+          <w:szCs w:val="24"/>
+        </w:rPr>
+        <w:t>⑤最好避免使用“</w:t>
+      </w:r>
+      <w:r>
+        <w:rPr>
+          <w:rFonts w:ascii="Times New Roman" w:hAnsiTheme="minorEastAsia" w:cs="Times New Roman" w:hint="eastAsia"/>
+          <w:sz w:val="24"/>
+          <w:szCs w:val="24"/>
+        </w:rPr>
+        <w:t>-</w:t>
+      </w:r>
+      <w:r>
+        <w:rPr>
+          <w:rFonts w:ascii="Times New Roman" w:hAnsiTheme="minorEastAsia" w:cs="Times New Roman" w:hint="eastAsia"/>
+          <w:sz w:val="24"/>
+          <w:szCs w:val="24"/>
+        </w:rPr>
+        <w:t>”连字符和“</w:t>
+      </w:r>
+      <w:r>
+        <w:rPr>
+          <w:rFonts w:ascii="Times New Roman" w:hAnsiTheme="minorEastAsia" w:cs="Times New Roman" w:hint="eastAsia"/>
+          <w:sz w:val="24"/>
+          <w:szCs w:val="24"/>
+        </w:rPr>
+        <w:t>.</w:t>
+      </w:r>
+      <w:r>
+        <w:rPr>
+          <w:rFonts w:ascii="Times New Roman" w:hAnsiTheme="minorEastAsia" w:cs="Times New Roman" w:hint="eastAsia"/>
+          <w:sz w:val="24"/>
+          <w:szCs w:val="24"/>
+        </w:rPr>
+        <w:t>”点号</w:t>
+      </w:r>
+    </w:p>
+    <w:p>
+      <w:pPr>
+        <w:ind w:left="480" w:hangingChars="200" w:hanging="480"/>
+        <w:rPr>
           <w:rFonts w:ascii="Times New Roman" w:hAnsi="Times New Roman" w:cs="Times New Roman"/>
           <w:sz w:val="24"/>
           <w:szCs w:val="24"/>
@@ -2616,7 +3328,7 @@
     </w:p>
     <w:p>
       <w:pPr>
-        <w:pStyle w:val="1"/>
+        <w:pStyle w:val="Heading1"/>
         <w:spacing w:before="0" w:after="0" w:line="240" w:lineRule="auto"/>
         <w:ind w:left="482" w:hangingChars="200" w:hanging="482"/>
         <w:rPr>
@@ -2625,6 +3337,7 @@
           <w:szCs w:val="24"/>
         </w:rPr>
       </w:pPr>
+      <w:bookmarkStart w:id="5" w:name="_Toc30496484"/>
       <w:r>
         <w:rPr>
           <w:rFonts w:ascii="Times New Roman" w:hAnsi="Times New Roman" w:cs="Times New Roman" w:hint="eastAsia"/>
@@ -2641,12 +3354,13 @@
         </w:rPr>
         <w:t>属性</w:t>
       </w:r>
-    </w:p>
-    <w:p>
-      <w:pPr>
-        <w:ind w:left="480" w:hangingChars="200" w:hanging="480"/>
-        <w:rPr>
-          <w:rFonts w:ascii="Times New Roman" w:hAnsi="Times New Roman" w:cs="Times New Roman"/>
+      <w:bookmarkEnd w:id="5"/>
+    </w:p>
+    <w:p>
+      <w:pPr>
+        <w:ind w:left="480" w:hangingChars="200" w:hanging="480"/>
+        <w:rPr>
+          <w:rFonts w:asciiTheme="minorEastAsia" w:hAnsiTheme="minorEastAsia" w:cs="Times New Roman"/>
           <w:sz w:val="24"/>
           <w:szCs w:val="24"/>
           <w:lang w:val="en-US"/>
@@ -2663,32 +3377,61 @@
       </w:r>
       <w:r>
         <w:rPr>
-          <w:rFonts w:ascii="Times New Roman" w:hAnsi="Times New Roman" w:cs="Times New Roman" w:hint="eastAsia"/>
-          <w:sz w:val="24"/>
-          <w:szCs w:val="24"/>
-          <w:lang w:val="en-US"/>
-        </w:rPr>
-        <w:t>属性的</w:t>
+          <w:rFonts w:asciiTheme="minorEastAsia" w:hAnsiTheme="minorEastAsia" w:cs="Times New Roman" w:hint="eastAsia"/>
+          <w:sz w:val="24"/>
+          <w:szCs w:val="24"/>
+          <w:lang w:val="en-US"/>
+        </w:rPr>
+        <w:t>属性由名称和值组成，如</w:t>
+      </w:r>
+    </w:p>
+    <w:p>
+      <w:pPr>
+        <w:ind w:left="480" w:hangingChars="200" w:hanging="480"/>
+        <w:rPr>
+          <w:rFonts w:ascii="Times New Roman" w:hAnsi="Times New Roman" w:cs="Times New Roman"/>
+          <w:sz w:val="24"/>
+          <w:szCs w:val="24"/>
+          <w:lang w:val="en-US"/>
+        </w:rPr>
+      </w:pPr>
+      <w:r>
+        <w:rPr>
+          <w:rFonts w:ascii="Times New Roman" w:hAnsi="Times New Roman" w:cs="Times New Roman"/>
+          <w:sz w:val="24"/>
+          <w:szCs w:val="24"/>
+          <w:lang w:val="en-US"/>
+        </w:rPr>
+        <w:t>&lt;enemy type</w:t>
       </w:r>
       <w:proofErr w:type="gramStart"/>
       <w:r>
         <w:rPr>
-          <w:rFonts w:ascii="Times New Roman" w:hAnsi="Times New Roman" w:cs="Times New Roman" w:hint="eastAsia"/>
-          <w:sz w:val="24"/>
-          <w:szCs w:val="24"/>
-          <w:lang w:val="en-US"/>
-        </w:rPr>
-        <w:t>值必须</w:t>
+          <w:rFonts w:ascii="Times New Roman" w:hAnsi="Times New Roman" w:cs="Times New Roman"/>
+          <w:sz w:val="24"/>
+          <w:szCs w:val="24"/>
+          <w:lang w:val="en-US"/>
+        </w:rPr>
+        <w:t>=</w:t>
+      </w:r>
+      <w:r>
+        <w:rPr>
+          <w:rFonts w:ascii="Times New Roman" w:hAnsi="Times New Roman" w:cs="Times New Roman"/>
+          <w:sz w:val="24"/>
+          <w:szCs w:val="24"/>
+          <w:lang w:val="en-US"/>
+        </w:rPr>
+        <w:t>“</w:t>
       </w:r>
       <w:proofErr w:type="gramEnd"/>
       <w:r>
         <w:rPr>
-          <w:rFonts w:ascii="Times New Roman" w:hAnsi="Times New Roman" w:cs="Times New Roman" w:hint="eastAsia"/>
-          <w:sz w:val="24"/>
-          <w:szCs w:val="24"/>
-          <w:lang w:val="en-US"/>
-        </w:rPr>
-        <w:t>加引号，也可以用实体引用表示引号</w:t>
+          <w:rFonts w:ascii="Times New Roman" w:hAnsi="Times New Roman" w:cs="Times New Roman"/>
+          <w:sz w:val="24"/>
+          <w:szCs w:val="24"/>
+          <w:lang w:val="en-US"/>
+        </w:rPr>
+        <w:t>goblin” size=“small” speed=“15.0”/&gt;</w:t>
       </w:r>
     </w:p>
     <w:p>
@@ -2717,6 +3460,53 @@
           <w:szCs w:val="24"/>
           <w:lang w:val="en-US"/>
         </w:rPr>
+        <w:t>属性的值必须加引号</w:t>
+      </w:r>
+      <w:r>
+        <w:rPr>
+          <w:rFonts w:ascii="Times New Roman" w:hAnsi="Times New Roman" w:cs="Times New Roman" w:hint="eastAsia"/>
+          <w:sz w:val="24"/>
+          <w:szCs w:val="24"/>
+          <w:lang w:val="en-US"/>
+        </w:rPr>
+        <w:t>（单引号或双引号均可）</w:t>
+      </w:r>
+      <w:r>
+        <w:rPr>
+          <w:rFonts w:ascii="Times New Roman" w:hAnsi="Times New Roman" w:cs="Times New Roman" w:hint="eastAsia"/>
+          <w:sz w:val="24"/>
+          <w:szCs w:val="24"/>
+          <w:lang w:val="en-US"/>
+        </w:rPr>
+        <w:t>，也可以用实体引用表示引号</w:t>
+      </w:r>
+    </w:p>
+    <w:p>
+      <w:pPr>
+        <w:ind w:left="480" w:hangingChars="200" w:hanging="480"/>
+        <w:rPr>
+          <w:rFonts w:ascii="Times New Roman" w:hAnsi="Times New Roman" w:cs="Times New Roman"/>
+          <w:sz w:val="24"/>
+          <w:szCs w:val="24"/>
+          <w:lang w:val="en-US"/>
+        </w:rPr>
+      </w:pPr>
+      <w:r>
+        <w:rPr>
+          <w:rFonts w:asciiTheme="minorEastAsia" w:hAnsiTheme="minorEastAsia" w:cs="Times New Roman" w:hint="eastAsia"/>
+          <w:sz w:val="24"/>
+          <w:szCs w:val="24"/>
+          <w:lang w:val="en-US"/>
+        </w:rPr>
+        <w:t>•</w:t>
+      </w:r>
+      <w:r>
+        <w:rPr>
+          <w:rFonts w:ascii="Times New Roman" w:hAnsi="Times New Roman" w:cs="Times New Roman" w:hint="eastAsia"/>
+          <w:sz w:val="24"/>
+          <w:szCs w:val="24"/>
+          <w:lang w:val="en-US"/>
+        </w:rPr>
         <w:t>设计</w:t>
       </w:r>
       <w:r>
@@ -2793,6 +3583,15 @@
         </w:rPr>
         <w:t>中的属性易用很多）</w:t>
       </w:r>
+      <w:r>
+        <w:rPr>
+          <w:rFonts w:ascii="Times New Roman" w:hAnsi="Times New Roman" w:cs="Times New Roman" w:hint="eastAsia"/>
+          <w:sz w:val="24"/>
+          <w:szCs w:val="24"/>
+          <w:lang w:val="en-US"/>
+        </w:rPr>
+        <w:t>，使用和设计时应倾向于用子元素代替。</w:t>
+      </w:r>
     </w:p>
     <w:p>
       <w:pPr>
@@ -2927,6 +3726,7 @@
           <w:szCs w:val="24"/>
           <w:lang w:val="en-US"/>
         </w:rPr>
+        <w:lastRenderedPageBreak/>
         <w:t>•</w:t>
       </w:r>
       <w:r>
@@ -2999,36 +3799,16 @@
           <w:szCs w:val="24"/>
           <w:lang w:val="en-US"/>
         </w:rPr>
-        <w:t>用来查询</w:t>
-      </w:r>
-      <w:proofErr w:type="gramStart"/>
-      <w:r>
-        <w:rPr>
-          <w:rFonts w:ascii="Times New Roman" w:hAnsi="Times New Roman" w:cs="Times New Roman" w:hint="eastAsia"/>
-          <w:sz w:val="24"/>
-          <w:szCs w:val="24"/>
-          <w:lang w:val="en-US"/>
-        </w:rPr>
-        <w:t>某</w:t>
-      </w:r>
-      <w:r>
-        <w:rPr>
-          <w:rFonts w:ascii="Times New Roman" w:hAnsi="Times New Roman" w:cs="Times New Roman" w:hint="eastAsia"/>
-          <w:sz w:val="24"/>
-          <w:szCs w:val="24"/>
-          <w:lang w:val="en-US"/>
-        </w:rPr>
-        <w:t>数据</w:t>
-      </w:r>
-      <w:proofErr w:type="gramEnd"/>
-      <w:r>
-        <w:rPr>
-          <w:rFonts w:ascii="Times New Roman" w:hAnsi="Times New Roman" w:cs="Times New Roman" w:hint="eastAsia"/>
-          <w:sz w:val="24"/>
-          <w:szCs w:val="24"/>
-          <w:lang w:val="en-US"/>
-        </w:rPr>
-        <w:t>的数据）</w:t>
+        <w:t>用来查询某</w:t>
+      </w:r>
+      <w:r>
+        <w:rPr>
+          <w:rFonts w:ascii="Times New Roman" w:hAnsi="Times New Roman" w:cs="Times New Roman" w:hint="eastAsia"/>
+          <w:sz w:val="24"/>
+          <w:szCs w:val="24"/>
+          <w:lang w:val="en-US"/>
+        </w:rPr>
+        <w:t>数据的数据）</w:t>
       </w:r>
       <w:r>
         <w:rPr>
@@ -3042,7 +3822,7 @@
     </w:p>
     <w:p>
       <w:pPr>
-        <w:pStyle w:val="1"/>
+        <w:pStyle w:val="Heading1"/>
         <w:spacing w:before="0" w:after="0" w:line="240" w:lineRule="auto"/>
         <w:ind w:left="482" w:hangingChars="200" w:hanging="482"/>
         <w:rPr>
@@ -3051,6 +3831,7 @@
           <w:szCs w:val="24"/>
         </w:rPr>
       </w:pPr>
+      <w:bookmarkStart w:id="6" w:name="_Toc30496485"/>
       <w:r>
         <w:rPr>
           <w:rFonts w:ascii="Times New Roman" w:hAnsi="Times New Roman" w:cs="Times New Roman" w:hint="eastAsia"/>
@@ -3075,12 +3856,13 @@
         </w:rPr>
         <w:t>与显示</w:t>
       </w:r>
-    </w:p>
-    <w:p>
-      <w:pPr>
-        <w:ind w:left="480" w:hangingChars="200" w:hanging="480"/>
-        <w:rPr>
-          <w:rFonts w:ascii="Times New Roman" w:hAnsi="Times New Roman" w:cs="Times New Roman" w:hint="eastAsia"/>
+      <w:bookmarkEnd w:id="6"/>
+    </w:p>
+    <w:p>
+      <w:pPr>
+        <w:ind w:left="480" w:hangingChars="200" w:hanging="480"/>
+        <w:rPr>
+          <w:rFonts w:ascii="Times New Roman" w:hAnsi="Times New Roman" w:cs="Times New Roman"/>
           <w:sz w:val="24"/>
           <w:szCs w:val="24"/>
           <w:lang w:val="en-US"/>
@@ -3172,7 +3954,7 @@
       <w:pPr>
         <w:ind w:left="480" w:hangingChars="200" w:hanging="480"/>
         <w:rPr>
-          <w:rFonts w:ascii="Times New Roman" w:hAnsi="Times New Roman" w:cs="Times New Roman" w:hint="eastAsia"/>
+          <w:rFonts w:ascii="Times New Roman" w:hAnsi="Times New Roman" w:cs="Times New Roman"/>
           <w:sz w:val="24"/>
           <w:szCs w:val="24"/>
           <w:lang w:val="en-US"/>
@@ -3448,7 +4230,7 @@
     </w:p>
     <w:p>
       <w:pPr>
-        <w:pStyle w:val="1"/>
+        <w:pStyle w:val="Heading1"/>
         <w:spacing w:before="0" w:after="0" w:line="240" w:lineRule="auto"/>
         <w:ind w:left="482" w:hangingChars="200" w:hanging="482"/>
         <w:rPr>
@@ -3457,6 +4239,7 @@
           <w:szCs w:val="24"/>
         </w:rPr>
       </w:pPr>
+      <w:bookmarkStart w:id="7" w:name="_Toc30496486"/>
       <w:r>
         <w:rPr>
           <w:rFonts w:ascii="Times New Roman" w:hAnsi="Times New Roman" w:cs="Times New Roman" w:hint="eastAsia"/>
@@ -3473,6 +4256,7 @@
         </w:rPr>
         <w:t>命名空间</w:t>
       </w:r>
+      <w:bookmarkEnd w:id="7"/>
     </w:p>
     <w:p>
       <w:pPr>
@@ -3520,7 +4304,7 @@
           <w:szCs w:val="24"/>
           <w:lang w:val="en-US"/>
         </w:rPr>
-        <w:t xml:space="preserve">&lt;h:table </w:t>
+        <w:t>&lt;</w:t>
       </w:r>
       <w:proofErr w:type="spellStart"/>
       <w:r>
@@ -3530,6 +4314,26 @@
           <w:szCs w:val="24"/>
           <w:lang w:val="en-US"/>
         </w:rPr>
+        <w:t>h:table</w:t>
+      </w:r>
+      <w:proofErr w:type="spellEnd"/>
+      <w:r>
+        <w:rPr>
+          <w:rFonts w:ascii="Times New Roman" w:hAnsi="Times New Roman" w:cs="Times New Roman"/>
+          <w:sz w:val="24"/>
+          <w:szCs w:val="24"/>
+          <w:lang w:val="en-US"/>
+        </w:rPr>
+        <w:t xml:space="preserve"> </w:t>
+      </w:r>
+      <w:proofErr w:type="spellStart"/>
+      <w:r>
+        <w:rPr>
+          <w:rFonts w:ascii="Times New Roman" w:hAnsi="Times New Roman" w:cs="Times New Roman"/>
+          <w:sz w:val="24"/>
+          <w:szCs w:val="24"/>
+          <w:lang w:val="en-US"/>
+        </w:rPr>
         <w:t>xmlns:h</w:t>
       </w:r>
       <w:proofErr w:type="spellEnd"/>
@@ -3596,7 +4400,87 @@
           <w:szCs w:val="24"/>
           <w:lang w:val="en-US"/>
         </w:rPr>
-        <w:t xml:space="preserve">   &lt;</w:t>
+        <w:t xml:space="preserve">   &lt;h:tr&gt;</w:t>
+      </w:r>
+    </w:p>
+    <w:p>
+      <w:pPr>
+        <w:ind w:left="480" w:hangingChars="200" w:hanging="480"/>
+        <w:rPr>
+          <w:rFonts w:ascii="Times New Roman" w:hAnsi="Times New Roman" w:cs="Times New Roman"/>
+          <w:sz w:val="24"/>
+          <w:szCs w:val="24"/>
+          <w:lang w:val="en-US"/>
+        </w:rPr>
+      </w:pPr>
+      <w:r>
+        <w:rPr>
+          <w:rFonts w:ascii="Times New Roman" w:hAnsi="Times New Roman" w:cs="Times New Roman"/>
+          <w:sz w:val="24"/>
+          <w:szCs w:val="24"/>
+          <w:lang w:val="en-US"/>
+        </w:rPr>
+        <w:t xml:space="preserve">   &lt;h:td&gt;Apples&lt;/h:td&gt;</w:t>
+      </w:r>
+    </w:p>
+    <w:p>
+      <w:pPr>
+        <w:ind w:left="480" w:hangingChars="200" w:hanging="480"/>
+        <w:rPr>
+          <w:rFonts w:ascii="Times New Roman" w:hAnsi="Times New Roman" w:cs="Times New Roman"/>
+          <w:sz w:val="24"/>
+          <w:szCs w:val="24"/>
+          <w:lang w:val="en-US"/>
+        </w:rPr>
+      </w:pPr>
+      <w:r>
+        <w:rPr>
+          <w:rFonts w:ascii="Times New Roman" w:hAnsi="Times New Roman" w:cs="Times New Roman"/>
+          <w:sz w:val="24"/>
+          <w:szCs w:val="24"/>
+          <w:lang w:val="en-US"/>
+        </w:rPr>
+        <w:t xml:space="preserve">   &lt;h:td&gt;Bananas&lt;/h:td&gt;</w:t>
+      </w:r>
+    </w:p>
+    <w:p>
+      <w:pPr>
+        <w:ind w:left="480" w:hangingChars="200" w:hanging="480"/>
+        <w:rPr>
+          <w:rFonts w:ascii="Times New Roman" w:hAnsi="Times New Roman" w:cs="Times New Roman"/>
+          <w:sz w:val="24"/>
+          <w:szCs w:val="24"/>
+          <w:lang w:val="en-US"/>
+        </w:rPr>
+      </w:pPr>
+      <w:r>
+        <w:rPr>
+          <w:rFonts w:ascii="Times New Roman" w:hAnsi="Times New Roman" w:cs="Times New Roman"/>
+          <w:sz w:val="24"/>
+          <w:szCs w:val="24"/>
+          <w:lang w:val="en-US"/>
+        </w:rPr>
+        <w:t xml:space="preserve">   &lt;/h:tr&gt;</w:t>
+      </w:r>
+    </w:p>
+    <w:p>
+      <w:pPr>
+        <w:ind w:left="480" w:hangingChars="200" w:hanging="480"/>
+        <w:rPr>
+          <w:rFonts w:ascii="Times New Roman" w:hAnsi="Times New Roman" w:cs="Times New Roman"/>
+          <w:sz w:val="24"/>
+          <w:szCs w:val="24"/>
+          <w:lang w:val="en-US"/>
+        </w:rPr>
+      </w:pPr>
+      <w:r>
+        <w:rPr>
+          <w:rFonts w:ascii="Times New Roman" w:hAnsi="Times New Roman" w:cs="Times New Roman"/>
+          <w:sz w:val="24"/>
+          <w:szCs w:val="24"/>
+          <w:lang w:val="en-US"/>
+        </w:rPr>
+        <w:t>&lt;/</w:t>
       </w:r>
       <w:proofErr w:type="gramStart"/>
       <w:r>
@@ -3606,7 +4490,7 @@
           <w:szCs w:val="24"/>
           <w:lang w:val="en-US"/>
         </w:rPr>
-        <w:t>h:</w:t>
+        <w:t>h:table</w:t>
       </w:r>
       <w:proofErr w:type="gramEnd"/>
       <w:r>
@@ -3616,126 +4500,6 @@
           <w:szCs w:val="24"/>
           <w:lang w:val="en-US"/>
         </w:rPr>
-        <w:t>tr&gt;</w:t>
-      </w:r>
-    </w:p>
-    <w:p>
-      <w:pPr>
-        <w:ind w:left="480" w:hangingChars="200" w:hanging="480"/>
-        <w:rPr>
-          <w:rFonts w:ascii="Times New Roman" w:hAnsi="Times New Roman" w:cs="Times New Roman"/>
-          <w:sz w:val="24"/>
-          <w:szCs w:val="24"/>
-          <w:lang w:val="en-US"/>
-        </w:rPr>
-      </w:pPr>
-      <w:r>
-        <w:rPr>
-          <w:rFonts w:ascii="Times New Roman" w:hAnsi="Times New Roman" w:cs="Times New Roman"/>
-          <w:sz w:val="24"/>
-          <w:szCs w:val="24"/>
-          <w:lang w:val="en-US"/>
-        </w:rPr>
-        <w:t xml:space="preserve">   &lt;h</w:t>
-      </w:r>
-      <w:proofErr w:type="gramStart"/>
-      <w:r>
-        <w:rPr>
-          <w:rFonts w:ascii="Times New Roman" w:hAnsi="Times New Roman" w:cs="Times New Roman"/>
-          <w:sz w:val="24"/>
-          <w:szCs w:val="24"/>
-          <w:lang w:val="en-US"/>
-        </w:rPr>
-        <w:t>:td</w:t>
-      </w:r>
-      <w:proofErr w:type="gramEnd"/>
-      <w:r>
-        <w:rPr>
-          <w:rFonts w:ascii="Times New Roman" w:hAnsi="Times New Roman" w:cs="Times New Roman"/>
-          <w:sz w:val="24"/>
-          <w:szCs w:val="24"/>
-          <w:lang w:val="en-US"/>
-        </w:rPr>
-        <w:t>&gt;Apples&lt;/h:td&gt;</w:t>
-      </w:r>
-    </w:p>
-    <w:p>
-      <w:pPr>
-        <w:ind w:left="480" w:hangingChars="200" w:hanging="480"/>
-        <w:rPr>
-          <w:rFonts w:ascii="Times New Roman" w:hAnsi="Times New Roman" w:cs="Times New Roman"/>
-          <w:sz w:val="24"/>
-          <w:szCs w:val="24"/>
-          <w:lang w:val="en-US"/>
-        </w:rPr>
-      </w:pPr>
-      <w:r>
-        <w:rPr>
-          <w:rFonts w:ascii="Times New Roman" w:hAnsi="Times New Roman" w:cs="Times New Roman"/>
-          <w:sz w:val="24"/>
-          <w:szCs w:val="24"/>
-          <w:lang w:val="en-US"/>
-        </w:rPr>
-        <w:t xml:space="preserve">   &lt;h</w:t>
-      </w:r>
-      <w:proofErr w:type="gramStart"/>
-      <w:r>
-        <w:rPr>
-          <w:rFonts w:ascii="Times New Roman" w:hAnsi="Times New Roman" w:cs="Times New Roman"/>
-          <w:sz w:val="24"/>
-          <w:szCs w:val="24"/>
-          <w:lang w:val="en-US"/>
-        </w:rPr>
-        <w:t>:td</w:t>
-      </w:r>
-      <w:proofErr w:type="gramEnd"/>
-      <w:r>
-        <w:rPr>
-          <w:rFonts w:ascii="Times New Roman" w:hAnsi="Times New Roman" w:cs="Times New Roman"/>
-          <w:sz w:val="24"/>
-          <w:szCs w:val="24"/>
-          <w:lang w:val="en-US"/>
-        </w:rPr>
-        <w:t>&gt;Bananas&lt;/h:td&gt;</w:t>
-      </w:r>
-    </w:p>
-    <w:p>
-      <w:pPr>
-        <w:ind w:left="480" w:hangingChars="200" w:hanging="480"/>
-        <w:rPr>
-          <w:rFonts w:ascii="Times New Roman" w:hAnsi="Times New Roman" w:cs="Times New Roman"/>
-          <w:sz w:val="24"/>
-          <w:szCs w:val="24"/>
-          <w:lang w:val="en-US"/>
-        </w:rPr>
-      </w:pPr>
-      <w:r>
-        <w:rPr>
-          <w:rFonts w:ascii="Times New Roman" w:hAnsi="Times New Roman" w:cs="Times New Roman"/>
-          <w:sz w:val="24"/>
-          <w:szCs w:val="24"/>
-          <w:lang w:val="en-US"/>
-        </w:rPr>
-        <w:t xml:space="preserve">   &lt;/h</w:t>
-      </w:r>
-      <w:proofErr w:type="gramStart"/>
-      <w:r>
-        <w:rPr>
-          <w:rFonts w:ascii="Times New Roman" w:hAnsi="Times New Roman" w:cs="Times New Roman"/>
-          <w:sz w:val="24"/>
-          <w:szCs w:val="24"/>
-          <w:lang w:val="en-US"/>
-        </w:rPr>
-        <w:t>:tr</w:t>
-      </w:r>
-      <w:proofErr w:type="gramEnd"/>
-      <w:r>
-        <w:rPr>
-          <w:rFonts w:ascii="Times New Roman" w:hAnsi="Times New Roman" w:cs="Times New Roman"/>
-          <w:sz w:val="24"/>
-          <w:szCs w:val="24"/>
-          <w:lang w:val="en-US"/>
-        </w:rPr>
         <w:t>&gt;</w:t>
       </w:r>
     </w:p>
@@ -3751,46 +4515,6 @@
       </w:pPr>
       <w:r>
         <w:rPr>
-          <w:rFonts w:ascii="Times New Roman" w:hAnsi="Times New Roman" w:cs="Times New Roman"/>
-          <w:sz w:val="24"/>
-          <w:szCs w:val="24"/>
-          <w:lang w:val="en-US"/>
-        </w:rPr>
-        <w:t>&lt;/h</w:t>
-      </w:r>
-      <w:proofErr w:type="gramStart"/>
-      <w:r>
-        <w:rPr>
-          <w:rFonts w:ascii="Times New Roman" w:hAnsi="Times New Roman" w:cs="Times New Roman"/>
-          <w:sz w:val="24"/>
-          <w:szCs w:val="24"/>
-          <w:lang w:val="en-US"/>
-        </w:rPr>
-        <w:t>:table</w:t>
-      </w:r>
-      <w:proofErr w:type="gramEnd"/>
-      <w:r>
-        <w:rPr>
-          <w:rFonts w:ascii="Times New Roman" w:hAnsi="Times New Roman" w:cs="Times New Roman"/>
-          <w:sz w:val="24"/>
-          <w:szCs w:val="24"/>
-          <w:lang w:val="en-US"/>
-        </w:rPr>
-        <w:t>&gt;</w:t>
-      </w:r>
-    </w:p>
-    <w:p>
-      <w:pPr>
-        <w:ind w:left="480" w:hangingChars="200" w:hanging="480"/>
-        <w:rPr>
-          <w:rFonts w:ascii="Times New Roman" w:hAnsi="Times New Roman" w:cs="Times New Roman"/>
-          <w:sz w:val="24"/>
-          <w:szCs w:val="24"/>
-          <w:lang w:val="en-US"/>
-        </w:rPr>
-      </w:pPr>
-      <w:r>
-        <w:rPr>
           <w:rFonts w:ascii="宋体" w:eastAsia="宋体" w:hAnsi="宋体" w:cs="Times New Roman" w:hint="eastAsia"/>
           <w:sz w:val="24"/>
           <w:szCs w:val="24"/>
@@ -3865,230 +4589,682 @@
           <w:szCs w:val="24"/>
           <w:lang w:val="en-US"/>
         </w:rPr>
-        <w:lastRenderedPageBreak/>
-        <w:t xml:space="preserve">   &lt;</w:t>
+        <w:t xml:space="preserve">   &lt;tr&gt;</w:t>
+      </w:r>
+    </w:p>
+    <w:p>
+      <w:pPr>
+        <w:ind w:left="480" w:hangingChars="200" w:hanging="480"/>
+        <w:rPr>
+          <w:rFonts w:ascii="Times New Roman" w:hAnsi="Times New Roman" w:cs="Times New Roman"/>
+          <w:sz w:val="24"/>
+          <w:szCs w:val="24"/>
+          <w:lang w:val="en-US"/>
+        </w:rPr>
+      </w:pPr>
+      <w:r>
+        <w:rPr>
+          <w:rFonts w:ascii="Times New Roman" w:hAnsi="Times New Roman" w:cs="Times New Roman"/>
+          <w:sz w:val="24"/>
+          <w:szCs w:val="24"/>
+          <w:lang w:val="en-US"/>
+        </w:rPr>
+        <w:t xml:space="preserve">   &lt;td&gt;Apples&lt;/td&gt;</w:t>
+      </w:r>
+    </w:p>
+    <w:p>
+      <w:pPr>
+        <w:ind w:left="480" w:hangingChars="200" w:hanging="480"/>
+        <w:rPr>
+          <w:rFonts w:ascii="Times New Roman" w:hAnsi="Times New Roman" w:cs="Times New Roman"/>
+          <w:sz w:val="24"/>
+          <w:szCs w:val="24"/>
+          <w:lang w:val="en-US"/>
+        </w:rPr>
+      </w:pPr>
+      <w:r>
+        <w:rPr>
+          <w:rFonts w:ascii="Times New Roman" w:hAnsi="Times New Roman" w:cs="Times New Roman"/>
+          <w:sz w:val="24"/>
+          <w:szCs w:val="24"/>
+          <w:lang w:val="en-US"/>
+        </w:rPr>
+        <w:t xml:space="preserve">   &lt;td&gt;Bananas&lt;/td&gt;</w:t>
+      </w:r>
+    </w:p>
+    <w:p>
+      <w:pPr>
+        <w:ind w:left="480" w:hangingChars="200" w:hanging="480"/>
+        <w:rPr>
+          <w:rFonts w:ascii="Times New Roman" w:hAnsi="Times New Roman" w:cs="Times New Roman"/>
+          <w:sz w:val="24"/>
+          <w:szCs w:val="24"/>
+          <w:lang w:val="en-US"/>
+        </w:rPr>
+      </w:pPr>
+      <w:r>
+        <w:rPr>
+          <w:rFonts w:ascii="Times New Roman" w:hAnsi="Times New Roman" w:cs="Times New Roman"/>
+          <w:sz w:val="24"/>
+          <w:szCs w:val="24"/>
+          <w:lang w:val="en-US"/>
+        </w:rPr>
+        <w:t xml:space="preserve">   &lt;/tr&gt;</w:t>
+      </w:r>
+    </w:p>
+    <w:p>
+      <w:pPr>
+        <w:ind w:left="480" w:hangingChars="200" w:hanging="480"/>
+        <w:rPr>
+          <w:rFonts w:ascii="Times New Roman" w:hAnsi="Times New Roman" w:cs="Times New Roman"/>
+          <w:sz w:val="24"/>
+          <w:szCs w:val="24"/>
+          <w:lang w:val="en-US"/>
+        </w:rPr>
+      </w:pPr>
+      <w:r>
+        <w:rPr>
+          <w:rFonts w:ascii="Times New Roman" w:hAnsi="Times New Roman" w:cs="Times New Roman"/>
+          <w:sz w:val="24"/>
+          <w:szCs w:val="24"/>
+          <w:lang w:val="en-US"/>
+        </w:rPr>
+        <w:t>&lt;/table&gt;</w:t>
+      </w:r>
+    </w:p>
+    <w:p>
+      <w:pPr>
+        <w:ind w:left="480" w:hangingChars="200" w:hanging="480"/>
+        <w:rPr>
+          <w:rFonts w:ascii="Times New Roman" w:hAnsi="Times New Roman" w:cs="Times New Roman"/>
+          <w:sz w:val="24"/>
+          <w:szCs w:val="24"/>
+          <w:lang w:val="en-US"/>
+        </w:rPr>
+      </w:pPr>
+      <w:r>
+        <w:rPr>
+          <w:rFonts w:ascii="宋体" w:eastAsia="宋体" w:hAnsi="宋体" w:cs="Times New Roman" w:hint="eastAsia"/>
+          <w:sz w:val="24"/>
+          <w:szCs w:val="24"/>
+          <w:lang w:val="en-US"/>
+        </w:rPr>
+        <w:t>•</w:t>
+      </w:r>
+      <w:r>
+        <w:rPr>
+          <w:rFonts w:ascii="Times New Roman" w:hAnsi="Times New Roman" w:cs="Times New Roman" w:hint="eastAsia"/>
+          <w:sz w:val="24"/>
+          <w:szCs w:val="24"/>
+          <w:lang w:val="en-US"/>
+        </w:rPr>
+        <w:t>使用具名的命名空间要用名称加冒号冠名所有标签</w:t>
+      </w:r>
+    </w:p>
+    <w:p>
+      <w:pPr>
+        <w:ind w:left="480" w:hangingChars="200" w:hanging="480"/>
+        <w:rPr>
+          <w:rFonts w:ascii="Times New Roman" w:hAnsi="Times New Roman" w:cs="Times New Roman"/>
+          <w:sz w:val="24"/>
+          <w:szCs w:val="24"/>
+          <w:lang w:val="en-US"/>
+        </w:rPr>
+      </w:pPr>
+      <w:r>
+        <w:rPr>
+          <w:rFonts w:asciiTheme="minorEastAsia" w:hAnsiTheme="minorEastAsia" w:cs="Times New Roman" w:hint="eastAsia"/>
+          <w:sz w:val="24"/>
+          <w:szCs w:val="24"/>
+          <w:lang w:val="en-US"/>
+        </w:rPr>
+        <w:t>•</w:t>
+      </w:r>
+      <w:r>
+        <w:rPr>
+          <w:rFonts w:ascii="Times New Roman" w:hAnsi="Times New Roman" w:cs="Times New Roman" w:hint="eastAsia"/>
+          <w:sz w:val="24"/>
+          <w:szCs w:val="24"/>
+          <w:lang w:val="en-US"/>
+        </w:rPr>
+        <w:t>命名空间是一个属性，其值一般是一个网页</w:t>
       </w:r>
       <w:proofErr w:type="spellStart"/>
-      <w:proofErr w:type="gramStart"/>
-      <w:r>
-        <w:rPr>
-          <w:rFonts w:ascii="Times New Roman" w:hAnsi="Times New Roman" w:cs="Times New Roman"/>
-          <w:sz w:val="24"/>
-          <w:szCs w:val="24"/>
-          <w:lang w:val="en-US"/>
-        </w:rPr>
-        <w:t>tr</w:t>
+      <w:r>
+        <w:rPr>
+          <w:rFonts w:ascii="Times New Roman" w:hAnsi="Times New Roman" w:cs="Times New Roman" w:hint="eastAsia"/>
+          <w:sz w:val="24"/>
+          <w:szCs w:val="24"/>
+          <w:lang w:val="en-US"/>
+        </w:rPr>
+        <w:t>url</w:t>
       </w:r>
       <w:proofErr w:type="spellEnd"/>
-      <w:proofErr w:type="gramEnd"/>
-      <w:r>
-        <w:rPr>
-          <w:rFonts w:ascii="Times New Roman" w:hAnsi="Times New Roman" w:cs="Times New Roman"/>
-          <w:sz w:val="24"/>
-          <w:szCs w:val="24"/>
-          <w:lang w:val="en-US"/>
-        </w:rPr>
-        <w:t>&gt;</w:t>
-      </w:r>
-    </w:p>
-    <w:p>
-      <w:pPr>
-        <w:ind w:left="480" w:hangingChars="200" w:hanging="480"/>
-        <w:rPr>
-          <w:rFonts w:ascii="Times New Roman" w:hAnsi="Times New Roman" w:cs="Times New Roman"/>
-          <w:sz w:val="24"/>
-          <w:szCs w:val="24"/>
-          <w:lang w:val="en-US"/>
-        </w:rPr>
-      </w:pPr>
-      <w:r>
-        <w:rPr>
-          <w:rFonts w:ascii="Times New Roman" w:hAnsi="Times New Roman" w:cs="Times New Roman"/>
-          <w:sz w:val="24"/>
-          <w:szCs w:val="24"/>
-          <w:lang w:val="en-US"/>
-        </w:rPr>
-        <w:t xml:space="preserve">   &lt;</w:t>
-      </w:r>
-      <w:proofErr w:type="gramStart"/>
-      <w:r>
-        <w:rPr>
-          <w:rFonts w:ascii="Times New Roman" w:hAnsi="Times New Roman" w:cs="Times New Roman"/>
-          <w:sz w:val="24"/>
-          <w:szCs w:val="24"/>
-          <w:lang w:val="en-US"/>
-        </w:rPr>
-        <w:t>td&gt;</w:t>
-      </w:r>
-      <w:proofErr w:type="gramEnd"/>
-      <w:r>
-        <w:rPr>
-          <w:rFonts w:ascii="Times New Roman" w:hAnsi="Times New Roman" w:cs="Times New Roman"/>
-          <w:sz w:val="24"/>
-          <w:szCs w:val="24"/>
-          <w:lang w:val="en-US"/>
-        </w:rPr>
-        <w:t>Apples&lt;/td&gt;</w:t>
-      </w:r>
-    </w:p>
-    <w:p>
-      <w:pPr>
-        <w:ind w:left="480" w:hangingChars="200" w:hanging="480"/>
-        <w:rPr>
-          <w:rFonts w:ascii="Times New Roman" w:hAnsi="Times New Roman" w:cs="Times New Roman"/>
-          <w:sz w:val="24"/>
-          <w:szCs w:val="24"/>
-          <w:lang w:val="en-US"/>
-        </w:rPr>
-      </w:pPr>
-      <w:r>
-        <w:rPr>
-          <w:rFonts w:ascii="Times New Roman" w:hAnsi="Times New Roman" w:cs="Times New Roman"/>
-          <w:sz w:val="24"/>
-          <w:szCs w:val="24"/>
-          <w:lang w:val="en-US"/>
-        </w:rPr>
-        <w:t xml:space="preserve">   &lt;</w:t>
-      </w:r>
-      <w:proofErr w:type="gramStart"/>
-      <w:r>
-        <w:rPr>
-          <w:rFonts w:ascii="Times New Roman" w:hAnsi="Times New Roman" w:cs="Times New Roman"/>
-          <w:sz w:val="24"/>
-          <w:szCs w:val="24"/>
-          <w:lang w:val="en-US"/>
-        </w:rPr>
-        <w:t>td&gt;</w:t>
-      </w:r>
-      <w:proofErr w:type="gramEnd"/>
-      <w:r>
-        <w:rPr>
-          <w:rFonts w:ascii="Times New Roman" w:hAnsi="Times New Roman" w:cs="Times New Roman"/>
-          <w:sz w:val="24"/>
-          <w:szCs w:val="24"/>
-          <w:lang w:val="en-US"/>
-        </w:rPr>
-        <w:t>Bananas&lt;/td&gt;</w:t>
-      </w:r>
-    </w:p>
-    <w:p>
-      <w:pPr>
-        <w:ind w:left="480" w:hangingChars="200" w:hanging="480"/>
-        <w:rPr>
-          <w:rFonts w:ascii="Times New Roman" w:hAnsi="Times New Roman" w:cs="Times New Roman"/>
-          <w:sz w:val="24"/>
-          <w:szCs w:val="24"/>
-          <w:lang w:val="en-US"/>
-        </w:rPr>
-      </w:pPr>
-      <w:r>
-        <w:rPr>
-          <w:rFonts w:ascii="Times New Roman" w:hAnsi="Times New Roman" w:cs="Times New Roman"/>
-          <w:sz w:val="24"/>
-          <w:szCs w:val="24"/>
-          <w:lang w:val="en-US"/>
-        </w:rPr>
-        <w:t xml:space="preserve">   &lt;/</w:t>
+      <w:r>
+        <w:rPr>
+          <w:rFonts w:ascii="Times New Roman" w:hAnsi="Times New Roman" w:cs="Times New Roman" w:hint="eastAsia"/>
+          <w:sz w:val="24"/>
+          <w:szCs w:val="24"/>
+          <w:lang w:val="en-US"/>
+        </w:rPr>
+        <w:t>，本来只是用以区分命名空间即可，实际应用中往往用有意义的网页（比如介绍该空间内容的网页）</w:t>
+      </w:r>
+    </w:p>
+    <w:p>
+      <w:pPr>
+        <w:pStyle w:val="Heading1"/>
+        <w:spacing w:before="0" w:after="0" w:line="240" w:lineRule="auto"/>
+        <w:ind w:left="482" w:hangingChars="200" w:hanging="482"/>
+        <w:rPr>
+          <w:rFonts w:ascii="Times New Roman" w:hAnsi="Times New Roman" w:cs="Times New Roman"/>
+          <w:sz w:val="24"/>
+          <w:szCs w:val="24"/>
+        </w:rPr>
+      </w:pPr>
+      <w:bookmarkStart w:id="8" w:name="_Toc30496487"/>
+      <w:r>
+        <w:rPr>
+          <w:rFonts w:ascii="Times New Roman" w:hAnsi="Times New Roman" w:cs="Times New Roman"/>
+          <w:sz w:val="24"/>
+          <w:szCs w:val="24"/>
+        </w:rPr>
+        <w:t>9.</w:t>
+      </w:r>
+      <w:r>
+        <w:rPr>
+          <w:rFonts w:ascii="Times New Roman" w:hAnsi="Times New Roman" w:cs="Times New Roman" w:hint="eastAsia"/>
+          <w:sz w:val="24"/>
+          <w:szCs w:val="24"/>
+        </w:rPr>
+        <w:t>XML</w:t>
+      </w:r>
+      <w:r>
+        <w:rPr>
+          <w:rFonts w:ascii="Times New Roman" w:hAnsi="Times New Roman" w:cs="Times New Roman" w:hint="eastAsia"/>
+          <w:sz w:val="24"/>
+          <w:szCs w:val="24"/>
+        </w:rPr>
+        <w:t>解析</w:t>
+      </w:r>
+      <w:r>
+        <w:rPr>
+          <w:rFonts w:ascii="Times New Roman" w:hAnsi="Times New Roman" w:cs="Times New Roman" w:hint="eastAsia"/>
+          <w:sz w:val="24"/>
+          <w:szCs w:val="24"/>
+        </w:rPr>
+        <w:t>API</w:t>
+      </w:r>
+      <w:bookmarkEnd w:id="8"/>
+    </w:p>
+    <w:p>
+      <w:pPr>
+        <w:ind w:left="480" w:hangingChars="200" w:hanging="480"/>
+        <w:rPr>
+          <w:rFonts w:ascii="Times New Roman" w:hAnsi="Times New Roman" w:cs="Times New Roman"/>
+          <w:sz w:val="24"/>
+          <w:szCs w:val="24"/>
+          <w:lang w:val="en-US"/>
+        </w:rPr>
+      </w:pPr>
+      <w:r>
+        <w:rPr>
+          <w:rFonts w:ascii="宋体" w:eastAsia="宋体" w:hAnsi="宋体" w:cs="Times New Roman" w:hint="eastAsia"/>
+          <w:sz w:val="24"/>
+          <w:szCs w:val="24"/>
+          <w:lang w:val="en-US"/>
+        </w:rPr>
+        <w:t>•</w:t>
+      </w:r>
+      <w:r>
+        <w:rPr>
+          <w:rFonts w:ascii="Times New Roman" w:hAnsi="Times New Roman" w:cs="Times New Roman" w:hint="eastAsia"/>
+          <w:sz w:val="24"/>
+          <w:szCs w:val="24"/>
+          <w:lang w:val="en-US"/>
+        </w:rPr>
+        <w:t>解析</w:t>
+      </w:r>
+      <w:r>
+        <w:rPr>
+          <w:rFonts w:ascii="Times New Roman" w:hAnsi="Times New Roman" w:cs="Times New Roman" w:hint="eastAsia"/>
+          <w:sz w:val="24"/>
+          <w:szCs w:val="24"/>
+          <w:lang w:val="en-US"/>
+        </w:rPr>
+        <w:t>parse</w:t>
+      </w:r>
+      <w:r>
+        <w:rPr>
+          <w:rFonts w:ascii="Times New Roman" w:hAnsi="Times New Roman" w:cs="Times New Roman"/>
+          <w:sz w:val="24"/>
+          <w:szCs w:val="24"/>
+          <w:lang w:val="en-US"/>
+        </w:rPr>
+        <w:t xml:space="preserve"> </w:t>
+      </w:r>
+      <w:r>
+        <w:rPr>
+          <w:rFonts w:ascii="Times New Roman" w:hAnsi="Times New Roman" w:cs="Times New Roman" w:hint="eastAsia"/>
+          <w:sz w:val="24"/>
+          <w:szCs w:val="24"/>
+          <w:lang w:val="en-US"/>
+        </w:rPr>
+        <w:t>XML</w:t>
+      </w:r>
+      <w:r>
+        <w:rPr>
+          <w:rFonts w:ascii="Times New Roman" w:hAnsi="Times New Roman" w:cs="Times New Roman" w:hint="eastAsia"/>
+          <w:sz w:val="24"/>
+          <w:szCs w:val="24"/>
+          <w:lang w:val="en-US"/>
+        </w:rPr>
+        <w:t>文件的模式有构建</w:t>
+      </w:r>
+      <w:r>
+        <w:rPr>
+          <w:rFonts w:ascii="Times New Roman" w:hAnsi="Times New Roman" w:cs="Times New Roman" w:hint="eastAsia"/>
+          <w:sz w:val="24"/>
+          <w:szCs w:val="24"/>
+          <w:lang w:val="en-US"/>
+        </w:rPr>
+        <w:t>DOM</w:t>
+      </w:r>
+      <w:r>
+        <w:rPr>
+          <w:rFonts w:ascii="Times New Roman" w:hAnsi="Times New Roman" w:cs="Times New Roman" w:hint="eastAsia"/>
+          <w:sz w:val="24"/>
+          <w:szCs w:val="24"/>
+          <w:lang w:val="en-US"/>
+        </w:rPr>
+        <w:t>（</w:t>
+      </w:r>
+      <w:r>
+        <w:rPr>
+          <w:rFonts w:ascii="Times New Roman" w:hAnsi="Times New Roman" w:cs="Times New Roman" w:hint="eastAsia"/>
+          <w:sz w:val="24"/>
+          <w:szCs w:val="24"/>
+          <w:lang w:val="en-US"/>
+        </w:rPr>
+        <w:t>Document</w:t>
+      </w:r>
+      <w:r>
+        <w:rPr>
+          <w:rFonts w:ascii="Times New Roman" w:hAnsi="Times New Roman" w:cs="Times New Roman"/>
+          <w:sz w:val="24"/>
+          <w:szCs w:val="24"/>
+          <w:lang w:val="en-US"/>
+        </w:rPr>
+        <w:t xml:space="preserve"> </w:t>
+      </w:r>
+      <w:r>
+        <w:rPr>
+          <w:rFonts w:ascii="Times New Roman" w:hAnsi="Times New Roman" w:cs="Times New Roman" w:hint="eastAsia"/>
+          <w:sz w:val="24"/>
+          <w:szCs w:val="24"/>
+          <w:lang w:val="en-US"/>
+        </w:rPr>
+        <w:t>Object</w:t>
+      </w:r>
+      <w:r>
+        <w:rPr>
+          <w:rFonts w:ascii="Times New Roman" w:hAnsi="Times New Roman" w:cs="Times New Roman"/>
+          <w:sz w:val="24"/>
+          <w:szCs w:val="24"/>
+          <w:lang w:val="en-US"/>
+        </w:rPr>
+        <w:t xml:space="preserve"> </w:t>
+      </w:r>
+      <w:r>
+        <w:rPr>
+          <w:rFonts w:ascii="Times New Roman" w:hAnsi="Times New Roman" w:cs="Times New Roman" w:hint="eastAsia"/>
+          <w:sz w:val="24"/>
+          <w:szCs w:val="24"/>
+          <w:lang w:val="en-US"/>
+        </w:rPr>
+        <w:t>Model</w:t>
+      </w:r>
+      <w:r>
+        <w:rPr>
+          <w:rFonts w:ascii="Times New Roman" w:hAnsi="Times New Roman" w:cs="Times New Roman" w:hint="eastAsia"/>
+          <w:sz w:val="24"/>
+          <w:szCs w:val="24"/>
+          <w:lang w:val="en-US"/>
+        </w:rPr>
+        <w:t>）方式和不构建方式</w:t>
+      </w:r>
+      <w:r>
+        <w:rPr>
+          <w:rFonts w:ascii="Times New Roman" w:hAnsi="Times New Roman" w:cs="Times New Roman" w:hint="eastAsia"/>
+          <w:sz w:val="24"/>
+          <w:szCs w:val="24"/>
+          <w:lang w:val="en-US"/>
+        </w:rPr>
+        <w:t>SAX</w:t>
+      </w:r>
+      <w:r>
+        <w:rPr>
+          <w:rFonts w:ascii="Times New Roman" w:hAnsi="Times New Roman" w:cs="Times New Roman" w:hint="eastAsia"/>
+          <w:sz w:val="24"/>
+          <w:szCs w:val="24"/>
+          <w:lang w:val="en-US"/>
+        </w:rPr>
+        <w:t>（</w:t>
+      </w:r>
+      <w:r>
+        <w:rPr>
+          <w:rFonts w:ascii="Times New Roman" w:hAnsi="Times New Roman" w:cs="Times New Roman" w:hint="eastAsia"/>
+          <w:sz w:val="24"/>
+          <w:szCs w:val="24"/>
+          <w:lang w:val="en-US"/>
+        </w:rPr>
+        <w:t>Simple</w:t>
+      </w:r>
+      <w:r>
+        <w:rPr>
+          <w:rFonts w:ascii="Times New Roman" w:hAnsi="Times New Roman" w:cs="Times New Roman"/>
+          <w:sz w:val="24"/>
+          <w:szCs w:val="24"/>
+          <w:lang w:val="en-US"/>
+        </w:rPr>
+        <w:t xml:space="preserve"> </w:t>
+      </w:r>
+      <w:r>
+        <w:rPr>
+          <w:rFonts w:ascii="Times New Roman" w:hAnsi="Times New Roman" w:cs="Times New Roman" w:hint="eastAsia"/>
+          <w:sz w:val="24"/>
+          <w:szCs w:val="24"/>
+          <w:lang w:val="en-US"/>
+        </w:rPr>
+        <w:t>API</w:t>
+      </w:r>
+      <w:r>
+        <w:rPr>
+          <w:rFonts w:ascii="Times New Roman" w:hAnsi="Times New Roman" w:cs="Times New Roman"/>
+          <w:sz w:val="24"/>
+          <w:szCs w:val="24"/>
+          <w:lang w:val="en-US"/>
+        </w:rPr>
+        <w:t xml:space="preserve"> </w:t>
+      </w:r>
+      <w:r>
+        <w:rPr>
+          <w:rFonts w:ascii="Times New Roman" w:hAnsi="Times New Roman" w:cs="Times New Roman" w:hint="eastAsia"/>
+          <w:sz w:val="24"/>
+          <w:szCs w:val="24"/>
+          <w:lang w:val="en-US"/>
+        </w:rPr>
+        <w:t>for</w:t>
+      </w:r>
+      <w:r>
+        <w:rPr>
+          <w:rFonts w:ascii="Times New Roman" w:hAnsi="Times New Roman" w:cs="Times New Roman"/>
+          <w:sz w:val="24"/>
+          <w:szCs w:val="24"/>
+          <w:lang w:val="en-US"/>
+        </w:rPr>
+        <w:t xml:space="preserve"> </w:t>
+      </w:r>
+      <w:r>
+        <w:rPr>
+          <w:rFonts w:ascii="Times New Roman" w:hAnsi="Times New Roman" w:cs="Times New Roman" w:hint="eastAsia"/>
+          <w:sz w:val="24"/>
+          <w:szCs w:val="24"/>
+          <w:lang w:val="en-US"/>
+        </w:rPr>
+        <w:t>XML</w:t>
+      </w:r>
+      <w:r>
+        <w:rPr>
+          <w:rFonts w:ascii="Times New Roman" w:hAnsi="Times New Roman" w:cs="Times New Roman" w:hint="eastAsia"/>
+          <w:sz w:val="24"/>
+          <w:szCs w:val="24"/>
+          <w:lang w:val="en-US"/>
+        </w:rPr>
+        <w:t>）</w:t>
+      </w:r>
+      <w:r>
+        <w:rPr>
+          <w:rFonts w:ascii="Times New Roman" w:hAnsi="Times New Roman" w:cs="Times New Roman" w:hint="eastAsia"/>
+          <w:sz w:val="24"/>
+          <w:szCs w:val="24"/>
+          <w:lang w:val="en-US"/>
+        </w:rPr>
+        <w:t>。</w:t>
+      </w:r>
+      <w:r>
+        <w:rPr>
+          <w:rFonts w:ascii="Times New Roman" w:hAnsi="Times New Roman" w:cs="Times New Roman" w:hint="eastAsia"/>
+          <w:sz w:val="24"/>
+          <w:szCs w:val="24"/>
+          <w:lang w:val="en-US"/>
+        </w:rPr>
+        <w:t>DOM</w:t>
+      </w:r>
+      <w:r>
+        <w:rPr>
+          <w:rFonts w:ascii="Times New Roman" w:hAnsi="Times New Roman" w:cs="Times New Roman" w:hint="eastAsia"/>
+          <w:sz w:val="24"/>
+          <w:szCs w:val="24"/>
+          <w:lang w:val="en-US"/>
+        </w:rPr>
+        <w:t>方式下先将</w:t>
+      </w:r>
+      <w:r>
+        <w:rPr>
+          <w:rFonts w:ascii="Times New Roman" w:hAnsi="Times New Roman" w:cs="Times New Roman" w:hint="eastAsia"/>
+          <w:sz w:val="24"/>
+          <w:szCs w:val="24"/>
+          <w:lang w:val="en-US"/>
+        </w:rPr>
+        <w:t>XML</w:t>
+      </w:r>
+      <w:r>
+        <w:rPr>
+          <w:rFonts w:ascii="Times New Roman" w:hAnsi="Times New Roman" w:cs="Times New Roman" w:hint="eastAsia"/>
+          <w:sz w:val="24"/>
+          <w:szCs w:val="24"/>
+          <w:lang w:val="en-US"/>
+        </w:rPr>
+        <w:t>文件内容构建成一个树结构于内存，再来进行访问。</w:t>
+      </w:r>
+      <w:r>
+        <w:rPr>
+          <w:rFonts w:ascii="Times New Roman" w:hAnsi="Times New Roman" w:cs="Times New Roman" w:hint="eastAsia"/>
+          <w:sz w:val="24"/>
+          <w:szCs w:val="24"/>
+          <w:lang w:val="en-US"/>
+        </w:rPr>
+        <w:t>SAX</w:t>
+      </w:r>
+      <w:r>
+        <w:rPr>
+          <w:rFonts w:ascii="Times New Roman" w:hAnsi="Times New Roman" w:cs="Times New Roman" w:hint="eastAsia"/>
+          <w:sz w:val="24"/>
+          <w:szCs w:val="24"/>
+          <w:lang w:val="en-US"/>
+        </w:rPr>
+        <w:t>方式不转换</w:t>
+      </w:r>
+      <w:r>
+        <w:rPr>
+          <w:rFonts w:ascii="Times New Roman" w:hAnsi="Times New Roman" w:cs="Times New Roman" w:hint="eastAsia"/>
+          <w:sz w:val="24"/>
+          <w:szCs w:val="24"/>
+          <w:lang w:val="en-US"/>
+        </w:rPr>
+        <w:t>XML</w:t>
+      </w:r>
+      <w:r>
+        <w:rPr>
+          <w:rFonts w:ascii="Times New Roman" w:hAnsi="Times New Roman" w:cs="Times New Roman" w:hint="eastAsia"/>
+          <w:sz w:val="24"/>
+          <w:szCs w:val="24"/>
+          <w:lang w:val="en-US"/>
+        </w:rPr>
+        <w:t>文件，是即时输入</w:t>
+      </w:r>
+      <w:r>
+        <w:rPr>
+          <w:rFonts w:ascii="Times New Roman" w:hAnsi="Times New Roman" w:cs="Times New Roman" w:hint="eastAsia"/>
+          <w:sz w:val="24"/>
+          <w:szCs w:val="24"/>
+          <w:lang w:val="en-US"/>
+        </w:rPr>
+        <w:t>/</w:t>
+      </w:r>
+      <w:r>
+        <w:rPr>
+          <w:rFonts w:ascii="Times New Roman" w:hAnsi="Times New Roman" w:cs="Times New Roman" w:hint="eastAsia"/>
+          <w:sz w:val="24"/>
+          <w:szCs w:val="24"/>
+          <w:lang w:val="en-US"/>
+        </w:rPr>
+        <w:t>输出的，因此</w:t>
+      </w:r>
+      <w:r>
+        <w:rPr>
+          <w:rFonts w:ascii="Times New Roman" w:hAnsi="Times New Roman" w:cs="Times New Roman" w:hint="eastAsia"/>
+          <w:sz w:val="24"/>
+          <w:szCs w:val="24"/>
+          <w:lang w:val="en-US"/>
+        </w:rPr>
+        <w:t>API</w:t>
+      </w:r>
+      <w:r>
+        <w:rPr>
+          <w:rFonts w:ascii="Times New Roman" w:hAnsi="Times New Roman" w:cs="Times New Roman" w:hint="eastAsia"/>
+          <w:sz w:val="24"/>
+          <w:szCs w:val="24"/>
+          <w:lang w:val="en-US"/>
+        </w:rPr>
+        <w:t>更加复杂且难用。</w:t>
+      </w:r>
+    </w:p>
+    <w:p>
+      <w:pPr>
+        <w:ind w:left="480" w:hangingChars="200" w:hanging="480"/>
+        <w:rPr>
+          <w:rFonts w:ascii="Times New Roman" w:hAnsi="Times New Roman" w:cs="Times New Roman" w:hint="eastAsia"/>
+          <w:sz w:val="24"/>
+          <w:szCs w:val="24"/>
+          <w:lang w:val="en-US"/>
+        </w:rPr>
+      </w:pPr>
+      <w:r>
+        <w:rPr>
+          <w:rFonts w:ascii="Times New Roman" w:hAnsi="Times New Roman" w:cs="Times New Roman" w:hint="eastAsia"/>
+          <w:sz w:val="24"/>
+          <w:szCs w:val="24"/>
+          <w:lang w:val="en-US"/>
+        </w:rPr>
+        <w:t>•</w:t>
+      </w:r>
+      <w:r>
+        <w:rPr>
+          <w:rFonts w:ascii="Times New Roman" w:hAnsi="Times New Roman" w:cs="Times New Roman" w:hint="eastAsia"/>
+          <w:sz w:val="24"/>
+          <w:szCs w:val="24"/>
+          <w:lang w:val="en-US"/>
+        </w:rPr>
+        <w:t>API</w:t>
+      </w:r>
+      <w:r>
+        <w:rPr>
+          <w:rFonts w:ascii="Times New Roman" w:hAnsi="Times New Roman" w:cs="Times New Roman" w:hint="eastAsia"/>
+          <w:sz w:val="24"/>
+          <w:szCs w:val="24"/>
+          <w:lang w:val="en-US"/>
+        </w:rPr>
+        <w:t>举例：</w:t>
+      </w:r>
+    </w:p>
+    <w:p>
+      <w:pPr>
+        <w:ind w:left="480" w:hangingChars="200" w:hanging="480"/>
+        <w:rPr>
+          <w:rFonts w:ascii="Times New Roman" w:hAnsi="Times New Roman" w:cs="Times New Roman"/>
+          <w:sz w:val="24"/>
+          <w:szCs w:val="24"/>
+          <w:lang w:val="en-US"/>
+        </w:rPr>
+      </w:pPr>
+      <w:r>
+        <w:rPr>
+          <w:rFonts w:ascii="Times New Roman" w:hAnsi="Times New Roman" w:cs="Times New Roman"/>
+          <w:sz w:val="24"/>
+          <w:szCs w:val="24"/>
+          <w:lang w:val="en-US"/>
+        </w:rPr>
+        <w:tab/>
+      </w:r>
+      <w:r>
+        <w:rPr>
+          <w:rFonts w:ascii="Times New Roman" w:hAnsi="Times New Roman" w:cs="Times New Roman" w:hint="eastAsia"/>
+          <w:sz w:val="24"/>
+          <w:szCs w:val="24"/>
+          <w:lang w:val="en-US"/>
+        </w:rPr>
+        <w:t>DOM</w:t>
+      </w:r>
+      <w:r>
+        <w:rPr>
+          <w:rFonts w:ascii="Times New Roman" w:hAnsi="Times New Roman" w:cs="Times New Roman" w:hint="eastAsia"/>
+          <w:sz w:val="24"/>
+          <w:szCs w:val="24"/>
+          <w:lang w:val="en-US"/>
+        </w:rPr>
+        <w:t>方式：</w:t>
       </w:r>
       <w:proofErr w:type="spellStart"/>
-      <w:proofErr w:type="gramStart"/>
-      <w:r>
-        <w:rPr>
-          <w:rFonts w:ascii="Times New Roman" w:hAnsi="Times New Roman" w:cs="Times New Roman"/>
-          <w:sz w:val="24"/>
-          <w:szCs w:val="24"/>
-          <w:lang w:val="en-US"/>
-        </w:rPr>
-        <w:t>tr</w:t>
+      <w:r>
+        <w:rPr>
+          <w:rFonts w:ascii="Times New Roman" w:hAnsi="Times New Roman" w:cs="Times New Roman" w:hint="eastAsia"/>
+          <w:sz w:val="24"/>
+          <w:szCs w:val="24"/>
+          <w:lang w:val="en-US"/>
+        </w:rPr>
+        <w:t>TinyXML</w:t>
       </w:r>
       <w:proofErr w:type="spellEnd"/>
-      <w:proofErr w:type="gramEnd"/>
-      <w:r>
-        <w:rPr>
-          <w:rFonts w:ascii="Times New Roman" w:hAnsi="Times New Roman" w:cs="Times New Roman"/>
-          <w:sz w:val="24"/>
-          <w:szCs w:val="24"/>
-          <w:lang w:val="en-US"/>
-        </w:rPr>
-        <w:t>&gt;</w:t>
-      </w:r>
-    </w:p>
-    <w:p>
-      <w:pPr>
-        <w:ind w:left="480" w:hangingChars="200" w:hanging="480"/>
-        <w:rPr>
-          <w:rFonts w:ascii="Times New Roman" w:hAnsi="Times New Roman" w:cs="Times New Roman"/>
-          <w:sz w:val="24"/>
-          <w:szCs w:val="24"/>
-          <w:lang w:val="en-US"/>
-        </w:rPr>
-      </w:pPr>
-      <w:r>
-        <w:rPr>
-          <w:rFonts w:ascii="Times New Roman" w:hAnsi="Times New Roman" w:cs="Times New Roman"/>
-          <w:sz w:val="24"/>
-          <w:szCs w:val="24"/>
-          <w:lang w:val="en-US"/>
-        </w:rPr>
-        <w:t>&lt;/table&gt;</w:t>
-      </w:r>
-    </w:p>
-    <w:p>
-      <w:pPr>
-        <w:ind w:left="480" w:hangingChars="200" w:hanging="480"/>
-        <w:rPr>
-          <w:rFonts w:ascii="Times New Roman" w:hAnsi="Times New Roman" w:cs="Times New Roman"/>
-          <w:sz w:val="24"/>
-          <w:szCs w:val="24"/>
-          <w:lang w:val="en-US"/>
-        </w:rPr>
-      </w:pPr>
-      <w:r>
-        <w:rPr>
-          <w:rFonts w:ascii="宋体" w:eastAsia="宋体" w:hAnsi="宋体" w:cs="Times New Roman" w:hint="eastAsia"/>
-          <w:sz w:val="24"/>
-          <w:szCs w:val="24"/>
-          <w:lang w:val="en-US"/>
-        </w:rPr>
-        <w:t>•</w:t>
-      </w:r>
-      <w:r>
-        <w:rPr>
-          <w:rFonts w:ascii="Times New Roman" w:hAnsi="Times New Roman" w:cs="Times New Roman" w:hint="eastAsia"/>
-          <w:sz w:val="24"/>
-          <w:szCs w:val="24"/>
-          <w:lang w:val="en-US"/>
-        </w:rPr>
-        <w:t>使用具名的命名空间要用名称加冒号冠名所有标签</w:t>
-      </w:r>
-    </w:p>
-    <w:p>
-      <w:pPr>
-        <w:ind w:left="480" w:hangingChars="200" w:hanging="480"/>
-        <w:rPr>
-          <w:rFonts w:ascii="Times New Roman" w:hAnsi="Times New Roman" w:cs="Times New Roman"/>
-          <w:sz w:val="24"/>
-          <w:szCs w:val="24"/>
-          <w:lang w:val="en-US"/>
-        </w:rPr>
-      </w:pPr>
-      <w:r>
-        <w:rPr>
-          <w:rFonts w:asciiTheme="minorEastAsia" w:hAnsiTheme="minorEastAsia" w:cs="Times New Roman" w:hint="eastAsia"/>
-          <w:sz w:val="24"/>
-          <w:szCs w:val="24"/>
-          <w:lang w:val="en-US"/>
-        </w:rPr>
-        <w:t>•</w:t>
-      </w:r>
-      <w:r>
-        <w:rPr>
-          <w:rFonts w:ascii="Times New Roman" w:hAnsi="Times New Roman" w:cs="Times New Roman" w:hint="eastAsia"/>
-          <w:sz w:val="24"/>
-          <w:szCs w:val="24"/>
-          <w:lang w:val="en-US"/>
-        </w:rPr>
-        <w:t>命名空间是一个属性，其值一般是一个网页</w:t>
+    </w:p>
+    <w:p>
+      <w:pPr>
+        <w:ind w:left="480" w:hangingChars="200" w:hanging="480"/>
+        <w:rPr>
+          <w:rFonts w:ascii="Times New Roman" w:hAnsi="Times New Roman" w:cs="Times New Roman" w:hint="eastAsia"/>
+          <w:sz w:val="24"/>
+          <w:szCs w:val="24"/>
+          <w:lang w:val="en-US"/>
+        </w:rPr>
+      </w:pPr>
+      <w:r>
+        <w:rPr>
+          <w:rFonts w:ascii="Times New Roman" w:hAnsi="Times New Roman" w:cs="Times New Roman"/>
+          <w:sz w:val="24"/>
+          <w:szCs w:val="24"/>
+          <w:lang w:val="en-US"/>
+        </w:rPr>
+        <w:tab/>
+      </w:r>
+      <w:bookmarkStart w:id="9" w:name="_GoBack"/>
+      <w:bookmarkEnd w:id="9"/>
+      <w:r>
+        <w:rPr>
+          <w:rFonts w:ascii="Times New Roman" w:hAnsi="Times New Roman" w:cs="Times New Roman" w:hint="eastAsia"/>
+          <w:sz w:val="24"/>
+          <w:szCs w:val="24"/>
+          <w:lang w:val="en-US"/>
+        </w:rPr>
+        <w:t>SAX</w:t>
+      </w:r>
+      <w:r>
+        <w:rPr>
+          <w:rFonts w:ascii="Times New Roman" w:hAnsi="Times New Roman" w:cs="Times New Roman" w:hint="eastAsia"/>
+          <w:sz w:val="24"/>
+          <w:szCs w:val="24"/>
+          <w:lang w:val="en-US"/>
+        </w:rPr>
+        <w:t>方式：</w:t>
       </w:r>
       <w:proofErr w:type="spellStart"/>
       <w:r>
@@ -4098,18 +5274,9 @@
           <w:szCs w:val="24"/>
           <w:lang w:val="en-US"/>
         </w:rPr>
-        <w:t>url</w:t>
+        <w:t>eXpat</w:t>
       </w:r>
       <w:proofErr w:type="spellEnd"/>
-      <w:r>
-        <w:rPr>
-          <w:rFonts w:ascii="Times New Roman" w:hAnsi="Times New Roman" w:cs="Times New Roman" w:hint="eastAsia"/>
-          <w:sz w:val="24"/>
-          <w:szCs w:val="24"/>
-          <w:lang w:val="en-US"/>
-        </w:rPr>
-        <w:t>，本来只是用以区分命名空间即可，实际应用中往往用有意义的网页（比如介绍该空间内容的网页）</w:t>
-      </w:r>
     </w:p>
     <w:sectPr>
       <w:pgSz w:w="11906" w:h="16838"/>
@@ -4122,7 +5289,7 @@
 </file>
 
 <file path=word/endnotes.xml><?xml version="1.0" encoding="utf-8"?>
-<w:endnotes xmlns:ve="http://schemas.openxmlformats.org/markup-compatibility/2006" xmlns:o="urn:schemas-microsoft-com:office:office" xmlns:r="http://schemas.openxmlformats.org/officeDocument/2006/relationships" xmlns:m="http://schemas.openxmlformats.org/officeDocument/2006/math" xmlns:v="urn:schemas-microsoft-com:vml" xmlns:wp="http://schemas.openxmlformats.org/drawingml/2006/wordprocessingDrawing" xmlns:w10="urn:schemas-microsoft-com:office:word" xmlns:w="http://schemas.openxmlformats.org/wordprocessingml/2006/main" xmlns:wne="http://schemas.microsoft.com/office/word/2006/wordml">
+<w:endnotes xmlns:wpc="http://schemas.microsoft.com/office/word/2010/wordprocessingCanvas" xmlns:cx="http://schemas.microsoft.com/office/drawing/2014/chartex" xmlns:cx1="http://schemas.microsoft.com/office/drawing/2015/9/8/chartex" xmlns:cx2="http://schemas.microsoft.com/office/drawing/2015/10/21/chartex" xmlns:cx3="http://schemas.microsoft.com/office/drawing/2016/5/9/chartex" xmlns:cx4="http://schemas.microsoft.com/office/drawing/2016/5/10/chartex" xmlns:cx5="http://schemas.microsoft.com/office/drawing/2016/5/11/chartex" xmlns:cx6="http://schemas.microsoft.com/office/drawing/2016/5/12/chartex" xmlns:cx7="http://schemas.microsoft.com/office/drawing/2016/5/13/chartex" xmlns:cx8="http://schemas.microsoft.com/office/drawing/2016/5/14/chartex" xmlns:mc="http://schemas.openxmlformats.org/markup-compatibility/2006" xmlns:aink="http://schemas.microsoft.com/office/drawing/2016/ink" xmlns:am3d="http://schemas.microsoft.com/office/drawing/2017/model3d" xmlns:o="urn:schemas-microsoft-com:office:office" xmlns:r="http://schemas.openxmlformats.org/officeDocument/2006/relationships" xmlns:m="http://schemas.openxmlformats.org/officeDocument/2006/math" xmlns:v="urn:schemas-microsoft-com:vml" xmlns:wp14="http://schemas.microsoft.com/office/word/2010/wordprocessingDrawing" xmlns:wp="http://schemas.openxmlformats.org/drawingml/2006/wordprocessingDrawing" xmlns:w10="urn:schemas-microsoft-com:office:word" xmlns:w="http://schemas.openxmlformats.org/wordprocessingml/2006/main" xmlns:w14="http://schemas.microsoft.com/office/word/2010/wordml" xmlns:w15="http://schemas.microsoft.com/office/word/2012/wordml" xmlns:w16cex="http://schemas.microsoft.com/office/word/2018/wordml/cex" xmlns:w16cid="http://schemas.microsoft.com/office/word/2016/wordml/cid" xmlns:w16="http://schemas.microsoft.com/office/word/2018/wordml" xmlns:w16se="http://schemas.microsoft.com/office/word/2015/wordml/symex" xmlns:wpg="http://schemas.microsoft.com/office/word/2010/wordprocessingGroup" xmlns:wpi="http://schemas.microsoft.com/office/word/2010/wordprocessingInk" xmlns:wne="http://schemas.microsoft.com/office/word/2006/wordml" xmlns:wps="http://schemas.microsoft.com/office/word/2010/wordprocessingShape" mc:Ignorable="w14 w15 w16se w16cid w16 w16cex wp14">
   <w:endnote w:type="separator" w:id="-1">
     <w:p>
       <w:r>
@@ -4141,7 +5308,7 @@
 </file>
 
 <file path=word/footnotes.xml><?xml version="1.0" encoding="utf-8"?>
-<w:footnotes xmlns:ve="http://schemas.openxmlformats.org/markup-compatibility/2006" xmlns:o="urn:schemas-microsoft-com:office:office" xmlns:r="http://schemas.openxmlformats.org/officeDocument/2006/relationships" xmlns:m="http://schemas.openxmlformats.org/officeDocument/2006/math" xmlns:v="urn:schemas-microsoft-com:vml" xmlns:wp="http://schemas.openxmlformats.org/drawingml/2006/wordprocessingDrawing" xmlns:w10="urn:schemas-microsoft-com:office:word" xmlns:w="http://schemas.openxmlformats.org/wordprocessingml/2006/main" xmlns:wne="http://schemas.microsoft.com/office/word/2006/wordml">
+<w:footnotes xmlns:wpc="http://schemas.microsoft.com/office/word/2010/wordprocessingCanvas" xmlns:cx="http://schemas.microsoft.com/office/drawing/2014/chartex" xmlns:cx1="http://schemas.microsoft.com/office/drawing/2015/9/8/chartex" xmlns:cx2="http://schemas.microsoft.com/office/drawing/2015/10/21/chartex" xmlns:cx3="http://schemas.microsoft.com/office/drawing/2016/5/9/chartex" xmlns:cx4="http://schemas.microsoft.com/office/drawing/2016/5/10/chartex" xmlns:cx5="http://schemas.microsoft.com/office/drawing/2016/5/11/chartex" xmlns:cx6="http://schemas.microsoft.com/office/drawing/2016/5/12/chartex" xmlns:cx7="http://schemas.microsoft.com/office/drawing/2016/5/13/chartex" xmlns:cx8="http://schemas.microsoft.com/office/drawing/2016/5/14/chartex" xmlns:mc="http://schemas.openxmlformats.org/markup-compatibility/2006" xmlns:aink="http://schemas.microsoft.com/office/drawing/2016/ink" xmlns:am3d="http://schemas.microsoft.com/office/drawing/2017/model3d" xmlns:o="urn:schemas-microsoft-com:office:office" xmlns:r="http://schemas.openxmlformats.org/officeDocument/2006/relationships" xmlns:m="http://schemas.openxmlformats.org/officeDocument/2006/math" xmlns:v="urn:schemas-microsoft-com:vml" xmlns:wp14="http://schemas.microsoft.com/office/word/2010/wordprocessingDrawing" xmlns:wp="http://schemas.openxmlformats.org/drawingml/2006/wordprocessingDrawing" xmlns:w10="urn:schemas-microsoft-com:office:word" xmlns:w="http://schemas.openxmlformats.org/wordprocessingml/2006/main" xmlns:w14="http://schemas.microsoft.com/office/word/2010/wordml" xmlns:w15="http://schemas.microsoft.com/office/word/2012/wordml" xmlns:w16cex="http://schemas.microsoft.com/office/word/2018/wordml/cex" xmlns:w16cid="http://schemas.microsoft.com/office/word/2016/wordml/cid" xmlns:w16="http://schemas.microsoft.com/office/word/2018/wordml" xmlns:w16se="http://schemas.microsoft.com/office/word/2015/wordml/symex" xmlns:wpg="http://schemas.microsoft.com/office/word/2010/wordprocessingGroup" xmlns:wpi="http://schemas.microsoft.com/office/word/2010/wordprocessingInk" xmlns:wne="http://schemas.microsoft.com/office/word/2006/wordml" xmlns:wps="http://schemas.microsoft.com/office/word/2010/wordprocessingShape" mc:Ignorable="w14 w15 w16se w16cid w16 w16cex wp14">
   <w:footnote w:type="separator" w:id="-1">
     <w:p>
       <w:r>
@@ -4160,7 +5327,7 @@
 </file>
 
 <file path=word/styles.xml><?xml version="1.0" encoding="utf-8"?>
-<w:styles xmlns:r="http://schemas.openxmlformats.org/officeDocument/2006/relationships" xmlns:w="http://schemas.openxmlformats.org/wordprocessingml/2006/main">
+<w:styles xmlns:mc="http://schemas.openxmlformats.org/markup-compatibility/2006" xmlns:r="http://schemas.openxmlformats.org/officeDocument/2006/relationships" xmlns:w="http://schemas.openxmlformats.org/wordprocessingml/2006/main" xmlns:w14="http://schemas.microsoft.com/office/word/2010/wordml" xmlns:w15="http://schemas.microsoft.com/office/word/2012/wordml" xmlns:w16cex="http://schemas.microsoft.com/office/word/2018/wordml/cex" xmlns:w16cid="http://schemas.microsoft.com/office/word/2016/wordml/cid" xmlns:w16="http://schemas.microsoft.com/office/word/2018/wordml" xmlns:w16se="http://schemas.microsoft.com/office/word/2015/wordml/symex" mc:Ignorable="w14 w15 w16se w16cid w16 w16cex">
   <w:docDefaults>
     <w:rPrDefault>
       <w:rPr>
@@ -4173,146 +5340,385 @@
     </w:rPrDefault>
     <w:pPrDefault/>
   </w:docDefaults>
-  <w:latentStyles w:defLockedState="0" w:defUIPriority="99" w:defSemiHidden="1" w:defUnhideWhenUsed="1" w:defQFormat="0" w:count="267">
-    <w:lsdException w:name="Normal" w:semiHidden="0" w:uiPriority="0" w:unhideWhenUsed="0" w:qFormat="1"/>
-    <w:lsdException w:name="heading 1" w:semiHidden="0" w:uiPriority="9" w:unhideWhenUsed="0" w:qFormat="1"/>
-    <w:lsdException w:name="heading 2" w:uiPriority="9" w:qFormat="1"/>
-    <w:lsdException w:name="heading 3" w:uiPriority="9" w:qFormat="1"/>
-    <w:lsdException w:name="heading 4" w:uiPriority="9" w:qFormat="1"/>
-    <w:lsdException w:name="heading 5" w:uiPriority="9" w:qFormat="1"/>
-    <w:lsdException w:name="heading 6" w:uiPriority="9" w:qFormat="1"/>
-    <w:lsdException w:name="heading 7" w:uiPriority="9" w:qFormat="1"/>
-    <w:lsdException w:name="heading 8" w:uiPriority="9" w:qFormat="1"/>
-    <w:lsdException w:name="heading 9" w:uiPriority="9" w:qFormat="1"/>
-    <w:lsdException w:name="toc 1" w:uiPriority="39"/>
-    <w:lsdException w:name="toc 2" w:uiPriority="39"/>
-    <w:lsdException w:name="toc 3" w:uiPriority="39"/>
-    <w:lsdException w:name="toc 4" w:uiPriority="39"/>
-    <w:lsdException w:name="toc 5" w:uiPriority="39"/>
-    <w:lsdException w:name="toc 6" w:uiPriority="39"/>
-    <w:lsdException w:name="toc 7" w:uiPriority="39"/>
-    <w:lsdException w:name="toc 8" w:uiPriority="39"/>
-    <w:lsdException w:name="toc 9" w:uiPriority="39"/>
-    <w:lsdException w:name="caption" w:uiPriority="35" w:qFormat="1"/>
-    <w:lsdException w:name="Title" w:semiHidden="0" w:uiPriority="10" w:unhideWhenUsed="0" w:qFormat="1"/>
-    <w:lsdException w:name="Default Paragraph Font" w:uiPriority="1"/>
-    <w:lsdException w:name="Subtitle" w:semiHidden="0" w:uiPriority="11" w:unhideWhenUsed="0" w:qFormat="1"/>
-    <w:lsdException w:name="Strong" w:semiHidden="0" w:uiPriority="22" w:unhideWhenUsed="0" w:qFormat="1"/>
-    <w:lsdException w:name="Emphasis" w:semiHidden="0" w:uiPriority="20" w:unhideWhenUsed="0" w:qFormat="1"/>
-    <w:lsdException w:name="Table Grid" w:semiHidden="0" w:uiPriority="59" w:unhideWhenUsed="0"/>
-    <w:lsdException w:name="Placeholder Text" w:unhideWhenUsed="0"/>
-    <w:lsdException w:name="No Spacing" w:semiHidden="0" w:uiPriority="1" w:unhideWhenUsed="0" w:qFormat="1"/>
-    <w:lsdException w:name="Light Shading" w:semiHidden="0" w:uiPriority="60" w:unhideWhenUsed="0"/>
-    <w:lsdException w:name="Light List" w:semiHidden="0" w:uiPriority="61" w:unhideWhenUsed="0"/>
-    <w:lsdException w:name="Light Grid" w:semiHidden="0" w:uiPriority="62" w:unhideWhenUsed="0"/>
-    <w:lsdException w:name="Medium Shading 1" w:semiHidden="0" w:uiPriority="63" w:unhideWhenUsed="0"/>
-    <w:lsdException w:name="Medium Shading 2" w:semiHidden="0" w:uiPriority="64" w:unhideWhenUsed="0"/>
-    <w:lsdException w:name="Medium List 1" w:semiHidden="0" w:uiPriority="65" w:unhideWhenUsed="0"/>
-    <w:lsdException w:name="Medium List 2" w:semiHidden="0" w:uiPriority="66" w:unhideWhenUsed="0"/>
-    <w:lsdException w:name="Medium Grid 1" w:semiHidden="0" w:uiPriority="67" w:unhideWhenUsed="0"/>
-    <w:lsdException w:name="Medium Grid 2" w:semiHidden="0" w:uiPriority="68" w:unhideWhenUsed="0"/>
-    <w:lsdException w:name="Medium Grid 3" w:semiHidden="0" w:uiPriority="69" w:unhideWhenUsed="0"/>
-    <w:lsdException w:name="Dark List" w:semiHidden="0" w:uiPriority="70" w:unhideWhenUsed="0"/>
-    <w:lsdException w:name="Colorful Shading" w:semiHidden="0" w:uiPriority="71" w:unhideWhenUsed="0"/>
-    <w:lsdException w:name="Colorful List" w:semiHidden="0" w:uiPriority="72" w:unhideWhenUsed="0"/>
-    <w:lsdException w:name="Colorful Grid" w:semiHidden="0" w:uiPriority="73" w:unhideWhenUsed="0"/>
-    <w:lsdException w:name="Light Shading Accent 1" w:semiHidden="0" w:uiPriority="60" w:unhideWhenUsed="0"/>
-    <w:lsdException w:name="Light List Accent 1" w:semiHidden="0" w:uiPriority="61" w:unhideWhenUsed="0"/>
-    <w:lsdException w:name="Light Grid Accent 1" w:semiHidden="0" w:uiPriority="62" w:unhideWhenUsed="0"/>
-    <w:lsdException w:name="Medium Shading 1 Accent 1" w:semiHidden="0" w:uiPriority="63" w:unhideWhenUsed="0"/>
-    <w:lsdException w:name="Medium Shading 2 Accent 1" w:semiHidden="0" w:uiPriority="64" w:unhideWhenUsed="0"/>
-    <w:lsdException w:name="Medium List 1 Accent 1" w:semiHidden="0" w:uiPriority="65" w:unhideWhenUsed="0"/>
-    <w:lsdException w:name="Revision" w:unhideWhenUsed="0"/>
-    <w:lsdException w:name="List Paragraph" w:semiHidden="0" w:uiPriority="34" w:unhideWhenUsed="0" w:qFormat="1"/>
-    <w:lsdException w:name="Quote" w:semiHidden="0" w:uiPriority="29" w:unhideWhenUsed="0" w:qFormat="1"/>
-    <w:lsdException w:name="Intense Quote" w:semiHidden="0" w:uiPriority="30" w:unhideWhenUsed="0" w:qFormat="1"/>
-    <w:lsdException w:name="Medium List 2 Accent 1" w:semiHidden="0" w:uiPriority="66" w:unhideWhenUsed="0"/>
-    <w:lsdException w:name="Medium Grid 1 Accent 1" w:semiHidden="0" w:uiPriority="67" w:unhideWhenUsed="0"/>
-    <w:lsdException w:name="Medium Grid 2 Accent 1" w:semiHidden="0" w:uiPriority="68" w:unhideWhenUsed="0"/>
-    <w:lsdException w:name="Medium Grid 3 Accent 1" w:semiHidden="0" w:uiPriority="69" w:unhideWhenUsed="0"/>
-    <w:lsdException w:name="Dark List Accent 1" w:semiHidden="0" w:uiPriority="70" w:unhideWhenUsed="0"/>
-    <w:lsdException w:name="Colorful Shading Accent 1" w:semiHidden="0" w:uiPriority="71" w:unhideWhenUsed="0"/>
-    <w:lsdException w:name="Colorful List Accent 1" w:semiHidden="0" w:uiPriority="72" w:unhideWhenUsed="0"/>
-    <w:lsdException w:name="Colorful Grid Accent 1" w:semiHidden="0" w:uiPriority="73" w:unhideWhenUsed="0"/>
-    <w:lsdException w:name="Light Shading Accent 2" w:semiHidden="0" w:uiPriority="60" w:unhideWhenUsed="0"/>
-    <w:lsdException w:name="Light List Accent 2" w:semiHidden="0" w:uiPriority="61" w:unhideWhenUsed="0"/>
-    <w:lsdException w:name="Light Grid Accent 2" w:semiHidden="0" w:uiPriority="62" w:unhideWhenUsed="0"/>
-    <w:lsdException w:name="Medium Shading 1 Accent 2" w:semiHidden="0" w:uiPriority="63" w:unhideWhenUsed="0"/>
-    <w:lsdException w:name="Medium Shading 2 Accent 2" w:semiHidden="0" w:uiPriority="64" w:unhideWhenUsed="0"/>
-    <w:lsdException w:name="Medium List 1 Accent 2" w:semiHidden="0" w:uiPriority="65" w:unhideWhenUsed="0"/>
-    <w:lsdException w:name="Medium List 2 Accent 2" w:semiHidden="0" w:uiPriority="66" w:unhideWhenUsed="0"/>
-    <w:lsdException w:name="Medium Grid 1 Accent 2" w:semiHidden="0" w:uiPriority="67" w:unhideWhenUsed="0"/>
-    <w:lsdException w:name="Medium Grid 2 Accent 2" w:semiHidden="0" w:uiPriority="68" w:unhideWhenUsed="0"/>
-    <w:lsdException w:name="Medium Grid 3 Accent 2" w:semiHidden="0" w:uiPriority="69" w:unhideWhenUsed="0"/>
-    <w:lsdException w:name="Dark List Accent 2" w:semiHidden="0" w:uiPriority="70" w:unhideWhenUsed="0"/>
-    <w:lsdException w:name="Colorful Shading Accent 2" w:semiHidden="0" w:uiPriority="71" w:unhideWhenUsed="0"/>
-    <w:lsdException w:name="Colorful List Accent 2" w:semiHidden="0" w:uiPriority="72" w:unhideWhenUsed="0"/>
-    <w:lsdException w:name="Colorful Grid Accent 2" w:semiHidden="0" w:uiPriority="73" w:unhideWhenUsed="0"/>
-    <w:lsdException w:name="Light Shading Accent 3" w:semiHidden="0" w:uiPriority="60" w:unhideWhenUsed="0"/>
-    <w:lsdException w:name="Light List Accent 3" w:semiHidden="0" w:uiPriority="61" w:unhideWhenUsed="0"/>
-    <w:lsdException w:name="Light Grid Accent 3" w:semiHidden="0" w:uiPriority="62" w:unhideWhenUsed="0"/>
-    <w:lsdException w:name="Medium Shading 1 Accent 3" w:semiHidden="0" w:uiPriority="63" w:unhideWhenUsed="0"/>
-    <w:lsdException w:name="Medium Shading 2 Accent 3" w:semiHidden="0" w:uiPriority="64" w:unhideWhenUsed="0"/>
-    <w:lsdException w:name="Medium List 1 Accent 3" w:semiHidden="0" w:uiPriority="65" w:unhideWhenUsed="0"/>
-    <w:lsdException w:name="Medium List 2 Accent 3" w:semiHidden="0" w:uiPriority="66" w:unhideWhenUsed="0"/>
-    <w:lsdException w:name="Medium Grid 1 Accent 3" w:semiHidden="0" w:uiPriority="67" w:unhideWhenUsed="0"/>
-    <w:lsdException w:name="Medium Grid 2 Accent 3" w:semiHidden="0" w:uiPriority="68" w:unhideWhenUsed="0"/>
-    <w:lsdException w:name="Medium Grid 3 Accent 3" w:semiHidden="0" w:uiPriority="69" w:unhideWhenUsed="0"/>
-    <w:lsdException w:name="Dark List Accent 3" w:semiHidden="0" w:uiPriority="70" w:unhideWhenUsed="0"/>
-    <w:lsdException w:name="Colorful Shading Accent 3" w:semiHidden="0" w:uiPriority="71" w:unhideWhenUsed="0"/>
-    <w:lsdException w:name="Colorful List Accent 3" w:semiHidden="0" w:uiPriority="72" w:unhideWhenUsed="0"/>
-    <w:lsdException w:name="Colorful Grid Accent 3" w:semiHidden="0" w:uiPriority="73" w:unhideWhenUsed="0"/>
-    <w:lsdException w:name="Light Shading Accent 4" w:semiHidden="0" w:uiPriority="60" w:unhideWhenUsed="0"/>
-    <w:lsdException w:name="Light List Accent 4" w:semiHidden="0" w:uiPriority="61" w:unhideWhenUsed="0"/>
-    <w:lsdException w:name="Light Grid Accent 4" w:semiHidden="0" w:uiPriority="62" w:unhideWhenUsed="0"/>
-    <w:lsdException w:name="Medium Shading 1 Accent 4" w:semiHidden="0" w:uiPriority="63" w:unhideWhenUsed="0"/>
-    <w:lsdException w:name="Medium Shading 2 Accent 4" w:semiHidden="0" w:uiPriority="64" w:unhideWhenUsed="0"/>
-    <w:lsdException w:name="Medium List 1 Accent 4" w:semiHidden="0" w:uiPriority="65" w:unhideWhenUsed="0"/>
-    <w:lsdException w:name="Medium List 2 Accent 4" w:semiHidden="0" w:uiPriority="66" w:unhideWhenUsed="0"/>
-    <w:lsdException w:name="Medium Grid 1 Accent 4" w:semiHidden="0" w:uiPriority="67" w:unhideWhenUsed="0"/>
-    <w:lsdException w:name="Medium Grid 2 Accent 4" w:semiHidden="0" w:uiPriority="68" w:unhideWhenUsed="0"/>
-    <w:lsdException w:name="Medium Grid 3 Accent 4" w:semiHidden="0" w:uiPriority="69" w:unhideWhenUsed="0"/>
-    <w:lsdException w:name="Dark List Accent 4" w:semiHidden="0" w:uiPriority="70" w:unhideWhenUsed="0"/>
-    <w:lsdException w:name="Colorful Shading Accent 4" w:semiHidden="0" w:uiPriority="71" w:unhideWhenUsed="0"/>
-    <w:lsdException w:name="Colorful List Accent 4" w:semiHidden="0" w:uiPriority="72" w:unhideWhenUsed="0"/>
-    <w:lsdException w:name="Colorful Grid Accent 4" w:semiHidden="0" w:uiPriority="73" w:unhideWhenUsed="0"/>
-    <w:lsdException w:name="Light Shading Accent 5" w:semiHidden="0" w:uiPriority="60" w:unhideWhenUsed="0"/>
-    <w:lsdException w:name="Light List Accent 5" w:semiHidden="0" w:uiPriority="61" w:unhideWhenUsed="0"/>
-    <w:lsdException w:name="Light Grid Accent 5" w:semiHidden="0" w:uiPriority="62" w:unhideWhenUsed="0"/>
-    <w:lsdException w:name="Medium Shading 1 Accent 5" w:semiHidden="0" w:uiPriority="63" w:unhideWhenUsed="0"/>
-    <w:lsdException w:name="Medium Shading 2 Accent 5" w:semiHidden="0" w:uiPriority="64" w:unhideWhenUsed="0"/>
-    <w:lsdException w:name="Medium List 1 Accent 5" w:semiHidden="0" w:uiPriority="65" w:unhideWhenUsed="0"/>
-    <w:lsdException w:name="Medium List 2 Accent 5" w:semiHidden="0" w:uiPriority="66" w:unhideWhenUsed="0"/>
-    <w:lsdException w:name="Medium Grid 1 Accent 5" w:semiHidden="0" w:uiPriority="67" w:unhideWhenUsed="0"/>
-    <w:lsdException w:name="Medium Grid 2 Accent 5" w:semiHidden="0" w:uiPriority="68" w:unhideWhenUsed="0"/>
-    <w:lsdException w:name="Medium Grid 3 Accent 5" w:semiHidden="0" w:uiPriority="69" w:unhideWhenUsed="0"/>
-    <w:lsdException w:name="Dark List Accent 5" w:semiHidden="0" w:uiPriority="70" w:unhideWhenUsed="0"/>
-    <w:lsdException w:name="Colorful Shading Accent 5" w:semiHidden="0" w:uiPriority="71" w:unhideWhenUsed="0"/>
-    <w:lsdException w:name="Colorful List Accent 5" w:semiHidden="0" w:uiPriority="72" w:unhideWhenUsed="0"/>
-    <w:lsdException w:name="Colorful Grid Accent 5" w:semiHidden="0" w:uiPriority="73" w:unhideWhenUsed="0"/>
-    <w:lsdException w:name="Light Shading Accent 6" w:semiHidden="0" w:uiPriority="60" w:unhideWhenUsed="0"/>
-    <w:lsdException w:name="Light List Accent 6" w:semiHidden="0" w:uiPriority="61" w:unhideWhenUsed="0"/>
-    <w:lsdException w:name="Light Grid Accent 6" w:semiHidden="0" w:uiPriority="62" w:unhideWhenUsed="0"/>
-    <w:lsdException w:name="Medium Shading 1 Accent 6" w:semiHidden="0" w:uiPriority="63" w:unhideWhenUsed="0"/>
-    <w:lsdException w:name="Medium Shading 2 Accent 6" w:semiHidden="0" w:uiPriority="64" w:unhideWhenUsed="0"/>
-    <w:lsdException w:name="Medium List 1 Accent 6" w:semiHidden="0" w:uiPriority="65" w:unhideWhenUsed="0"/>
-    <w:lsdException w:name="Medium List 2 Accent 6" w:semiHidden="0" w:uiPriority="66" w:unhideWhenUsed="0"/>
-    <w:lsdException w:name="Medium Grid 1 Accent 6" w:semiHidden="0" w:uiPriority="67" w:unhideWhenUsed="0"/>
-    <w:lsdException w:name="Medium Grid 2 Accent 6" w:semiHidden="0" w:uiPriority="68" w:unhideWhenUsed="0"/>
-    <w:lsdException w:name="Medium Grid 3 Accent 6" w:semiHidden="0" w:uiPriority="69" w:unhideWhenUsed="0"/>
-    <w:lsdException w:name="Dark List Accent 6" w:semiHidden="0" w:uiPriority="70" w:unhideWhenUsed="0"/>
-    <w:lsdException w:name="Colorful Shading Accent 6" w:semiHidden="0" w:uiPriority="71" w:unhideWhenUsed="0"/>
-    <w:lsdException w:name="Colorful List Accent 6" w:semiHidden="0" w:uiPriority="72" w:unhideWhenUsed="0"/>
-    <w:lsdException w:name="Colorful Grid Accent 6" w:semiHidden="0" w:uiPriority="73" w:unhideWhenUsed="0"/>
-    <w:lsdException w:name="Subtle Emphasis" w:semiHidden="0" w:uiPriority="19" w:unhideWhenUsed="0" w:qFormat="1"/>
-    <w:lsdException w:name="Intense Emphasis" w:semiHidden="0" w:uiPriority="21" w:unhideWhenUsed="0" w:qFormat="1"/>
-    <w:lsdException w:name="Subtle Reference" w:semiHidden="0" w:uiPriority="31" w:unhideWhenUsed="0" w:qFormat="1"/>
-    <w:lsdException w:name="Intense Reference" w:semiHidden="0" w:uiPriority="32" w:unhideWhenUsed="0" w:qFormat="1"/>
-    <w:lsdException w:name="Book Title" w:semiHidden="0" w:uiPriority="33" w:unhideWhenUsed="0" w:qFormat="1"/>
-    <w:lsdException w:name="Bibliography" w:uiPriority="37"/>
-    <w:lsdException w:name="TOC Heading" w:uiPriority="39" w:qFormat="1"/>
+  <w:latentStyles w:defLockedState="0" w:defUIPriority="99" w:defSemiHidden="0" w:defUnhideWhenUsed="0" w:defQFormat="0" w:count="376">
+    <w:lsdException w:name="Normal" w:uiPriority="0" w:qFormat="1"/>
+    <w:lsdException w:name="heading 1" w:uiPriority="9" w:qFormat="1"/>
+    <w:lsdException w:name="heading 2" w:semiHidden="1" w:uiPriority="9" w:unhideWhenUsed="1" w:qFormat="1"/>
+    <w:lsdException w:name="heading 3" w:semiHidden="1" w:uiPriority="9" w:unhideWhenUsed="1" w:qFormat="1"/>
+    <w:lsdException w:name="heading 4" w:semiHidden="1" w:uiPriority="9" w:unhideWhenUsed="1" w:qFormat="1"/>
+    <w:lsdException w:name="heading 5" w:semiHidden="1" w:uiPriority="9" w:unhideWhenUsed="1" w:qFormat="1"/>
+    <w:lsdException w:name="heading 6" w:semiHidden="1" w:uiPriority="9" w:unhideWhenUsed="1" w:qFormat="1"/>
+    <w:lsdException w:name="heading 7" w:semiHidden="1" w:uiPriority="9" w:unhideWhenUsed="1" w:qFormat="1"/>
+    <w:lsdException w:name="heading 8" w:semiHidden="1" w:uiPriority="9" w:unhideWhenUsed="1" w:qFormat="1"/>
+    <w:lsdException w:name="heading 9" w:semiHidden="1" w:uiPriority="9" w:unhideWhenUsed="1" w:qFormat="1"/>
+    <w:lsdException w:name="index 1" w:semiHidden="1" w:unhideWhenUsed="1"/>
+    <w:lsdException w:name="index 2" w:semiHidden="1" w:unhideWhenUsed="1"/>
+    <w:lsdException w:name="index 3" w:semiHidden="1" w:unhideWhenUsed="1"/>
+    <w:lsdException w:name="index 4" w:semiHidden="1" w:unhideWhenUsed="1"/>
+    <w:lsdException w:name="index 5" w:semiHidden="1" w:unhideWhenUsed="1"/>
+    <w:lsdException w:name="index 6" w:semiHidden="1" w:unhideWhenUsed="1"/>
+    <w:lsdException w:name="index 7" w:semiHidden="1" w:unhideWhenUsed="1"/>
+    <w:lsdException w:name="index 8" w:semiHidden="1" w:unhideWhenUsed="1"/>
+    <w:lsdException w:name="index 9" w:semiHidden="1" w:unhideWhenUsed="1"/>
+    <w:lsdException w:name="toc 1" w:semiHidden="1" w:uiPriority="39" w:unhideWhenUsed="1"/>
+    <w:lsdException w:name="toc 2" w:semiHidden="1" w:uiPriority="39" w:unhideWhenUsed="1"/>
+    <w:lsdException w:name="toc 3" w:semiHidden="1" w:uiPriority="39" w:unhideWhenUsed="1"/>
+    <w:lsdException w:name="toc 4" w:semiHidden="1" w:uiPriority="39" w:unhideWhenUsed="1"/>
+    <w:lsdException w:name="toc 5" w:semiHidden="1" w:uiPriority="39" w:unhideWhenUsed="1"/>
+    <w:lsdException w:name="toc 6" w:semiHidden="1" w:uiPriority="39" w:unhideWhenUsed="1"/>
+    <w:lsdException w:name="toc 7" w:semiHidden="1" w:uiPriority="39" w:unhideWhenUsed="1"/>
+    <w:lsdException w:name="toc 8" w:semiHidden="1" w:uiPriority="39" w:unhideWhenUsed="1"/>
+    <w:lsdException w:name="toc 9" w:semiHidden="1" w:uiPriority="39" w:unhideWhenUsed="1"/>
+    <w:lsdException w:name="Normal Indent" w:semiHidden="1" w:unhideWhenUsed="1"/>
+    <w:lsdException w:name="footnote text" w:semiHidden="1" w:unhideWhenUsed="1"/>
+    <w:lsdException w:name="annotation text" w:semiHidden="1" w:unhideWhenUsed="1"/>
+    <w:lsdException w:name="header" w:semiHidden="1" w:unhideWhenUsed="1"/>
+    <w:lsdException w:name="footer" w:semiHidden="1" w:unhideWhenUsed="1"/>
+    <w:lsdException w:name="index heading" w:semiHidden="1" w:unhideWhenUsed="1"/>
+    <w:lsdException w:name="caption" w:semiHidden="1" w:uiPriority="35" w:unhideWhenUsed="1" w:qFormat="1"/>
+    <w:lsdException w:name="table of figures" w:semiHidden="1" w:unhideWhenUsed="1"/>
+    <w:lsdException w:name="envelope address" w:semiHidden="1" w:unhideWhenUsed="1"/>
+    <w:lsdException w:name="envelope return" w:semiHidden="1" w:unhideWhenUsed="1"/>
+    <w:lsdException w:name="footnote reference" w:semiHidden="1" w:unhideWhenUsed="1"/>
+    <w:lsdException w:name="annotation reference" w:semiHidden="1" w:unhideWhenUsed="1"/>
+    <w:lsdException w:name="line number" w:semiHidden="1" w:unhideWhenUsed="1"/>
+    <w:lsdException w:name="page number" w:semiHidden="1" w:unhideWhenUsed="1"/>
+    <w:lsdException w:name="endnote reference" w:semiHidden="1" w:unhideWhenUsed="1"/>
+    <w:lsdException w:name="endnote text" w:semiHidden="1" w:unhideWhenUsed="1"/>
+    <w:lsdException w:name="table of authorities" w:semiHidden="1" w:unhideWhenUsed="1"/>
+    <w:lsdException w:name="macro" w:semiHidden="1" w:unhideWhenUsed="1"/>
+    <w:lsdException w:name="toa heading" w:semiHidden="1" w:unhideWhenUsed="1"/>
+    <w:lsdException w:name="List" w:semiHidden="1" w:unhideWhenUsed="1"/>
+    <w:lsdException w:name="List Bullet" w:semiHidden="1" w:unhideWhenUsed="1"/>
+    <w:lsdException w:name="List Number" w:semiHidden="1" w:unhideWhenUsed="1"/>
+    <w:lsdException w:name="List 2" w:semiHidden="1" w:unhideWhenUsed="1"/>
+    <w:lsdException w:name="List 3" w:semiHidden="1" w:unhideWhenUsed="1"/>
+    <w:lsdException w:name="List 4" w:semiHidden="1" w:unhideWhenUsed="1"/>
+    <w:lsdException w:name="List 5" w:semiHidden="1" w:unhideWhenUsed="1"/>
+    <w:lsdException w:name="List Bullet 2" w:semiHidden="1" w:unhideWhenUsed="1"/>
+    <w:lsdException w:name="List Bullet 3" w:semiHidden="1" w:unhideWhenUsed="1"/>
+    <w:lsdException w:name="List Bullet 4" w:semiHidden="1" w:unhideWhenUsed="1"/>
+    <w:lsdException w:name="List Bullet 5" w:semiHidden="1" w:unhideWhenUsed="1"/>
+    <w:lsdException w:name="List Number 2" w:semiHidden="1" w:unhideWhenUsed="1"/>
+    <w:lsdException w:name="List Number 3" w:semiHidden="1" w:unhideWhenUsed="1"/>
+    <w:lsdException w:name="List Number 4" w:semiHidden="1" w:unhideWhenUsed="1"/>
+    <w:lsdException w:name="List Number 5" w:semiHidden="1" w:unhideWhenUsed="1"/>
+    <w:lsdException w:name="Title" w:uiPriority="10" w:qFormat="1"/>
+    <w:lsdException w:name="Closing" w:semiHidden="1" w:unhideWhenUsed="1"/>
+    <w:lsdException w:name="Signature" w:semiHidden="1" w:unhideWhenUsed="1"/>
+    <w:lsdException w:name="Default Paragraph Font" w:semiHidden="1" w:uiPriority="1" w:unhideWhenUsed="1"/>
+    <w:lsdException w:name="Body Text" w:semiHidden="1" w:unhideWhenUsed="1"/>
+    <w:lsdException w:name="Body Text Indent" w:semiHidden="1" w:unhideWhenUsed="1"/>
+    <w:lsdException w:name="List Continue" w:semiHidden="1" w:unhideWhenUsed="1"/>
+    <w:lsdException w:name="List Continue 2" w:semiHidden="1" w:unhideWhenUsed="1"/>
+    <w:lsdException w:name="List Continue 3" w:semiHidden="1" w:unhideWhenUsed="1"/>
+    <w:lsdException w:name="List Continue 4" w:semiHidden="1" w:unhideWhenUsed="1"/>
+    <w:lsdException w:name="List Continue 5" w:semiHidden="1" w:unhideWhenUsed="1"/>
+    <w:lsdException w:name="Message Header" w:semiHidden="1" w:unhideWhenUsed="1"/>
+    <w:lsdException w:name="Subtitle" w:uiPriority="11" w:qFormat="1"/>
+    <w:lsdException w:name="Salutation" w:semiHidden="1" w:unhideWhenUsed="1"/>
+    <w:lsdException w:name="Date" w:semiHidden="1" w:unhideWhenUsed="1"/>
+    <w:lsdException w:name="Body Text First Indent" w:semiHidden="1" w:unhideWhenUsed="1"/>
+    <w:lsdException w:name="Body Text First Indent 2" w:semiHidden="1" w:unhideWhenUsed="1"/>
+    <w:lsdException w:name="Note Heading" w:semiHidden="1" w:unhideWhenUsed="1"/>
+    <w:lsdException w:name="Body Text 2" w:semiHidden="1" w:unhideWhenUsed="1"/>
+    <w:lsdException w:name="Body Text 3" w:semiHidden="1" w:unhideWhenUsed="1"/>
+    <w:lsdException w:name="Body Text Indent 2" w:semiHidden="1" w:unhideWhenUsed="1"/>
+    <w:lsdException w:name="Body Text Indent 3" w:semiHidden="1" w:unhideWhenUsed="1"/>
+    <w:lsdException w:name="Block Text" w:semiHidden="1" w:unhideWhenUsed="1"/>
+    <w:lsdException w:name="Hyperlink" w:semiHidden="1" w:unhideWhenUsed="1"/>
+    <w:lsdException w:name="FollowedHyperlink" w:semiHidden="1" w:unhideWhenUsed="1"/>
+    <w:lsdException w:name="Strong" w:uiPriority="22" w:qFormat="1"/>
+    <w:lsdException w:name="Emphasis" w:uiPriority="20" w:qFormat="1"/>
+    <w:lsdException w:name="Document Map" w:semiHidden="1" w:unhideWhenUsed="1"/>
+    <w:lsdException w:name="Plain Text" w:semiHidden="1" w:unhideWhenUsed="1"/>
+    <w:lsdException w:name="E-mail Signature" w:semiHidden="1" w:unhideWhenUsed="1"/>
+    <w:lsdException w:name="HTML Top of Form" w:semiHidden="1" w:unhideWhenUsed="1"/>
+    <w:lsdException w:name="HTML Bottom of Form" w:semiHidden="1" w:unhideWhenUsed="1"/>
+    <w:lsdException w:name="Normal (Web)" w:semiHidden="1" w:unhideWhenUsed="1"/>
+    <w:lsdException w:name="HTML Acronym" w:semiHidden="1" w:unhideWhenUsed="1"/>
+    <w:lsdException w:name="HTML Address" w:semiHidden="1" w:unhideWhenUsed="1"/>
+    <w:lsdException w:name="HTML Cite" w:semiHidden="1" w:unhideWhenUsed="1"/>
+    <w:lsdException w:name="HTML Code" w:semiHidden="1" w:unhideWhenUsed="1"/>
+    <w:lsdException w:name="HTML Definition" w:semiHidden="1" w:unhideWhenUsed="1"/>
+    <w:lsdException w:name="HTML Keyboard" w:semiHidden="1" w:unhideWhenUsed="1"/>
+    <w:lsdException w:name="HTML Preformatted" w:semiHidden="1" w:unhideWhenUsed="1"/>
+    <w:lsdException w:name="HTML Sample" w:semiHidden="1" w:unhideWhenUsed="1"/>
+    <w:lsdException w:name="HTML Typewriter" w:semiHidden="1" w:unhideWhenUsed="1"/>
+    <w:lsdException w:name="HTML Variable" w:semiHidden="1" w:unhideWhenUsed="1"/>
+    <w:lsdException w:name="Normal Table" w:semiHidden="1" w:unhideWhenUsed="1"/>
+    <w:lsdException w:name="annotation subject" w:semiHidden="1" w:unhideWhenUsed="1"/>
+    <w:lsdException w:name="No List" w:semiHidden="1" w:unhideWhenUsed="1"/>
+    <w:lsdException w:name="Outline List 1" w:semiHidden="1" w:unhideWhenUsed="1"/>
+    <w:lsdException w:name="Outline List 2" w:semiHidden="1" w:unhideWhenUsed="1"/>
+    <w:lsdException w:name="Outline List 3" w:semiHidden="1" w:unhideWhenUsed="1"/>
+    <w:lsdException w:name="Table Simple 1" w:semiHidden="1" w:unhideWhenUsed="1"/>
+    <w:lsdException w:name="Table Simple 2" w:semiHidden="1" w:unhideWhenUsed="1"/>
+    <w:lsdException w:name="Table Simple 3" w:semiHidden="1" w:unhideWhenUsed="1"/>
+    <w:lsdException w:name="Table Classic 1" w:semiHidden="1" w:unhideWhenUsed="1"/>
+    <w:lsdException w:name="Table Classic 2" w:semiHidden="1" w:unhideWhenUsed="1"/>
+    <w:lsdException w:name="Table Classic 3" w:semiHidden="1" w:unhideWhenUsed="1"/>
+    <w:lsdException w:name="Table Classic 4" w:semiHidden="1" w:unhideWhenUsed="1"/>
+    <w:lsdException w:name="Table Colorful 1" w:semiHidden="1" w:unhideWhenUsed="1"/>
+    <w:lsdException w:name="Table Colorful 2" w:semiHidden="1" w:unhideWhenUsed="1"/>
+    <w:lsdException w:name="Table Colorful 3" w:semiHidden="1" w:unhideWhenUsed="1"/>
+    <w:lsdException w:name="Table Columns 1" w:semiHidden="1" w:unhideWhenUsed="1"/>
+    <w:lsdException w:name="Table Columns 2" w:semiHidden="1" w:unhideWhenUsed="1"/>
+    <w:lsdException w:name="Table Columns 3" w:semiHidden="1" w:unhideWhenUsed="1"/>
+    <w:lsdException w:name="Table Columns 4" w:semiHidden="1" w:unhideWhenUsed="1"/>
+    <w:lsdException w:name="Table Columns 5" w:semiHidden="1" w:unhideWhenUsed="1"/>
+    <w:lsdException w:name="Table Grid 1" w:semiHidden="1" w:unhideWhenUsed="1"/>
+    <w:lsdException w:name="Table Grid 2" w:semiHidden="1" w:unhideWhenUsed="1"/>
+    <w:lsdException w:name="Table Grid 3" w:semiHidden="1" w:unhideWhenUsed="1"/>
+    <w:lsdException w:name="Table Grid 4" w:semiHidden="1" w:unhideWhenUsed="1"/>
+    <w:lsdException w:name="Table Grid 5" w:semiHidden="1" w:unhideWhenUsed="1"/>
+    <w:lsdException w:name="Table Grid 6" w:semiHidden="1" w:unhideWhenUsed="1"/>
+    <w:lsdException w:name="Table Grid 7" w:semiHidden="1" w:unhideWhenUsed="1"/>
+    <w:lsdException w:name="Table Grid 8" w:semiHidden="1" w:unhideWhenUsed="1"/>
+    <w:lsdException w:name="Table List 1" w:semiHidden="1" w:unhideWhenUsed="1"/>
+    <w:lsdException w:name="Table List 2" w:semiHidden="1" w:unhideWhenUsed="1"/>
+    <w:lsdException w:name="Table List 3" w:semiHidden="1" w:unhideWhenUsed="1"/>
+    <w:lsdException w:name="Table List 4" w:semiHidden="1" w:unhideWhenUsed="1"/>
+    <w:lsdException w:name="Table List 5" w:semiHidden="1" w:unhideWhenUsed="1"/>
+    <w:lsdException w:name="Table List 6" w:semiHidden="1" w:unhideWhenUsed="1"/>
+    <w:lsdException w:name="Table List 7" w:semiHidden="1" w:unhideWhenUsed="1"/>
+    <w:lsdException w:name="Table List 8" w:semiHidden="1" w:unhideWhenUsed="1"/>
+    <w:lsdException w:name="Table 3D effects 1" w:semiHidden="1" w:unhideWhenUsed="1"/>
+    <w:lsdException w:name="Table 3D effects 2" w:semiHidden="1" w:unhideWhenUsed="1"/>
+    <w:lsdException w:name="Table 3D effects 3" w:semiHidden="1" w:unhideWhenUsed="1"/>
+    <w:lsdException w:name="Table Contemporary" w:semiHidden="1" w:unhideWhenUsed="1"/>
+    <w:lsdException w:name="Table Elegant" w:semiHidden="1" w:unhideWhenUsed="1"/>
+    <w:lsdException w:name="Table Professional" w:semiHidden="1" w:unhideWhenUsed="1"/>
+    <w:lsdException w:name="Table Subtle 1" w:semiHidden="1" w:unhideWhenUsed="1"/>
+    <w:lsdException w:name="Table Subtle 2" w:semiHidden="1" w:unhideWhenUsed="1"/>
+    <w:lsdException w:name="Table Web 1" w:semiHidden="1" w:unhideWhenUsed="1"/>
+    <w:lsdException w:name="Table Web 2" w:semiHidden="1" w:unhideWhenUsed="1"/>
+    <w:lsdException w:name="Table Web 3" w:semiHidden="1" w:unhideWhenUsed="1"/>
+    <w:lsdException w:name="Balloon Text" w:semiHidden="1" w:unhideWhenUsed="1"/>
+    <w:lsdException w:name="Table Grid" w:semiHidden="1" w:uiPriority="59" w:unhideWhenUsed="1"/>
+    <w:lsdException w:name="Table Theme" w:semiHidden="1" w:unhideWhenUsed="1"/>
+    <w:lsdException w:name="Placeholder Text" w:semiHidden="1"/>
+    <w:lsdException w:name="No Spacing" w:uiPriority="1" w:qFormat="1"/>
+    <w:lsdException w:name="Light Shading" w:uiPriority="60"/>
+    <w:lsdException w:name="Light List" w:uiPriority="61"/>
+    <w:lsdException w:name="Light Grid" w:uiPriority="62"/>
+    <w:lsdException w:name="Medium Shading 1" w:uiPriority="63"/>
+    <w:lsdException w:name="Medium Shading 2" w:uiPriority="64"/>
+    <w:lsdException w:name="Medium List 1" w:uiPriority="65"/>
+    <w:lsdException w:name="Medium List 2" w:uiPriority="66"/>
+    <w:lsdException w:name="Medium Grid 1" w:uiPriority="67"/>
+    <w:lsdException w:name="Medium Grid 2" w:uiPriority="68"/>
+    <w:lsdException w:name="Medium Grid 3" w:uiPriority="69"/>
+    <w:lsdException w:name="Dark List" w:uiPriority="70"/>
+    <w:lsdException w:name="Colorful Shading" w:uiPriority="71"/>
+    <w:lsdException w:name="Colorful List" w:uiPriority="72"/>
+    <w:lsdException w:name="Colorful Grid" w:uiPriority="73"/>
+    <w:lsdException w:name="Light Shading Accent 1" w:uiPriority="60"/>
+    <w:lsdException w:name="Light List Accent 1" w:uiPriority="61"/>
+    <w:lsdException w:name="Light Grid Accent 1" w:uiPriority="62"/>
+    <w:lsdException w:name="Medium Shading 1 Accent 1" w:uiPriority="63"/>
+    <w:lsdException w:name="Medium Shading 2 Accent 1" w:uiPriority="64"/>
+    <w:lsdException w:name="Medium List 1 Accent 1" w:uiPriority="65"/>
+    <w:lsdException w:name="Revision" w:semiHidden="1"/>
+    <w:lsdException w:name="List Paragraph" w:uiPriority="34" w:qFormat="1"/>
+    <w:lsdException w:name="Quote" w:uiPriority="29" w:qFormat="1"/>
+    <w:lsdException w:name="Intense Quote" w:uiPriority="30" w:qFormat="1"/>
+    <w:lsdException w:name="Medium List 2 Accent 1" w:uiPriority="66"/>
+    <w:lsdException w:name="Medium Grid 1 Accent 1" w:uiPriority="67"/>
+    <w:lsdException w:name="Medium Grid 2 Accent 1" w:uiPriority="68"/>
+    <w:lsdException w:name="Medium Grid 3 Accent 1" w:uiPriority="69"/>
+    <w:lsdException w:name="Dark List Accent 1" w:uiPriority="70"/>
+    <w:lsdException w:name="Colorful Shading Accent 1" w:uiPriority="71"/>
+    <w:lsdException w:name="Colorful List Accent 1" w:uiPriority="72"/>
+    <w:lsdException w:name="Colorful Grid Accent 1" w:uiPriority="73"/>
+    <w:lsdException w:name="Light Shading Accent 2" w:uiPriority="60"/>
+    <w:lsdException w:name="Light List Accent 2" w:uiPriority="61"/>
+    <w:lsdException w:name="Light Grid Accent 2" w:uiPriority="62"/>
+    <w:lsdException w:name="Medium Shading 1 Accent 2" w:uiPriority="63"/>
+    <w:lsdException w:name="Medium Shading 2 Accent 2" w:uiPriority="64"/>
+    <w:lsdException w:name="Medium List 1 Accent 2" w:uiPriority="65"/>
+    <w:lsdException w:name="Medium List 2 Accent 2" w:uiPriority="66"/>
+    <w:lsdException w:name="Medium Grid 1 Accent 2" w:uiPriority="67"/>
+    <w:lsdException w:name="Medium Grid 2 Accent 2" w:uiPriority="68"/>
+    <w:lsdException w:name="Medium Grid 3 Accent 2" w:uiPriority="69"/>
+    <w:lsdException w:name="Dark List Accent 2" w:uiPriority="70"/>
+    <w:lsdException w:name="Colorful Shading Accent 2" w:uiPriority="71"/>
+    <w:lsdException w:name="Colorful List Accent 2" w:uiPriority="72"/>
+    <w:lsdException w:name="Colorful Grid Accent 2" w:uiPriority="73"/>
+    <w:lsdException w:name="Light Shading Accent 3" w:uiPriority="60"/>
+    <w:lsdException w:name="Light List Accent 3" w:uiPriority="61"/>
+    <w:lsdException w:name="Light Grid Accent 3" w:uiPriority="62"/>
+    <w:lsdException w:name="Medium Shading 1 Accent 3" w:uiPriority="63"/>
+    <w:lsdException w:name="Medium Shading 2 Accent 3" w:uiPriority="64"/>
+    <w:lsdException w:name="Medium List 1 Accent 3" w:uiPriority="65"/>
+    <w:lsdException w:name="Medium List 2 Accent 3" w:uiPriority="66"/>
+    <w:lsdException w:name="Medium Grid 1 Accent 3" w:uiPriority="67"/>
+    <w:lsdException w:name="Medium Grid 2 Accent 3" w:uiPriority="68"/>
+    <w:lsdException w:name="Medium Grid 3 Accent 3" w:uiPriority="69"/>
+    <w:lsdException w:name="Dark List Accent 3" w:uiPriority="70"/>
+    <w:lsdException w:name="Colorful Shading Accent 3" w:uiPriority="71"/>
+    <w:lsdException w:name="Colorful List Accent 3" w:uiPriority="72"/>
+    <w:lsdException w:name="Colorful Grid Accent 3" w:uiPriority="73"/>
+    <w:lsdException w:name="Light Shading Accent 4" w:uiPriority="60"/>
+    <w:lsdException w:name="Light List Accent 4" w:uiPriority="61"/>
+    <w:lsdException w:name="Light Grid Accent 4" w:uiPriority="62"/>
+    <w:lsdException w:name="Medium Shading 1 Accent 4" w:uiPriority="63"/>
+    <w:lsdException w:name="Medium Shading 2 Accent 4" w:uiPriority="64"/>
+    <w:lsdException w:name="Medium List 1 Accent 4" w:uiPriority="65"/>
+    <w:lsdException w:name="Medium List 2 Accent 4" w:uiPriority="66"/>
+    <w:lsdException w:name="Medium Grid 1 Accent 4" w:uiPriority="67"/>
+    <w:lsdException w:name="Medium Grid 2 Accent 4" w:uiPriority="68"/>
+    <w:lsdException w:name="Medium Grid 3 Accent 4" w:uiPriority="69"/>
+    <w:lsdException w:name="Dark List Accent 4" w:uiPriority="70"/>
+    <w:lsdException w:name="Colorful Shading Accent 4" w:uiPriority="71"/>
+    <w:lsdException w:name="Colorful List Accent 4" w:uiPriority="72"/>
+    <w:lsdException w:name="Colorful Grid Accent 4" w:uiPriority="73"/>
+    <w:lsdException w:name="Light Shading Accent 5" w:uiPriority="60"/>
+    <w:lsdException w:name="Light List Accent 5" w:uiPriority="61"/>
+    <w:lsdException w:name="Light Grid Accent 5" w:uiPriority="62"/>
+    <w:lsdException w:name="Medium Shading 1 Accent 5" w:uiPriority="63"/>
+    <w:lsdException w:name="Medium Shading 2 Accent 5" w:uiPriority="64"/>
+    <w:lsdException w:name="Medium List 1 Accent 5" w:uiPriority="65"/>
+    <w:lsdException w:name="Medium List 2 Accent 5" w:uiPriority="66"/>
+    <w:lsdException w:name="Medium Grid 1 Accent 5" w:uiPriority="67"/>
+    <w:lsdException w:name="Medium Grid 2 Accent 5" w:uiPriority="68"/>
+    <w:lsdException w:name="Medium Grid 3 Accent 5" w:uiPriority="69"/>
+    <w:lsdException w:name="Dark List Accent 5" w:uiPriority="70"/>
+    <w:lsdException w:name="Colorful Shading Accent 5" w:uiPriority="71"/>
+    <w:lsdException w:name="Colorful List Accent 5" w:uiPriority="72"/>
+    <w:lsdException w:name="Colorful Grid Accent 5" w:uiPriority="73"/>
+    <w:lsdException w:name="Light Shading Accent 6" w:uiPriority="60"/>
+    <w:lsdException w:name="Light List Accent 6" w:uiPriority="61"/>
+    <w:lsdException w:name="Light Grid Accent 6" w:uiPriority="62"/>
+    <w:lsdException w:name="Medium Shading 1 Accent 6" w:uiPriority="63"/>
+    <w:lsdException w:name="Medium Shading 2 Accent 6" w:uiPriority="64"/>
+    <w:lsdException w:name="Medium List 1 Accent 6" w:uiPriority="65"/>
+    <w:lsdException w:name="Medium List 2 Accent 6" w:uiPriority="66"/>
+    <w:lsdException w:name="Medium Grid 1 Accent 6" w:uiPriority="67"/>
+    <w:lsdException w:name="Medium Grid 2 Accent 6" w:uiPriority="68"/>
+    <w:lsdException w:name="Medium Grid 3 Accent 6" w:uiPriority="69"/>
+    <w:lsdException w:name="Dark List Accent 6" w:uiPriority="70"/>
+    <w:lsdException w:name="Colorful Shading Accent 6" w:uiPriority="71"/>
+    <w:lsdException w:name="Colorful List Accent 6" w:uiPriority="72"/>
+    <w:lsdException w:name="Colorful Grid Accent 6" w:uiPriority="73"/>
+    <w:lsdException w:name="Subtle Emphasis" w:uiPriority="19" w:qFormat="1"/>
+    <w:lsdException w:name="Intense Emphasis" w:uiPriority="21" w:qFormat="1"/>
+    <w:lsdException w:name="Subtle Reference" w:uiPriority="31" w:qFormat="1"/>
+    <w:lsdException w:name="Intense Reference" w:uiPriority="32" w:qFormat="1"/>
+    <w:lsdException w:name="Book Title" w:uiPriority="33" w:qFormat="1"/>
+    <w:lsdException w:name="Bibliography" w:semiHidden="1" w:uiPriority="37" w:unhideWhenUsed="1"/>
+    <w:lsdException w:name="TOC Heading" w:semiHidden="1" w:uiPriority="39" w:unhideWhenUsed="1" w:qFormat="1"/>
+    <w:lsdException w:name="Plain Table 1" w:uiPriority="41"/>
+    <w:lsdException w:name="Plain Table 2" w:uiPriority="42"/>
+    <w:lsdException w:name="Plain Table 3" w:uiPriority="43"/>
+    <w:lsdException w:name="Plain Table 4" w:uiPriority="44"/>
+    <w:lsdException w:name="Plain Table 5" w:uiPriority="45"/>
+    <w:lsdException w:name="Grid Table Light" w:uiPriority="40"/>
+    <w:lsdException w:name="Grid Table 1 Light" w:uiPriority="46"/>
+    <w:lsdException w:name="Grid Table 2" w:uiPriority="47"/>
+    <w:lsdException w:name="Grid Table 3" w:uiPriority="48"/>
+    <w:lsdException w:name="Grid Table 4" w:uiPriority="49"/>
+    <w:lsdException w:name="Grid Table 5 Dark" w:uiPriority="50"/>
+    <w:lsdException w:name="Grid Table 6 Colorful" w:uiPriority="51"/>
+    <w:lsdException w:name="Grid Table 7 Colorful" w:uiPriority="52"/>
+    <w:lsdException w:name="Grid Table 1 Light Accent 1" w:uiPriority="46"/>
+    <w:lsdException w:name="Grid Table 2 Accent 1" w:uiPriority="47"/>
+    <w:lsdException w:name="Grid Table 3 Accent 1" w:uiPriority="48"/>
+    <w:lsdException w:name="Grid Table 4 Accent 1" w:uiPriority="49"/>
+    <w:lsdException w:name="Grid Table 5 Dark Accent 1" w:uiPriority="50"/>
+    <w:lsdException w:name="Grid Table 6 Colorful Accent 1" w:uiPriority="51"/>
+    <w:lsdException w:name="Grid Table 7 Colorful Accent 1" w:uiPriority="52"/>
+    <w:lsdException w:name="Grid Table 1 Light Accent 2" w:uiPriority="46"/>
+    <w:lsdException w:name="Grid Table 2 Accent 2" w:uiPriority="47"/>
+    <w:lsdException w:name="Grid Table 3 Accent 2" w:uiPriority="48"/>
+    <w:lsdException w:name="Grid Table 4 Accent 2" w:uiPriority="49"/>
+    <w:lsdException w:name="Grid Table 5 Dark Accent 2" w:uiPriority="50"/>
+    <w:lsdException w:name="Grid Table 6 Colorful Accent 2" w:uiPriority="51"/>
+    <w:lsdException w:name="Grid Table 7 Colorful Accent 2" w:uiPriority="52"/>
+    <w:lsdException w:name="Grid Table 1 Light Accent 3" w:uiPriority="46"/>
+    <w:lsdException w:name="Grid Table 2 Accent 3" w:uiPriority="47"/>
+    <w:lsdException w:name="Grid Table 3 Accent 3" w:uiPriority="48"/>
+    <w:lsdException w:name="Grid Table 4 Accent 3" w:uiPriority="49"/>
+    <w:lsdException w:name="Grid Table 5 Dark Accent 3" w:uiPriority="50"/>
+    <w:lsdException w:name="Grid Table 6 Colorful Accent 3" w:uiPriority="51"/>
+    <w:lsdException w:name="Grid Table 7 Colorful Accent 3" w:uiPriority="52"/>
+    <w:lsdException w:name="Grid Table 1 Light Accent 4" w:uiPriority="46"/>
+    <w:lsdException w:name="Grid Table 2 Accent 4" w:uiPriority="47"/>
+    <w:lsdException w:name="Grid Table 3 Accent 4" w:uiPriority="48"/>
+    <w:lsdException w:name="Grid Table 4 Accent 4" w:uiPriority="49"/>
+    <w:lsdException w:name="Grid Table 5 Dark Accent 4" w:uiPriority="50"/>
+    <w:lsdException w:name="Grid Table 6 Colorful Accent 4" w:uiPriority="51"/>
+    <w:lsdException w:name="Grid Table 7 Colorful Accent 4" w:uiPriority="52"/>
+    <w:lsdException w:name="Grid Table 1 Light Accent 5" w:uiPriority="46"/>
+    <w:lsdException w:name="Grid Table 2 Accent 5" w:uiPriority="47"/>
+    <w:lsdException w:name="Grid Table 3 Accent 5" w:uiPriority="48"/>
+    <w:lsdException w:name="Grid Table 4 Accent 5" w:uiPriority="49"/>
+    <w:lsdException w:name="Grid Table 5 Dark Accent 5" w:uiPriority="50"/>
+    <w:lsdException w:name="Grid Table 6 Colorful Accent 5" w:uiPriority="51"/>
+    <w:lsdException w:name="Grid Table 7 Colorful Accent 5" w:uiPriority="52"/>
+    <w:lsdException w:name="Grid Table 1 Light Accent 6" w:uiPriority="46"/>
+    <w:lsdException w:name="Grid Table 2 Accent 6" w:uiPriority="47"/>
+    <w:lsdException w:name="Grid Table 3 Accent 6" w:uiPriority="48"/>
+    <w:lsdException w:name="Grid Table 4 Accent 6" w:uiPriority="49"/>
+    <w:lsdException w:name="Grid Table 5 Dark Accent 6" w:uiPriority="50"/>
+    <w:lsdException w:name="Grid Table 6 Colorful Accent 6" w:uiPriority="51"/>
+    <w:lsdException w:name="Grid Table 7 Colorful Accent 6" w:uiPriority="52"/>
+    <w:lsdException w:name="List Table 1 Light" w:uiPriority="46"/>
+    <w:lsdException w:name="List Table 2" w:uiPriority="47"/>
+    <w:lsdException w:name="List Table 3" w:uiPriority="48"/>
+    <w:lsdException w:name="List Table 4" w:uiPriority="49"/>
+    <w:lsdException w:name="List Table 5 Dark" w:uiPriority="50"/>
+    <w:lsdException w:name="List Table 6 Colorful" w:uiPriority="51"/>
+    <w:lsdException w:name="List Table 7 Colorful" w:uiPriority="52"/>
+    <w:lsdException w:name="List Table 1 Light Accent 1" w:uiPriority="46"/>
+    <w:lsdException w:name="List Table 2 Accent 1" w:uiPriority="47"/>
+    <w:lsdException w:name="List Table 3 Accent 1" w:uiPriority="48"/>
+    <w:lsdException w:name="List Table 4 Accent 1" w:uiPriority="49"/>
+    <w:lsdException w:name="List Table 5 Dark Accent 1" w:uiPriority="50"/>
+    <w:lsdException w:name="List Table 6 Colorful Accent 1" w:uiPriority="51"/>
+    <w:lsdException w:name="List Table 7 Colorful Accent 1" w:uiPriority="52"/>
+    <w:lsdException w:name="List Table 1 Light Accent 2" w:uiPriority="46"/>
+    <w:lsdException w:name="List Table 2 Accent 2" w:uiPriority="47"/>
+    <w:lsdException w:name="List Table 3 Accent 2" w:uiPriority="48"/>
+    <w:lsdException w:name="List Table 4 Accent 2" w:uiPriority="49"/>
+    <w:lsdException w:name="List Table 5 Dark Accent 2" w:uiPriority="50"/>
+    <w:lsdException w:name="List Table 6 Colorful Accent 2" w:uiPriority="51"/>
+    <w:lsdException w:name="List Table 7 Colorful Accent 2" w:uiPriority="52"/>
+    <w:lsdException w:name="List Table 1 Light Accent 3" w:uiPriority="46"/>
+    <w:lsdException w:name="List Table 2 Accent 3" w:uiPriority="47"/>
+    <w:lsdException w:name="List Table 3 Accent 3" w:uiPriority="48"/>
+    <w:lsdException w:name="List Table 4 Accent 3" w:uiPriority="49"/>
+    <w:lsdException w:name="List Table 5 Dark Accent 3" w:uiPriority="50"/>
+    <w:lsdException w:name="List Table 6 Colorful Accent 3" w:uiPriority="51"/>
+    <w:lsdException w:name="List Table 7 Colorful Accent 3" w:uiPriority="52"/>
+    <w:lsdException w:name="List Table 1 Light Accent 4" w:uiPriority="46"/>
+    <w:lsdException w:name="List Table 2 Accent 4" w:uiPriority="47"/>
+    <w:lsdException w:name="List Table 3 Accent 4" w:uiPriority="48"/>
+    <w:lsdException w:name="List Table 4 Accent 4" w:uiPriority="49"/>
+    <w:lsdException w:name="List Table 5 Dark Accent 4" w:uiPriority="50"/>
+    <w:lsdException w:name="List Table 6 Colorful Accent 4" w:uiPriority="51"/>
+    <w:lsdException w:name="List Table 7 Colorful Accent 4" w:uiPriority="52"/>
+    <w:lsdException w:name="List Table 1 Light Accent 5" w:uiPriority="46"/>
+    <w:lsdException w:name="List Table 2 Accent 5" w:uiPriority="47"/>
+    <w:lsdException w:name="List Table 3 Accent 5" w:uiPriority="48"/>
+    <w:lsdException w:name="List Table 4 Accent 5" w:uiPriority="49"/>
+    <w:lsdException w:name="List Table 5 Dark Accent 5" w:uiPriority="50"/>
+    <w:lsdException w:name="List Table 6 Colorful Accent 5" w:uiPriority="51"/>
+    <w:lsdException w:name="List Table 7 Colorful Accent 5" w:uiPriority="52"/>
+    <w:lsdException w:name="List Table 1 Light Accent 6" w:uiPriority="46"/>
+    <w:lsdException w:name="List Table 2 Accent 6" w:uiPriority="47"/>
+    <w:lsdException w:name="List Table 3 Accent 6" w:uiPriority="48"/>
+    <w:lsdException w:name="List Table 4 Accent 6" w:uiPriority="49"/>
+    <w:lsdException w:name="List Table 5 Dark Accent 6" w:uiPriority="50"/>
+    <w:lsdException w:name="List Table 6 Colorful Accent 6" w:uiPriority="51"/>
+    <w:lsdException w:name="List Table 7 Colorful Accent 6" w:uiPriority="52"/>
+    <w:lsdException w:name="Mention" w:semiHidden="1" w:unhideWhenUsed="1"/>
+    <w:lsdException w:name="Smart Hyperlink" w:semiHidden="1" w:unhideWhenUsed="1"/>
+    <w:lsdException w:name="Hashtag" w:semiHidden="1" w:unhideWhenUsed="1"/>
+    <w:lsdException w:name="Unresolved Mention" w:semiHidden="1" w:unhideWhenUsed="1"/>
+    <w:lsdException w:name="Smart Link" w:semiHidden="1" w:unhideWhenUsed="1"/>
   </w:latentStyles>
-  <w:style w:type="paragraph" w:default="1" w:styleId="a">
+  <w:style w:type="paragraph" w:default="1" w:styleId="Normal">
     <w:name w:val="Normal"/>
     <w:qFormat/>
     <w:rsid w:val="007F7ADF"/>
@@ -4324,11 +5730,11 @@
       <w:lang w:val="en-CA"/>
     </w:rPr>
   </w:style>
-  <w:style w:type="paragraph" w:styleId="1">
+  <w:style w:type="paragraph" w:styleId="Heading1">
     <w:name w:val="heading 1"/>
-    <w:basedOn w:val="a"/>
-    <w:next w:val="a"/>
-    <w:link w:val="1Char"/>
+    <w:basedOn w:val="Normal"/>
+    <w:next w:val="Normal"/>
+    <w:link w:val="Heading1Char"/>
     <w:uiPriority w:val="9"/>
     <w:qFormat/>
     <w:rsid w:val="00027286"/>
@@ -4346,18 +5752,17 @@
       <w:szCs w:val="44"/>
     </w:rPr>
   </w:style>
-  <w:style w:type="character" w:default="1" w:styleId="a0">
+  <w:style w:type="character" w:default="1" w:styleId="DefaultParagraphFont">
     <w:name w:val="Default Paragraph Font"/>
     <w:uiPriority w:val="1"/>
     <w:semiHidden/>
     <w:unhideWhenUsed/>
   </w:style>
-  <w:style w:type="table" w:default="1" w:styleId="a1">
+  <w:style w:type="table" w:default="1" w:styleId="TableNormal">
     <w:name w:val="Normal Table"/>
     <w:uiPriority w:val="99"/>
     <w:semiHidden/>
     <w:unhideWhenUsed/>
-    <w:qFormat/>
     <w:tblPr>
       <w:tblInd w:w="0" w:type="dxa"/>
       <w:tblCellMar>
@@ -4368,16 +5773,16 @@
       </w:tblCellMar>
     </w:tblPr>
   </w:style>
-  <w:style w:type="numbering" w:default="1" w:styleId="a2">
+  <w:style w:type="numbering" w:default="1" w:styleId="NoList">
     <w:name w:val="No List"/>
     <w:uiPriority w:val="99"/>
     <w:semiHidden/>
     <w:unhideWhenUsed/>
   </w:style>
-  <w:style w:type="paragraph" w:styleId="a3">
+  <w:style w:type="paragraph" w:styleId="Header">
     <w:name w:val="header"/>
-    <w:basedOn w:val="a"/>
-    <w:link w:val="Char"/>
+    <w:basedOn w:val="Normal"/>
+    <w:link w:val="HeaderChar"/>
     <w:uiPriority w:val="99"/>
     <w:semiHidden/>
     <w:unhideWhenUsed/>
@@ -4398,10 +5803,10 @@
       <w:szCs w:val="18"/>
     </w:rPr>
   </w:style>
-  <w:style w:type="character" w:customStyle="1" w:styleId="Char">
-    <w:name w:val="页眉 Char"/>
-    <w:basedOn w:val="a0"/>
-    <w:link w:val="a3"/>
+  <w:style w:type="character" w:customStyle="1" w:styleId="HeaderChar">
+    <w:name w:val="Header Char"/>
+    <w:basedOn w:val="DefaultParagraphFont"/>
+    <w:link w:val="Header"/>
     <w:uiPriority w:val="99"/>
     <w:semiHidden/>
     <w:rsid w:val="0005643E"/>
@@ -4411,10 +5816,10 @@
       <w:lang w:val="en-CA"/>
     </w:rPr>
   </w:style>
-  <w:style w:type="paragraph" w:styleId="a4">
+  <w:style w:type="paragraph" w:styleId="Footer">
     <w:name w:val="footer"/>
-    <w:basedOn w:val="a"/>
-    <w:link w:val="Char0"/>
+    <w:basedOn w:val="Normal"/>
+    <w:link w:val="FooterChar"/>
     <w:uiPriority w:val="99"/>
     <w:semiHidden/>
     <w:unhideWhenUsed/>
@@ -4432,10 +5837,10 @@
       <w:szCs w:val="18"/>
     </w:rPr>
   </w:style>
-  <w:style w:type="character" w:customStyle="1" w:styleId="Char0">
-    <w:name w:val="页脚 Char"/>
-    <w:basedOn w:val="a0"/>
-    <w:link w:val="a4"/>
+  <w:style w:type="character" w:customStyle="1" w:styleId="FooterChar">
+    <w:name w:val="Footer Char"/>
+    <w:basedOn w:val="DefaultParagraphFont"/>
+    <w:link w:val="Footer"/>
     <w:uiPriority w:val="99"/>
     <w:semiHidden/>
     <w:rsid w:val="0005643E"/>
@@ -4445,10 +5850,10 @@
       <w:lang w:val="en-CA"/>
     </w:rPr>
   </w:style>
-  <w:style w:type="character" w:customStyle="1" w:styleId="1Char">
-    <w:name w:val="标题 1 Char"/>
-    <w:basedOn w:val="a0"/>
-    <w:link w:val="1"/>
+  <w:style w:type="character" w:customStyle="1" w:styleId="Heading1Char">
+    <w:name w:val="Heading 1 Char"/>
+    <w:basedOn w:val="DefaultParagraphFont"/>
+    <w:link w:val="Heading1"/>
     <w:uiPriority w:val="9"/>
     <w:rsid w:val="00027286"/>
     <w:rPr>
@@ -4460,13 +5865,12 @@
       <w:lang w:val="en-CA"/>
     </w:rPr>
   </w:style>
-  <w:style w:type="table" w:styleId="a5">
+  <w:style w:type="table" w:styleId="TableGrid">
     <w:name w:val="Table Grid"/>
-    <w:basedOn w:val="a1"/>
+    <w:basedOn w:val="TableNormal"/>
     <w:uiPriority w:val="59"/>
     <w:rsid w:val="00B116EA"/>
     <w:tblPr>
-      <w:tblInd w:w="0" w:type="dxa"/>
       <w:tblBorders>
         <w:top w:val="single" w:sz="4" w:space="0" w:color="auto"/>
         <w:left w:val="single" w:sz="4" w:space="0" w:color="auto"/>
@@ -4475,13 +5879,55 @@
         <w:insideH w:val="single" w:sz="4" w:space="0" w:color="auto"/>
         <w:insideV w:val="single" w:sz="4" w:space="0" w:color="auto"/>
       </w:tblBorders>
-      <w:tblCellMar>
-        <w:top w:w="0" w:type="dxa"/>
-        <w:left w:w="108" w:type="dxa"/>
-        <w:bottom w:w="0" w:type="dxa"/>
-        <w:right w:w="108" w:type="dxa"/>
-      </w:tblCellMar>
     </w:tblPr>
+  </w:style>
+  <w:style w:type="paragraph" w:styleId="TOCHeading">
+    <w:name w:val="TOC Heading"/>
+    <w:basedOn w:val="Heading1"/>
+    <w:next w:val="Normal"/>
+    <w:uiPriority w:val="39"/>
+    <w:unhideWhenUsed/>
+    <w:qFormat/>
+    <w:rsid w:val="006771F9"/>
+    <w:pPr>
+      <w:widowControl/>
+      <w:spacing w:before="240" w:after="0" w:line="259" w:lineRule="auto"/>
+      <w:jc w:val="left"/>
+      <w:outlineLvl w:val="9"/>
+    </w:pPr>
+    <w:rPr>
+      <w:rFonts w:asciiTheme="majorHAnsi" w:eastAsiaTheme="majorEastAsia" w:hAnsiTheme="majorHAnsi" w:cstheme="majorBidi"/>
+      <w:b w:val="0"/>
+      <w:bCs w:val="0"/>
+      <w:color w:val="365F91" w:themeColor="accent1" w:themeShade="BF"/>
+      <w:kern w:val="0"/>
+      <w:sz w:val="32"/>
+      <w:szCs w:val="32"/>
+      <w:lang w:val="en-US" w:eastAsia="en-US"/>
+    </w:rPr>
+  </w:style>
+  <w:style w:type="paragraph" w:styleId="TOC1">
+    <w:name w:val="toc 1"/>
+    <w:basedOn w:val="Normal"/>
+    <w:next w:val="Normal"/>
+    <w:autoRedefine/>
+    <w:uiPriority w:val="39"/>
+    <w:unhideWhenUsed/>
+    <w:rsid w:val="006771F9"/>
+    <w:pPr>
+      <w:spacing w:after="100"/>
+    </w:pPr>
+  </w:style>
+  <w:style w:type="character" w:styleId="Hyperlink">
+    <w:name w:val="Hyperlink"/>
+    <w:basedOn w:val="DefaultParagraphFont"/>
+    <w:uiPriority w:val="99"/>
+    <w:unhideWhenUsed/>
+    <w:rsid w:val="006771F9"/>
+    <w:rPr>
+      <w:color w:val="0000FF" w:themeColor="hyperlink"/>
+      <w:u w:val="single"/>
+    </w:rPr>
   </w:style>
 </w:styles>
 </file>
@@ -4767,4 +6213,16 @@
   <a:objectDefaults/>
   <a:extraClrSchemeLst/>
 </a:theme>
+</file>
+
+<file path=customXml/item1.xml><?xml version="1.0" encoding="utf-8"?>
+<b:Sources xmlns:b="http://schemas.openxmlformats.org/officeDocument/2006/bibliography" xmlns="http://schemas.openxmlformats.org/officeDocument/2006/bibliography" SelectedStyle="\APASixthEditionOfficeOnline.xsl" StyleName="APA" Version="6"/>
+</file>
+
+<file path=customXml/itemProps1.xml><?xml version="1.0" encoding="utf-8"?>
+<ds:datastoreItem xmlns:ds="http://schemas.openxmlformats.org/officeDocument/2006/customXml" ds:itemID="{FAE77EE3-1F6E-45E7-AD7F-C8A9FD315DA9}">
+  <ds:schemaRefs>
+    <ds:schemaRef ds:uri="http://schemas.openxmlformats.org/officeDocument/2006/bibliography"/>
+  </ds:schemaRefs>
+</ds:datastoreItem>
 </file>